--- a/GandhiDhruvilGitTutorial-09-20-2015.docx
+++ b/GandhiDhruvilGitTutorial-09-20-2015.docx
@@ -62,9 +62,11 @@
     </w:p>
     <w:p>
       <w:pPr>
+        <w:ind w:hanging="270"/>
         <w:jc w:val="both"/>
         <w:rPr>
           <w:rFonts w:ascii="Times New Roman" w:hAnsi="Times New Roman" w:cs="Times New Roman"/>
+          <w:b/>
           <w:sz w:val="24"/>
           <w:szCs w:val="24"/>
         </w:rPr>
@@ -79,11 +81,124 @@
           <w:szCs w:val="24"/>
         </w:rPr>
       </w:pPr>
+      <w:proofErr w:type="spellStart"/>
+      <w:r>
+        <w:rPr>
+          <w:rFonts w:ascii="Times New Roman" w:hAnsi="Times New Roman" w:cs="Times New Roman"/>
+          <w:sz w:val="24"/>
+          <w:szCs w:val="24"/>
+        </w:rPr>
+        <w:t>Githib</w:t>
+      </w:r>
+      <w:proofErr w:type="spellEnd"/>
+      <w:r>
+        <w:rPr>
+          <w:rFonts w:ascii="Times New Roman" w:hAnsi="Times New Roman" w:cs="Times New Roman"/>
+          <w:sz w:val="24"/>
+          <w:szCs w:val="24"/>
+        </w:rPr>
+        <w:t xml:space="preserve"> is a web based GIT repository hosting service which offers features like SCM, distributed revision control, access control, bug tracking and wikis for every repository. GIT is a distributed revision control system developed by Linus Torvalds for kernel development of Linux in 2005 to support non-linear distributed workflow and a version control system. It is free and used to host personal, enterprise and </w:t>
+      </w:r>
+      <w:proofErr w:type="spellStart"/>
+      <w:r>
+        <w:rPr>
+          <w:rFonts w:ascii="Times New Roman" w:hAnsi="Times New Roman" w:cs="Times New Roman"/>
+          <w:sz w:val="24"/>
+          <w:szCs w:val="24"/>
+        </w:rPr>
+        <w:t>opensource</w:t>
+      </w:r>
+      <w:proofErr w:type="spellEnd"/>
+      <w:r>
+        <w:rPr>
+          <w:rFonts w:ascii="Times New Roman" w:hAnsi="Times New Roman" w:cs="Times New Roman"/>
+          <w:sz w:val="24"/>
+          <w:szCs w:val="24"/>
+        </w:rPr>
+        <w:t xml:space="preserve"> projects. It is licensed under GNU GPL2.</w:t>
+      </w:r>
     </w:p>
     <w:p>
+      <w:pPr>
+        <w:jc w:val="both"/>
+        <w:rPr>
+          <w:rFonts w:ascii="Times New Roman" w:hAnsi="Times New Roman" w:cs="Times New Roman"/>
+          <w:sz w:val="24"/>
+          <w:szCs w:val="24"/>
+        </w:rPr>
+      </w:pPr>
+      <w:r>
+        <w:rPr>
+          <w:rFonts w:ascii="Times New Roman" w:hAnsi="Times New Roman" w:cs="Times New Roman"/>
+          <w:sz w:val="24"/>
+          <w:szCs w:val="24"/>
+        </w:rPr>
+        <w:t xml:space="preserve">Other platforms include GITLAB, SVN, </w:t>
+      </w:r>
+      <w:proofErr w:type="spellStart"/>
+      <w:proofErr w:type="gramStart"/>
+      <w:r>
+        <w:rPr>
+          <w:rFonts w:ascii="Times New Roman" w:hAnsi="Times New Roman" w:cs="Times New Roman"/>
+          <w:sz w:val="24"/>
+          <w:szCs w:val="24"/>
+        </w:rPr>
+        <w:t>Bitbucket</w:t>
+      </w:r>
+      <w:proofErr w:type="spellEnd"/>
+      <w:proofErr w:type="gramEnd"/>
+      <w:r>
+        <w:rPr>
+          <w:rFonts w:ascii="Times New Roman" w:hAnsi="Times New Roman" w:cs="Times New Roman"/>
+          <w:sz w:val="24"/>
+          <w:szCs w:val="24"/>
+        </w:rPr>
+        <w:t xml:space="preserve"> etc. The purpose of using a </w:t>
+      </w:r>
+      <w:proofErr w:type="spellStart"/>
+      <w:proofErr w:type="gramStart"/>
+      <w:r>
+        <w:rPr>
+          <w:rFonts w:ascii="Times New Roman" w:hAnsi="Times New Roman" w:cs="Times New Roman"/>
+          <w:sz w:val="24"/>
+          <w:szCs w:val="24"/>
+        </w:rPr>
+        <w:t>vcs</w:t>
+      </w:r>
+      <w:proofErr w:type="spellEnd"/>
+      <w:proofErr w:type="gramEnd"/>
+      <w:r>
+        <w:rPr>
+          <w:rFonts w:ascii="Times New Roman" w:hAnsi="Times New Roman" w:cs="Times New Roman"/>
+          <w:sz w:val="24"/>
+          <w:szCs w:val="24"/>
+        </w:rPr>
+        <w:t xml:space="preserve"> is to keep track of code and issues. Differences between versions and different development stages.</w:t>
+      </w:r>
       <w:bookmarkStart w:id="0" w:name="_GoBack"/>
       <w:bookmarkEnd w:id="0"/>
     </w:p>
+    <w:p>
+      <w:pPr>
+        <w:jc w:val="both"/>
+        <w:rPr>
+          <w:rFonts w:ascii="Times New Roman" w:hAnsi="Times New Roman" w:cs="Times New Roman"/>
+          <w:sz w:val="24"/>
+          <w:szCs w:val="24"/>
+        </w:rPr>
+      </w:pPr>
+    </w:p>
+    <w:p>
+      <w:pPr>
+        <w:jc w:val="both"/>
+        <w:rPr>
+          <w:rFonts w:ascii="Times New Roman" w:hAnsi="Times New Roman" w:cs="Times New Roman"/>
+          <w:sz w:val="24"/>
+          <w:szCs w:val="24"/>
+        </w:rPr>
+      </w:pPr>
+    </w:p>
+    <w:p/>
     <w:sectPr>
       <w:headerReference w:type="default" r:id="rId7"/>
       <w:pgSz w:w="12240" w:h="15840"/>

--- a/GandhiDhruvilGitTutorial-09-20-2015.docx
+++ b/GandhiDhruvilGitTutorial-09-20-2015.docx
@@ -175,8 +175,6 @@
         </w:rPr>
         <w:t xml:space="preserve"> is to keep track of code and issues. Differences between versions and different development stages.</w:t>
       </w:r>
-      <w:bookmarkStart w:id="0" w:name="_GoBack"/>
-      <w:bookmarkEnd w:id="0"/>
     </w:p>
     <w:p>
       <w:pPr>
@@ -198,7 +196,5045 @@
         </w:rPr>
       </w:pPr>
     </w:p>
+    <w:p>
+      <w:pPr>
+        <w:jc w:val="center"/>
+        <w:rPr>
+          <w:rFonts w:ascii="Times New Roman" w:hAnsi="Times New Roman" w:cs="Times New Roman"/>
+          <w:b/>
+          <w:sz w:val="24"/>
+          <w:szCs w:val="24"/>
+          <w:u w:val="single"/>
+        </w:rPr>
+      </w:pPr>
+      <w:proofErr w:type="gramStart"/>
+      <w:r>
+        <w:rPr>
+          <w:rFonts w:ascii="Times New Roman" w:hAnsi="Times New Roman" w:cs="Times New Roman"/>
+          <w:b/>
+          <w:sz w:val="24"/>
+          <w:szCs w:val="24"/>
+          <w:u w:val="single"/>
+        </w:rPr>
+        <w:t>t</w:t>
+      </w:r>
+      <w:r>
+        <w:rPr>
+          <w:rFonts w:ascii="Times New Roman" w:hAnsi="Times New Roman" w:cs="Times New Roman"/>
+          <w:b/>
+          <w:sz w:val="24"/>
+          <w:szCs w:val="24"/>
+          <w:u w:val="single"/>
+        </w:rPr>
+        <w:t>ry.github.io</w:t>
+      </w:r>
+      <w:proofErr w:type="gramEnd"/>
+      <w:r>
+        <w:rPr>
+          <w:rFonts w:ascii="Times New Roman" w:hAnsi="Times New Roman" w:cs="Times New Roman"/>
+          <w:b/>
+          <w:sz w:val="24"/>
+          <w:szCs w:val="24"/>
+          <w:u w:val="single"/>
+        </w:rPr>
+        <w:t xml:space="preserve"> tutorial</w:t>
+      </w:r>
+    </w:p>
+    <w:p>
+      <w:pPr>
+        <w:jc w:val="both"/>
+        <w:rPr>
+          <w:rFonts w:ascii="Times New Roman" w:hAnsi="Times New Roman" w:cs="Times New Roman"/>
+          <w:sz w:val="24"/>
+          <w:szCs w:val="24"/>
+        </w:rPr>
+      </w:pPr>
+    </w:p>
+    <w:p>
+      <w:pPr>
+        <w:shd w:val="clear" w:color="auto" w:fill="424242"/>
+        <w:tabs>
+          <w:tab w:val="left" w:pos="916"/>
+          <w:tab w:val="left" w:pos="1832"/>
+          <w:tab w:val="left" w:pos="2748"/>
+          <w:tab w:val="left" w:pos="3664"/>
+          <w:tab w:val="left" w:pos="4580"/>
+          <w:tab w:val="left" w:pos="5496"/>
+          <w:tab w:val="left" w:pos="6412"/>
+          <w:tab w:val="left" w:pos="7328"/>
+          <w:tab w:val="left" w:pos="8244"/>
+          <w:tab w:val="left" w:pos="9160"/>
+          <w:tab w:val="left" w:pos="10076"/>
+          <w:tab w:val="left" w:pos="10992"/>
+          <w:tab w:val="left" w:pos="11908"/>
+          <w:tab w:val="left" w:pos="12824"/>
+          <w:tab w:val="left" w:pos="13740"/>
+          <w:tab w:val="left" w:pos="14656"/>
+        </w:tabs>
+        <w:spacing w:after="0" w:line="336" w:lineRule="atLeast"/>
+        <w:rPr>
+          <w:rFonts w:ascii="inherit" w:eastAsia="Times New Roman" w:hAnsi="inherit" w:cs="Courier New"/>
+          <w:color w:val="FFFFFF"/>
+          <w:sz w:val="21"/>
+          <w:szCs w:val="21"/>
+        </w:rPr>
+      </w:pPr>
+      <w:r>
+        <w:rPr>
+          <w:rFonts w:ascii="inherit" w:eastAsia="Times New Roman" w:hAnsi="inherit" w:cs="Courier New"/>
+          <w:color w:val="FFFFFF"/>
+          <w:sz w:val="21"/>
+          <w:szCs w:val="21"/>
+        </w:rPr>
+        <w:t>Press enter to submit commands</w:t>
+      </w:r>
+    </w:p>
+    <w:p>
+      <w:pPr>
+        <w:shd w:val="clear" w:color="auto" w:fill="424242"/>
+        <w:tabs>
+          <w:tab w:val="left" w:pos="916"/>
+          <w:tab w:val="left" w:pos="1832"/>
+          <w:tab w:val="left" w:pos="2748"/>
+          <w:tab w:val="left" w:pos="3664"/>
+          <w:tab w:val="left" w:pos="4580"/>
+          <w:tab w:val="left" w:pos="5496"/>
+          <w:tab w:val="left" w:pos="6412"/>
+          <w:tab w:val="left" w:pos="7328"/>
+          <w:tab w:val="left" w:pos="8244"/>
+          <w:tab w:val="left" w:pos="9160"/>
+          <w:tab w:val="left" w:pos="10076"/>
+          <w:tab w:val="left" w:pos="10992"/>
+          <w:tab w:val="left" w:pos="11908"/>
+          <w:tab w:val="left" w:pos="12824"/>
+          <w:tab w:val="left" w:pos="13740"/>
+          <w:tab w:val="left" w:pos="14656"/>
+        </w:tabs>
+        <w:spacing w:after="0" w:line="336" w:lineRule="atLeast"/>
+        <w:rPr>
+          <w:rFonts w:ascii="Courier New" w:eastAsia="Times New Roman" w:hAnsi="Courier New" w:cs="Courier New"/>
+          <w:color w:val="FFFFFF" w:themeColor="background1"/>
+          <w:sz w:val="21"/>
+          <w:szCs w:val="21"/>
+        </w:rPr>
+      </w:pPr>
+      <w:r>
+        <w:rPr>
+          <w:rFonts w:ascii="Courier New" w:eastAsia="Times New Roman" w:hAnsi="Courier New" w:cs="Courier New"/>
+          <w:color w:val="FFFFFF" w:themeColor="background1"/>
+          <w:sz w:val="21"/>
+          <w:szCs w:val="21"/>
+        </w:rPr>
+        <w:t xml:space="preserve">&gt; </w:t>
+      </w:r>
+      <w:proofErr w:type="spellStart"/>
+      <w:proofErr w:type="gramStart"/>
+      <w:r>
+        <w:rPr>
+          <w:rFonts w:ascii="Courier New" w:eastAsia="Times New Roman" w:hAnsi="Courier New" w:cs="Courier New"/>
+          <w:color w:val="FFFFFF" w:themeColor="background1"/>
+          <w:sz w:val="21"/>
+          <w:szCs w:val="21"/>
+        </w:rPr>
+        <w:t>git</w:t>
+      </w:r>
+      <w:proofErr w:type="spellEnd"/>
+      <w:proofErr w:type="gramEnd"/>
+      <w:r>
+        <w:rPr>
+          <w:rFonts w:ascii="Courier New" w:eastAsia="Times New Roman" w:hAnsi="Courier New" w:cs="Courier New"/>
+          <w:color w:val="FFFFFF" w:themeColor="background1"/>
+          <w:sz w:val="21"/>
+          <w:szCs w:val="21"/>
+        </w:rPr>
+        <w:t xml:space="preserve"> </w:t>
+      </w:r>
+      <w:proofErr w:type="spellStart"/>
+      <w:r>
+        <w:rPr>
+          <w:rFonts w:ascii="Courier New" w:eastAsia="Times New Roman" w:hAnsi="Courier New" w:cs="Courier New"/>
+          <w:color w:val="FFFFFF" w:themeColor="background1"/>
+          <w:sz w:val="21"/>
+          <w:szCs w:val="21"/>
+        </w:rPr>
+        <w:t>init</w:t>
+      </w:r>
+      <w:proofErr w:type="spellEnd"/>
+    </w:p>
+    <w:p>
+      <w:pPr>
+        <w:shd w:val="clear" w:color="auto" w:fill="424242"/>
+        <w:tabs>
+          <w:tab w:val="left" w:pos="916"/>
+          <w:tab w:val="left" w:pos="1832"/>
+          <w:tab w:val="left" w:pos="2748"/>
+          <w:tab w:val="left" w:pos="3664"/>
+          <w:tab w:val="left" w:pos="4580"/>
+          <w:tab w:val="left" w:pos="5496"/>
+          <w:tab w:val="left" w:pos="6412"/>
+          <w:tab w:val="left" w:pos="7328"/>
+          <w:tab w:val="left" w:pos="8244"/>
+          <w:tab w:val="left" w:pos="9160"/>
+          <w:tab w:val="left" w:pos="10076"/>
+          <w:tab w:val="left" w:pos="10992"/>
+          <w:tab w:val="left" w:pos="11908"/>
+          <w:tab w:val="left" w:pos="12824"/>
+          <w:tab w:val="left" w:pos="13740"/>
+          <w:tab w:val="left" w:pos="14656"/>
+        </w:tabs>
+        <w:spacing w:after="0" w:line="336" w:lineRule="atLeast"/>
+        <w:rPr>
+          <w:rFonts w:ascii="inherit" w:eastAsia="Times New Roman" w:hAnsi="inherit" w:cs="Courier New"/>
+          <w:color w:val="FFFFFF"/>
+          <w:sz w:val="21"/>
+          <w:szCs w:val="21"/>
+        </w:rPr>
+      </w:pPr>
+      <w:r>
+        <w:rPr>
+          <w:rFonts w:ascii="Courier New" w:eastAsia="Times New Roman" w:hAnsi="Courier New" w:cs="Courier New"/>
+          <w:color w:val="FFFFFF"/>
+          <w:sz w:val="21"/>
+          <w:szCs w:val="21"/>
+        </w:rPr>
+        <w:t xml:space="preserve">Initialized empty </w:t>
+      </w:r>
+      <w:proofErr w:type="spellStart"/>
+      <w:r>
+        <w:rPr>
+          <w:rFonts w:ascii="Courier New" w:eastAsia="Times New Roman" w:hAnsi="Courier New" w:cs="Courier New"/>
+          <w:color w:val="FFFFFF"/>
+          <w:sz w:val="21"/>
+          <w:szCs w:val="21"/>
+        </w:rPr>
+        <w:t>Git</w:t>
+      </w:r>
+      <w:proofErr w:type="spellEnd"/>
+      <w:r>
+        <w:rPr>
+          <w:rFonts w:ascii="Courier New" w:eastAsia="Times New Roman" w:hAnsi="Courier New" w:cs="Courier New"/>
+          <w:color w:val="FFFFFF"/>
+          <w:sz w:val="21"/>
+          <w:szCs w:val="21"/>
+        </w:rPr>
+        <w:t xml:space="preserve"> repository in /.</w:t>
+      </w:r>
+      <w:proofErr w:type="spellStart"/>
+      <w:r>
+        <w:rPr>
+          <w:rFonts w:ascii="Courier New" w:eastAsia="Times New Roman" w:hAnsi="Courier New" w:cs="Courier New"/>
+          <w:color w:val="FFFFFF"/>
+          <w:sz w:val="21"/>
+          <w:szCs w:val="21"/>
+        </w:rPr>
+        <w:t>git</w:t>
+      </w:r>
+      <w:proofErr w:type="spellEnd"/>
+      <w:r>
+        <w:rPr>
+          <w:rFonts w:ascii="Courier New" w:eastAsia="Times New Roman" w:hAnsi="Courier New" w:cs="Courier New"/>
+          <w:color w:val="FFFFFF"/>
+          <w:sz w:val="21"/>
+          <w:szCs w:val="21"/>
+        </w:rPr>
+        <w:t>/</w:t>
+      </w:r>
+    </w:p>
+    <w:p>
+      <w:pPr>
+        <w:shd w:val="clear" w:color="auto" w:fill="424242"/>
+        <w:spacing w:after="0" w:line="210" w:lineRule="atLeast"/>
+        <w:rPr>
+          <w:rFonts w:ascii="Courier New" w:eastAsia="Times New Roman" w:hAnsi="Courier New" w:cs="Courier New"/>
+          <w:color w:val="64C53D"/>
+          <w:sz w:val="21"/>
+          <w:szCs w:val="21"/>
+        </w:rPr>
+      </w:pPr>
+      <w:r>
+        <w:rPr>
+          <w:rFonts w:ascii="Courier New" w:eastAsia="Times New Roman" w:hAnsi="Courier New" w:cs="Courier New"/>
+          <w:color w:val="64C53D"/>
+          <w:sz w:val="21"/>
+          <w:szCs w:val="21"/>
+        </w:rPr>
+        <w:br/>
+        <w:t>Success!</w:t>
+      </w:r>
+    </w:p>
+    <w:p>
+      <w:pPr>
+        <w:shd w:val="clear" w:color="auto" w:fill="424242"/>
+        <w:tabs>
+          <w:tab w:val="left" w:pos="916"/>
+          <w:tab w:val="left" w:pos="1832"/>
+          <w:tab w:val="left" w:pos="2748"/>
+          <w:tab w:val="left" w:pos="3664"/>
+          <w:tab w:val="left" w:pos="4580"/>
+          <w:tab w:val="left" w:pos="5496"/>
+          <w:tab w:val="left" w:pos="6412"/>
+          <w:tab w:val="left" w:pos="7328"/>
+          <w:tab w:val="left" w:pos="8244"/>
+          <w:tab w:val="left" w:pos="9160"/>
+          <w:tab w:val="left" w:pos="10076"/>
+          <w:tab w:val="left" w:pos="10992"/>
+          <w:tab w:val="left" w:pos="11908"/>
+          <w:tab w:val="left" w:pos="12824"/>
+          <w:tab w:val="left" w:pos="13740"/>
+          <w:tab w:val="left" w:pos="14656"/>
+        </w:tabs>
+        <w:spacing w:after="0" w:line="336" w:lineRule="atLeast"/>
+        <w:rPr>
+          <w:rFonts w:ascii="Courier New" w:eastAsia="Times New Roman" w:hAnsi="Courier New" w:cs="Courier New"/>
+          <w:color w:val="FFFFFF"/>
+          <w:sz w:val="21"/>
+          <w:szCs w:val="21"/>
+        </w:rPr>
+      </w:pPr>
+      <w:r>
+        <w:rPr>
+          <w:rFonts w:ascii="Courier New" w:eastAsia="Times New Roman" w:hAnsi="Courier New" w:cs="Courier New"/>
+          <w:color w:val="FFFFFF" w:themeColor="background1"/>
+          <w:sz w:val="21"/>
+          <w:szCs w:val="21"/>
+        </w:rPr>
+        <w:t xml:space="preserve"> $ </w:t>
+      </w:r>
+      <w:proofErr w:type="spellStart"/>
+      <w:proofErr w:type="gramStart"/>
+      <w:r>
+        <w:rPr>
+          <w:rFonts w:ascii="Courier New" w:eastAsia="Times New Roman" w:hAnsi="Courier New" w:cs="Courier New"/>
+          <w:color w:val="FFFFFF" w:themeColor="background1"/>
+          <w:sz w:val="21"/>
+          <w:szCs w:val="21"/>
+        </w:rPr>
+        <w:t>git</w:t>
+      </w:r>
+      <w:proofErr w:type="spellEnd"/>
+      <w:proofErr w:type="gramEnd"/>
+      <w:r>
+        <w:rPr>
+          <w:rFonts w:ascii="Courier New" w:eastAsia="Times New Roman" w:hAnsi="Courier New" w:cs="Courier New"/>
+          <w:color w:val="FFFFFF" w:themeColor="background1"/>
+          <w:sz w:val="21"/>
+          <w:szCs w:val="21"/>
+        </w:rPr>
+        <w:t xml:space="preserve"> status</w:t>
+      </w:r>
+      <w:r>
+        <w:rPr>
+          <w:rFonts w:ascii="Courier New" w:eastAsia="Times New Roman" w:hAnsi="Courier New" w:cs="Courier New"/>
+          <w:color w:val="FFFFFF"/>
+          <w:sz w:val="21"/>
+          <w:szCs w:val="21"/>
+        </w:rPr>
+        <w:br/>
+        <w:t># On branch master</w:t>
+      </w:r>
+      <w:r>
+        <w:rPr>
+          <w:rFonts w:ascii="Courier New" w:eastAsia="Times New Roman" w:hAnsi="Courier New" w:cs="Courier New"/>
+          <w:color w:val="FFFFFF"/>
+          <w:sz w:val="21"/>
+          <w:szCs w:val="21"/>
+        </w:rPr>
+        <w:br/>
+        <w:t>#</w:t>
+      </w:r>
+      <w:r>
+        <w:rPr>
+          <w:rFonts w:ascii="Courier New" w:eastAsia="Times New Roman" w:hAnsi="Courier New" w:cs="Courier New"/>
+          <w:color w:val="FFFFFF"/>
+          <w:sz w:val="21"/>
+          <w:szCs w:val="21"/>
+        </w:rPr>
+        <w:br/>
+        <w:t># Initial commit</w:t>
+      </w:r>
+      <w:r>
+        <w:rPr>
+          <w:rFonts w:ascii="Courier New" w:eastAsia="Times New Roman" w:hAnsi="Courier New" w:cs="Courier New"/>
+          <w:color w:val="FFFFFF"/>
+          <w:sz w:val="21"/>
+          <w:szCs w:val="21"/>
+        </w:rPr>
+        <w:br/>
+        <w:t>#</w:t>
+      </w:r>
+      <w:r>
+        <w:rPr>
+          <w:rFonts w:ascii="Courier New" w:eastAsia="Times New Roman" w:hAnsi="Courier New" w:cs="Courier New"/>
+          <w:color w:val="FFFFFF"/>
+          <w:sz w:val="21"/>
+          <w:szCs w:val="21"/>
+        </w:rPr>
+        <w:br/>
+        <w:t>nothing to commit (create/copy files and use "</w:t>
+      </w:r>
+      <w:proofErr w:type="spellStart"/>
+      <w:r>
+        <w:rPr>
+          <w:rFonts w:ascii="Courier New" w:eastAsia="Times New Roman" w:hAnsi="Courier New" w:cs="Courier New"/>
+          <w:color w:val="FFFFFF"/>
+          <w:sz w:val="21"/>
+          <w:szCs w:val="21"/>
+        </w:rPr>
+        <w:t>git</w:t>
+      </w:r>
+      <w:proofErr w:type="spellEnd"/>
+      <w:r>
+        <w:rPr>
+          <w:rFonts w:ascii="Courier New" w:eastAsia="Times New Roman" w:hAnsi="Courier New" w:cs="Courier New"/>
+          <w:color w:val="FFFFFF"/>
+          <w:sz w:val="21"/>
+          <w:szCs w:val="21"/>
+        </w:rPr>
+        <w:t xml:space="preserve"> add" to track)</w:t>
+      </w:r>
+    </w:p>
+    <w:p>
+      <w:pPr>
+        <w:shd w:val="clear" w:color="auto" w:fill="424242"/>
+        <w:spacing w:after="0" w:line="210" w:lineRule="atLeast"/>
+        <w:rPr>
+          <w:rFonts w:ascii="Courier New" w:eastAsia="Times New Roman" w:hAnsi="Courier New" w:cs="Courier New"/>
+          <w:color w:val="64C53D"/>
+          <w:sz w:val="21"/>
+          <w:szCs w:val="21"/>
+        </w:rPr>
+      </w:pPr>
+      <w:r>
+        <w:rPr>
+          <w:rFonts w:ascii="Courier New" w:eastAsia="Times New Roman" w:hAnsi="Courier New" w:cs="Courier New"/>
+          <w:color w:val="64C53D"/>
+          <w:sz w:val="21"/>
+          <w:szCs w:val="21"/>
+        </w:rPr>
+        <w:br/>
+        <w:t>Success!</w:t>
+      </w:r>
+    </w:p>
+    <w:p>
+      <w:pPr>
+        <w:shd w:val="clear" w:color="auto" w:fill="424242"/>
+        <w:spacing w:after="0" w:line="210" w:lineRule="atLeast"/>
+        <w:rPr>
+          <w:rFonts w:ascii="Courier New" w:eastAsia="Times New Roman" w:hAnsi="Courier New" w:cs="Courier New"/>
+          <w:color w:val="64C53D"/>
+          <w:sz w:val="21"/>
+          <w:szCs w:val="21"/>
+        </w:rPr>
+      </w:pPr>
+    </w:p>
+    <w:p>
+      <w:pPr>
+        <w:shd w:val="clear" w:color="auto" w:fill="424242"/>
+        <w:tabs>
+          <w:tab w:val="left" w:pos="916"/>
+          <w:tab w:val="left" w:pos="1832"/>
+          <w:tab w:val="left" w:pos="2748"/>
+          <w:tab w:val="left" w:pos="3664"/>
+          <w:tab w:val="left" w:pos="4580"/>
+          <w:tab w:val="left" w:pos="5496"/>
+          <w:tab w:val="left" w:pos="6412"/>
+          <w:tab w:val="left" w:pos="7328"/>
+          <w:tab w:val="left" w:pos="8244"/>
+          <w:tab w:val="left" w:pos="9160"/>
+          <w:tab w:val="left" w:pos="10076"/>
+          <w:tab w:val="left" w:pos="10992"/>
+          <w:tab w:val="left" w:pos="11908"/>
+          <w:tab w:val="left" w:pos="12824"/>
+          <w:tab w:val="left" w:pos="13740"/>
+          <w:tab w:val="left" w:pos="14656"/>
+        </w:tabs>
+        <w:spacing w:after="0" w:line="336" w:lineRule="atLeast"/>
+        <w:rPr>
+          <w:rFonts w:ascii="Courier New" w:eastAsia="Times New Roman" w:hAnsi="Courier New" w:cs="Courier New"/>
+          <w:color w:val="FFFFFF" w:themeColor="background1"/>
+          <w:sz w:val="21"/>
+          <w:szCs w:val="21"/>
+        </w:rPr>
+      </w:pPr>
+      <w:r>
+        <w:rPr>
+          <w:rFonts w:ascii="Courier New" w:eastAsia="Times New Roman" w:hAnsi="Courier New" w:cs="Courier New"/>
+          <w:color w:val="FFFFFF" w:themeColor="background1"/>
+          <w:sz w:val="21"/>
+          <w:szCs w:val="21"/>
+        </w:rPr>
+        <w:t xml:space="preserve">$ </w:t>
+      </w:r>
+      <w:proofErr w:type="spellStart"/>
+      <w:proofErr w:type="gramStart"/>
+      <w:r>
+        <w:rPr>
+          <w:rFonts w:ascii="Courier New" w:eastAsia="Times New Roman" w:hAnsi="Courier New" w:cs="Courier New"/>
+          <w:color w:val="FFFFFF" w:themeColor="background1"/>
+          <w:sz w:val="21"/>
+          <w:szCs w:val="21"/>
+        </w:rPr>
+        <w:t>git</w:t>
+      </w:r>
+      <w:proofErr w:type="spellEnd"/>
+      <w:proofErr w:type="gramEnd"/>
+      <w:r>
+        <w:rPr>
+          <w:rFonts w:ascii="Courier New" w:eastAsia="Times New Roman" w:hAnsi="Courier New" w:cs="Courier New"/>
+          <w:color w:val="FFFFFF" w:themeColor="background1"/>
+          <w:sz w:val="21"/>
+          <w:szCs w:val="21"/>
+        </w:rPr>
+        <w:t xml:space="preserve"> status</w:t>
+      </w:r>
+    </w:p>
+    <w:p>
+      <w:pPr>
+        <w:shd w:val="clear" w:color="auto" w:fill="424242"/>
+        <w:tabs>
+          <w:tab w:val="left" w:pos="916"/>
+          <w:tab w:val="left" w:pos="1832"/>
+          <w:tab w:val="left" w:pos="2748"/>
+          <w:tab w:val="left" w:pos="3664"/>
+          <w:tab w:val="left" w:pos="4580"/>
+          <w:tab w:val="left" w:pos="5496"/>
+          <w:tab w:val="left" w:pos="6412"/>
+          <w:tab w:val="left" w:pos="7328"/>
+          <w:tab w:val="left" w:pos="8244"/>
+          <w:tab w:val="left" w:pos="9160"/>
+          <w:tab w:val="left" w:pos="10076"/>
+          <w:tab w:val="left" w:pos="10992"/>
+          <w:tab w:val="left" w:pos="11908"/>
+          <w:tab w:val="left" w:pos="12824"/>
+          <w:tab w:val="left" w:pos="13740"/>
+          <w:tab w:val="left" w:pos="14656"/>
+        </w:tabs>
+        <w:spacing w:after="0" w:line="336" w:lineRule="atLeast"/>
+        <w:rPr>
+          <w:rFonts w:ascii="Courier New" w:eastAsia="Times New Roman" w:hAnsi="Courier New" w:cs="Courier New"/>
+          <w:color w:val="FFFFFF"/>
+          <w:sz w:val="21"/>
+          <w:szCs w:val="21"/>
+        </w:rPr>
+      </w:pPr>
+      <w:r>
+        <w:rPr>
+          <w:rFonts w:ascii="Courier New" w:eastAsia="Times New Roman" w:hAnsi="Courier New" w:cs="Courier New"/>
+          <w:color w:val="FFFFFF"/>
+          <w:sz w:val="21"/>
+          <w:szCs w:val="21"/>
+        </w:rPr>
+        <w:t># On branch master</w:t>
+      </w:r>
+      <w:r>
+        <w:rPr>
+          <w:rFonts w:ascii="Courier New" w:eastAsia="Times New Roman" w:hAnsi="Courier New" w:cs="Courier New"/>
+          <w:color w:val="FFFFFF"/>
+          <w:sz w:val="21"/>
+          <w:szCs w:val="21"/>
+        </w:rPr>
+        <w:br/>
+        <w:t>#</w:t>
+      </w:r>
+      <w:r>
+        <w:rPr>
+          <w:rFonts w:ascii="Courier New" w:eastAsia="Times New Roman" w:hAnsi="Courier New" w:cs="Courier New"/>
+          <w:color w:val="FFFFFF"/>
+          <w:sz w:val="21"/>
+          <w:szCs w:val="21"/>
+        </w:rPr>
+        <w:br/>
+        <w:t># Initial commit</w:t>
+      </w:r>
+      <w:r>
+        <w:rPr>
+          <w:rFonts w:ascii="Courier New" w:eastAsia="Times New Roman" w:hAnsi="Courier New" w:cs="Courier New"/>
+          <w:color w:val="FFFFFF"/>
+          <w:sz w:val="21"/>
+          <w:szCs w:val="21"/>
+        </w:rPr>
+        <w:br/>
+        <w:t>#</w:t>
+      </w:r>
+      <w:r>
+        <w:rPr>
+          <w:rFonts w:ascii="Courier New" w:eastAsia="Times New Roman" w:hAnsi="Courier New" w:cs="Courier New"/>
+          <w:color w:val="FFFFFF"/>
+          <w:sz w:val="21"/>
+          <w:szCs w:val="21"/>
+        </w:rPr>
+        <w:br/>
+        <w:t># Untracked files</w:t>
+      </w:r>
+      <w:proofErr w:type="gramStart"/>
+      <w:r>
+        <w:rPr>
+          <w:rFonts w:ascii="Courier New" w:eastAsia="Times New Roman" w:hAnsi="Courier New" w:cs="Courier New"/>
+          <w:color w:val="FFFFFF"/>
+          <w:sz w:val="21"/>
+          <w:szCs w:val="21"/>
+        </w:rPr>
+        <w:t>:</w:t>
+      </w:r>
+      <w:proofErr w:type="gramEnd"/>
+      <w:r>
+        <w:rPr>
+          <w:rFonts w:ascii="Courier New" w:eastAsia="Times New Roman" w:hAnsi="Courier New" w:cs="Courier New"/>
+          <w:color w:val="FFFFFF"/>
+          <w:sz w:val="21"/>
+          <w:szCs w:val="21"/>
+        </w:rPr>
+        <w:br/>
+        <w:t># (use "</w:t>
+      </w:r>
+      <w:proofErr w:type="spellStart"/>
+      <w:r>
+        <w:rPr>
+          <w:rFonts w:ascii="Courier New" w:eastAsia="Times New Roman" w:hAnsi="Courier New" w:cs="Courier New"/>
+          <w:color w:val="FFFFFF"/>
+          <w:sz w:val="21"/>
+          <w:szCs w:val="21"/>
+        </w:rPr>
+        <w:t>git</w:t>
+      </w:r>
+      <w:proofErr w:type="spellEnd"/>
+      <w:r>
+        <w:rPr>
+          <w:rFonts w:ascii="Courier New" w:eastAsia="Times New Roman" w:hAnsi="Courier New" w:cs="Courier New"/>
+          <w:color w:val="FFFFFF"/>
+          <w:sz w:val="21"/>
+          <w:szCs w:val="21"/>
+        </w:rPr>
+        <w:t xml:space="preserve"> add &lt;file&gt;..." to include in what will be committed)</w:t>
+      </w:r>
+      <w:r>
+        <w:rPr>
+          <w:rFonts w:ascii="Courier New" w:eastAsia="Times New Roman" w:hAnsi="Courier New" w:cs="Courier New"/>
+          <w:color w:val="FFFFFF"/>
+          <w:sz w:val="21"/>
+          <w:szCs w:val="21"/>
+        </w:rPr>
+        <w:br/>
+      </w:r>
+      <w:r>
+        <w:rPr>
+          <w:rFonts w:ascii="Courier New" w:eastAsia="Times New Roman" w:hAnsi="Courier New" w:cs="Courier New"/>
+          <w:color w:val="FFFFFF"/>
+          <w:sz w:val="21"/>
+          <w:szCs w:val="21"/>
+        </w:rPr>
+        <w:t>#</w:t>
+      </w:r>
+      <w:r>
+        <w:rPr>
+          <w:rFonts w:ascii="Courier New" w:eastAsia="Times New Roman" w:hAnsi="Courier New" w:cs="Courier New"/>
+          <w:color w:val="FFFFFF"/>
+          <w:sz w:val="21"/>
+          <w:szCs w:val="21"/>
+        </w:rPr>
+        <w:br/>
+      </w:r>
+      <w:r>
+        <w:rPr>
+          <w:rFonts w:ascii="Courier New" w:eastAsia="Times New Roman" w:hAnsi="Courier New" w:cs="Courier New"/>
+          <w:color w:val="FFFFFF"/>
+          <w:sz w:val="21"/>
+          <w:szCs w:val="21"/>
+        </w:rPr>
+        <w:lastRenderedPageBreak/>
+        <w:t xml:space="preserve"># </w:t>
+      </w:r>
+      <w:r>
+        <w:rPr>
+          <w:rFonts w:ascii="Courier New" w:eastAsia="Times New Roman" w:hAnsi="Courier New" w:cs="Courier New"/>
+          <w:color w:val="FF0000"/>
+          <w:sz w:val="21"/>
+          <w:szCs w:val="21"/>
+        </w:rPr>
+        <w:t>octocat.txt</w:t>
+      </w:r>
+      <w:r>
+        <w:rPr>
+          <w:rFonts w:ascii="Courier New" w:eastAsia="Times New Roman" w:hAnsi="Courier New" w:cs="Courier New"/>
+          <w:color w:val="FFFFFF"/>
+          <w:sz w:val="21"/>
+          <w:szCs w:val="21"/>
+        </w:rPr>
+        <w:br/>
+        <w:t>nothing added to commit but untracked files present (use "</w:t>
+      </w:r>
+      <w:proofErr w:type="spellStart"/>
+      <w:r>
+        <w:rPr>
+          <w:rFonts w:ascii="Courier New" w:eastAsia="Times New Roman" w:hAnsi="Courier New" w:cs="Courier New"/>
+          <w:color w:val="FFFFFF"/>
+          <w:sz w:val="21"/>
+          <w:szCs w:val="21"/>
+        </w:rPr>
+        <w:t>git</w:t>
+      </w:r>
+      <w:proofErr w:type="spellEnd"/>
+      <w:r>
+        <w:rPr>
+          <w:rFonts w:ascii="Courier New" w:eastAsia="Times New Roman" w:hAnsi="Courier New" w:cs="Courier New"/>
+          <w:color w:val="FFFFFF"/>
+          <w:sz w:val="21"/>
+          <w:szCs w:val="21"/>
+        </w:rPr>
+        <w:t xml:space="preserve"> add" to track)</w:t>
+      </w:r>
+    </w:p>
+    <w:p>
+      <w:pPr>
+        <w:shd w:val="clear" w:color="auto" w:fill="424242"/>
+        <w:spacing w:after="0" w:line="210" w:lineRule="atLeast"/>
+        <w:rPr>
+          <w:rFonts w:ascii="Courier New" w:eastAsia="Times New Roman" w:hAnsi="Courier New" w:cs="Courier New"/>
+          <w:color w:val="64C53D"/>
+          <w:sz w:val="21"/>
+          <w:szCs w:val="21"/>
+        </w:rPr>
+      </w:pPr>
+      <w:r>
+        <w:rPr>
+          <w:rFonts w:ascii="Courier New" w:eastAsia="Times New Roman" w:hAnsi="Courier New" w:cs="Courier New"/>
+          <w:color w:val="64C53D"/>
+          <w:sz w:val="21"/>
+          <w:szCs w:val="21"/>
+        </w:rPr>
+        <w:br/>
+        <w:t>Success!</w:t>
+      </w:r>
+    </w:p>
+    <w:p>
+      <w:pPr>
+        <w:shd w:val="clear" w:color="auto" w:fill="424242"/>
+        <w:spacing w:after="0" w:line="210" w:lineRule="atLeast"/>
+        <w:rPr>
+          <w:rFonts w:ascii="Courier New" w:eastAsia="Times New Roman" w:hAnsi="Courier New" w:cs="Courier New"/>
+          <w:color w:val="64C53D"/>
+          <w:sz w:val="21"/>
+          <w:szCs w:val="21"/>
+        </w:rPr>
+      </w:pPr>
+    </w:p>
+    <w:p>
+      <w:pPr>
+        <w:shd w:val="clear" w:color="auto" w:fill="424242"/>
+        <w:spacing w:after="0" w:line="210" w:lineRule="atLeast"/>
+        <w:rPr>
+          <w:rFonts w:ascii="Courier New" w:eastAsia="Times New Roman" w:hAnsi="Courier New" w:cs="Courier New"/>
+          <w:color w:val="FFFFFF" w:themeColor="background1"/>
+          <w:sz w:val="21"/>
+          <w:szCs w:val="21"/>
+        </w:rPr>
+      </w:pPr>
+      <w:r>
+        <w:rPr>
+          <w:rFonts w:ascii="Courier New" w:eastAsia="Times New Roman" w:hAnsi="Courier New" w:cs="Courier New"/>
+          <w:color w:val="FFFFFF" w:themeColor="background1"/>
+          <w:sz w:val="21"/>
+          <w:szCs w:val="21"/>
+        </w:rPr>
+        <w:t xml:space="preserve">$ </w:t>
+      </w:r>
+      <w:proofErr w:type="spellStart"/>
+      <w:proofErr w:type="gramStart"/>
+      <w:r>
+        <w:rPr>
+          <w:rFonts w:ascii="Courier New" w:eastAsia="Times New Roman" w:hAnsi="Courier New" w:cs="Courier New"/>
+          <w:color w:val="FFFFFF" w:themeColor="background1"/>
+          <w:sz w:val="21"/>
+          <w:szCs w:val="21"/>
+        </w:rPr>
+        <w:t>git</w:t>
+      </w:r>
+      <w:proofErr w:type="spellEnd"/>
+      <w:proofErr w:type="gramEnd"/>
+      <w:r>
+        <w:rPr>
+          <w:rFonts w:ascii="Courier New" w:eastAsia="Times New Roman" w:hAnsi="Courier New" w:cs="Courier New"/>
+          <w:color w:val="FFFFFF" w:themeColor="background1"/>
+          <w:sz w:val="21"/>
+          <w:szCs w:val="21"/>
+        </w:rPr>
+        <w:t xml:space="preserve"> add octocat.txt</w:t>
+      </w:r>
+    </w:p>
+    <w:p>
+      <w:pPr>
+        <w:shd w:val="clear" w:color="auto" w:fill="424242"/>
+        <w:spacing w:after="240" w:line="210" w:lineRule="atLeast"/>
+        <w:rPr>
+          <w:rFonts w:ascii="Courier New" w:eastAsia="Times New Roman" w:hAnsi="Courier New" w:cs="Courier New"/>
+          <w:color w:val="FFFFFF"/>
+          <w:sz w:val="21"/>
+          <w:szCs w:val="21"/>
+        </w:rPr>
+      </w:pPr>
+    </w:p>
+    <w:p>
+      <w:pPr>
+        <w:shd w:val="clear" w:color="auto" w:fill="424242"/>
+        <w:spacing w:after="0" w:line="210" w:lineRule="atLeast"/>
+        <w:rPr>
+          <w:rFonts w:ascii="Courier New" w:eastAsia="Times New Roman" w:hAnsi="Courier New" w:cs="Courier New"/>
+          <w:color w:val="64C53D"/>
+          <w:sz w:val="21"/>
+          <w:szCs w:val="21"/>
+        </w:rPr>
+      </w:pPr>
+      <w:r>
+        <w:rPr>
+          <w:rFonts w:ascii="Courier New" w:eastAsia="Times New Roman" w:hAnsi="Courier New" w:cs="Courier New"/>
+          <w:color w:val="64C53D"/>
+          <w:sz w:val="21"/>
+          <w:szCs w:val="21"/>
+        </w:rPr>
+        <w:br/>
+        <w:t>Nice job, you've added octocat.txt to the Staging Area</w:t>
+      </w:r>
+    </w:p>
+    <w:p>
+      <w:pPr>
+        <w:shd w:val="clear" w:color="auto" w:fill="424242"/>
+        <w:tabs>
+          <w:tab w:val="left" w:pos="916"/>
+          <w:tab w:val="left" w:pos="1832"/>
+          <w:tab w:val="left" w:pos="2748"/>
+          <w:tab w:val="left" w:pos="3664"/>
+          <w:tab w:val="left" w:pos="4580"/>
+          <w:tab w:val="left" w:pos="5496"/>
+          <w:tab w:val="left" w:pos="6412"/>
+          <w:tab w:val="left" w:pos="7328"/>
+          <w:tab w:val="left" w:pos="8244"/>
+          <w:tab w:val="left" w:pos="9160"/>
+          <w:tab w:val="left" w:pos="10076"/>
+          <w:tab w:val="left" w:pos="10992"/>
+          <w:tab w:val="left" w:pos="11908"/>
+          <w:tab w:val="left" w:pos="12824"/>
+          <w:tab w:val="left" w:pos="13740"/>
+          <w:tab w:val="left" w:pos="14656"/>
+        </w:tabs>
+        <w:spacing w:after="0" w:line="336" w:lineRule="atLeast"/>
+        <w:rPr>
+          <w:rFonts w:ascii="Courier New" w:eastAsia="Times New Roman" w:hAnsi="Courier New" w:cs="Courier New"/>
+          <w:color w:val="FFFFFF"/>
+          <w:sz w:val="21"/>
+          <w:szCs w:val="21"/>
+        </w:rPr>
+      </w:pPr>
+      <w:r>
+        <w:rPr>
+          <w:rFonts w:ascii="Courier New" w:eastAsia="Times New Roman" w:hAnsi="Courier New" w:cs="Courier New"/>
+          <w:color w:val="FFFFFF" w:themeColor="background1"/>
+          <w:sz w:val="21"/>
+          <w:szCs w:val="21"/>
+        </w:rPr>
+        <w:t xml:space="preserve">$ </w:t>
+      </w:r>
+      <w:proofErr w:type="spellStart"/>
+      <w:proofErr w:type="gramStart"/>
+      <w:r>
+        <w:rPr>
+          <w:rFonts w:ascii="Courier New" w:eastAsia="Times New Roman" w:hAnsi="Courier New" w:cs="Courier New"/>
+          <w:color w:val="FFFFFF" w:themeColor="background1"/>
+          <w:sz w:val="21"/>
+          <w:szCs w:val="21"/>
+        </w:rPr>
+        <w:t>git</w:t>
+      </w:r>
+      <w:proofErr w:type="spellEnd"/>
+      <w:proofErr w:type="gramEnd"/>
+      <w:r>
+        <w:rPr>
+          <w:rFonts w:ascii="Courier New" w:eastAsia="Times New Roman" w:hAnsi="Courier New" w:cs="Courier New"/>
+          <w:color w:val="FFFFFF" w:themeColor="background1"/>
+          <w:sz w:val="21"/>
+          <w:szCs w:val="21"/>
+        </w:rPr>
+        <w:t xml:space="preserve"> status</w:t>
+      </w:r>
+      <w:r>
+        <w:rPr>
+          <w:rFonts w:ascii="Courier New" w:eastAsia="Times New Roman" w:hAnsi="Courier New" w:cs="Courier New"/>
+          <w:color w:val="FFFFFF"/>
+          <w:sz w:val="21"/>
+          <w:szCs w:val="21"/>
+        </w:rPr>
+        <w:br/>
+        <w:t># On branch master</w:t>
+      </w:r>
+      <w:r>
+        <w:rPr>
+          <w:rFonts w:ascii="Courier New" w:eastAsia="Times New Roman" w:hAnsi="Courier New" w:cs="Courier New"/>
+          <w:color w:val="FFFFFF"/>
+          <w:sz w:val="21"/>
+          <w:szCs w:val="21"/>
+        </w:rPr>
+        <w:br/>
+        <w:t>#</w:t>
+      </w:r>
+      <w:r>
+        <w:rPr>
+          <w:rFonts w:ascii="Courier New" w:eastAsia="Times New Roman" w:hAnsi="Courier New" w:cs="Courier New"/>
+          <w:color w:val="FFFFFF"/>
+          <w:sz w:val="21"/>
+          <w:szCs w:val="21"/>
+        </w:rPr>
+        <w:br/>
+        <w:t># Initial commit</w:t>
+      </w:r>
+      <w:r>
+        <w:rPr>
+          <w:rFonts w:ascii="Courier New" w:eastAsia="Times New Roman" w:hAnsi="Courier New" w:cs="Courier New"/>
+          <w:color w:val="FFFFFF"/>
+          <w:sz w:val="21"/>
+          <w:szCs w:val="21"/>
+        </w:rPr>
+        <w:br/>
+        <w:t>#</w:t>
+      </w:r>
+      <w:r>
+        <w:rPr>
+          <w:rFonts w:ascii="Courier New" w:eastAsia="Times New Roman" w:hAnsi="Courier New" w:cs="Courier New"/>
+          <w:color w:val="FFFFFF"/>
+          <w:sz w:val="21"/>
+          <w:szCs w:val="21"/>
+        </w:rPr>
+        <w:br/>
+        <w:t># Changes to be committed:</w:t>
+      </w:r>
+      <w:r>
+        <w:rPr>
+          <w:rFonts w:ascii="Courier New" w:eastAsia="Times New Roman" w:hAnsi="Courier New" w:cs="Courier New"/>
+          <w:color w:val="FFFFFF"/>
+          <w:sz w:val="21"/>
+          <w:szCs w:val="21"/>
+        </w:rPr>
+        <w:br/>
+        <w:t># (use "</w:t>
+      </w:r>
+      <w:proofErr w:type="spellStart"/>
+      <w:r>
+        <w:rPr>
+          <w:rFonts w:ascii="Courier New" w:eastAsia="Times New Roman" w:hAnsi="Courier New" w:cs="Courier New"/>
+          <w:color w:val="FFFFFF"/>
+          <w:sz w:val="21"/>
+          <w:szCs w:val="21"/>
+        </w:rPr>
+        <w:t>git</w:t>
+      </w:r>
+      <w:proofErr w:type="spellEnd"/>
+      <w:r>
+        <w:rPr>
+          <w:rFonts w:ascii="Courier New" w:eastAsia="Times New Roman" w:hAnsi="Courier New" w:cs="Courier New"/>
+          <w:color w:val="FFFFFF"/>
+          <w:sz w:val="21"/>
+          <w:szCs w:val="21"/>
+        </w:rPr>
+        <w:t xml:space="preserve"> </w:t>
+      </w:r>
+      <w:proofErr w:type="spellStart"/>
+      <w:r>
+        <w:rPr>
+          <w:rFonts w:ascii="Courier New" w:eastAsia="Times New Roman" w:hAnsi="Courier New" w:cs="Courier New"/>
+          <w:color w:val="FFFFFF"/>
+          <w:sz w:val="21"/>
+          <w:szCs w:val="21"/>
+        </w:rPr>
+        <w:t>rm</w:t>
+      </w:r>
+      <w:proofErr w:type="spellEnd"/>
+      <w:r>
+        <w:rPr>
+          <w:rFonts w:ascii="Courier New" w:eastAsia="Times New Roman" w:hAnsi="Courier New" w:cs="Courier New"/>
+          <w:color w:val="FFFFFF"/>
+          <w:sz w:val="21"/>
+          <w:szCs w:val="21"/>
+        </w:rPr>
+        <w:t xml:space="preserve"> --cac</w:t>
+      </w:r>
+      <w:r>
+        <w:rPr>
+          <w:rFonts w:ascii="Courier New" w:eastAsia="Times New Roman" w:hAnsi="Courier New" w:cs="Courier New"/>
+          <w:color w:val="FFFFFF"/>
+          <w:sz w:val="21"/>
+          <w:szCs w:val="21"/>
+        </w:rPr>
+        <w:t xml:space="preserve">hed &lt;file&gt;..." to </w:t>
+      </w:r>
+      <w:proofErr w:type="spellStart"/>
+      <w:r>
+        <w:rPr>
+          <w:rFonts w:ascii="Courier New" w:eastAsia="Times New Roman" w:hAnsi="Courier New" w:cs="Courier New"/>
+          <w:color w:val="FFFFFF"/>
+          <w:sz w:val="21"/>
+          <w:szCs w:val="21"/>
+        </w:rPr>
+        <w:t>unstage</w:t>
+      </w:r>
+      <w:proofErr w:type="spellEnd"/>
+      <w:r>
+        <w:rPr>
+          <w:rFonts w:ascii="Courier New" w:eastAsia="Times New Roman" w:hAnsi="Courier New" w:cs="Courier New"/>
+          <w:color w:val="FFFFFF"/>
+          <w:sz w:val="21"/>
+          <w:szCs w:val="21"/>
+        </w:rPr>
+        <w:t>)</w:t>
+      </w:r>
+      <w:r>
+        <w:rPr>
+          <w:rFonts w:ascii="Courier New" w:eastAsia="Times New Roman" w:hAnsi="Courier New" w:cs="Courier New"/>
+          <w:color w:val="FFFFFF"/>
+          <w:sz w:val="21"/>
+          <w:szCs w:val="21"/>
+        </w:rPr>
+        <w:br/>
+        <w:t>#</w:t>
+      </w:r>
+      <w:r>
+        <w:rPr>
+          <w:rFonts w:ascii="Courier New" w:eastAsia="Times New Roman" w:hAnsi="Courier New" w:cs="Courier New"/>
+          <w:color w:val="FFFFFF"/>
+          <w:sz w:val="21"/>
+          <w:szCs w:val="21"/>
+        </w:rPr>
+        <w:br/>
+        <w:t xml:space="preserve"># </w:t>
+      </w:r>
+      <w:r>
+        <w:rPr>
+          <w:rFonts w:ascii="Courier New" w:eastAsia="Times New Roman" w:hAnsi="Courier New" w:cs="Courier New"/>
+          <w:color w:val="008000"/>
+          <w:sz w:val="21"/>
+          <w:szCs w:val="21"/>
+        </w:rPr>
+        <w:t>new file: octocat.txt</w:t>
+      </w:r>
+      <w:r>
+        <w:rPr>
+          <w:rFonts w:ascii="Courier New" w:eastAsia="Times New Roman" w:hAnsi="Courier New" w:cs="Courier New"/>
+          <w:color w:val="FFFFFF"/>
+          <w:sz w:val="21"/>
+          <w:szCs w:val="21"/>
+        </w:rPr>
+        <w:br/>
+        <w:t>#</w:t>
+      </w:r>
+    </w:p>
+    <w:p>
+      <w:pPr>
+        <w:shd w:val="clear" w:color="auto" w:fill="424242"/>
+        <w:spacing w:after="0" w:line="210" w:lineRule="atLeast"/>
+        <w:rPr>
+          <w:rFonts w:ascii="Courier New" w:eastAsia="Times New Roman" w:hAnsi="Courier New" w:cs="Courier New"/>
+          <w:color w:val="64C53D"/>
+          <w:sz w:val="21"/>
+          <w:szCs w:val="21"/>
+        </w:rPr>
+      </w:pPr>
+      <w:r>
+        <w:rPr>
+          <w:rFonts w:ascii="Courier New" w:eastAsia="Times New Roman" w:hAnsi="Courier New" w:cs="Courier New"/>
+          <w:color w:val="64C53D"/>
+          <w:sz w:val="21"/>
+          <w:szCs w:val="21"/>
+        </w:rPr>
+        <w:br/>
+        <w:t>Success!</w:t>
+      </w:r>
+    </w:p>
+    <w:p>
+      <w:pPr>
+        <w:shd w:val="clear" w:color="auto" w:fill="424242"/>
+        <w:spacing w:after="0" w:line="210" w:lineRule="atLeast"/>
+        <w:rPr>
+          <w:rFonts w:ascii="Courier New" w:eastAsia="Times New Roman" w:hAnsi="Courier New" w:cs="Courier New"/>
+          <w:color w:val="64C53D"/>
+          <w:sz w:val="21"/>
+          <w:szCs w:val="21"/>
+        </w:rPr>
+      </w:pPr>
+    </w:p>
+    <w:p>
+      <w:pPr>
+        <w:shd w:val="clear" w:color="auto" w:fill="424242"/>
+        <w:spacing w:after="0" w:line="210" w:lineRule="atLeast"/>
+        <w:rPr>
+          <w:rFonts w:ascii="Courier New" w:eastAsia="Times New Roman" w:hAnsi="Courier New" w:cs="Courier New"/>
+          <w:color w:val="64C53D"/>
+          <w:sz w:val="21"/>
+          <w:szCs w:val="21"/>
+        </w:rPr>
+      </w:pPr>
+    </w:p>
+    <w:p>
+      <w:pPr>
+        <w:shd w:val="clear" w:color="auto" w:fill="424242"/>
+        <w:spacing w:after="0" w:line="210" w:lineRule="atLeast"/>
+        <w:rPr>
+          <w:rFonts w:ascii="Courier New" w:eastAsia="Times New Roman" w:hAnsi="Courier New" w:cs="Courier New"/>
+          <w:color w:val="64C53D"/>
+          <w:sz w:val="21"/>
+          <w:szCs w:val="21"/>
+        </w:rPr>
+      </w:pPr>
+      <w:r>
+        <w:rPr>
+          <w:rFonts w:ascii="Courier New" w:eastAsia="Times New Roman" w:hAnsi="Courier New" w:cs="Courier New"/>
+          <w:color w:val="FFFFFF" w:themeColor="background1"/>
+          <w:sz w:val="21"/>
+          <w:szCs w:val="21"/>
+        </w:rPr>
+        <w:t xml:space="preserve">$ </w:t>
+      </w:r>
+      <w:proofErr w:type="spellStart"/>
+      <w:proofErr w:type="gramStart"/>
+      <w:r>
+        <w:rPr>
+          <w:rFonts w:ascii="Courier New" w:eastAsia="Times New Roman" w:hAnsi="Courier New" w:cs="Courier New"/>
+          <w:color w:val="FFFFFF" w:themeColor="background1"/>
+          <w:sz w:val="21"/>
+          <w:szCs w:val="21"/>
+        </w:rPr>
+        <w:t>git</w:t>
+      </w:r>
+      <w:proofErr w:type="spellEnd"/>
+      <w:proofErr w:type="gramEnd"/>
+      <w:r>
+        <w:rPr>
+          <w:rFonts w:ascii="Courier New" w:eastAsia="Times New Roman" w:hAnsi="Courier New" w:cs="Courier New"/>
+          <w:color w:val="FFFFFF" w:themeColor="background1"/>
+          <w:sz w:val="21"/>
+          <w:szCs w:val="21"/>
+        </w:rPr>
+        <w:t xml:space="preserve"> commit -m "Add cute </w:t>
+      </w:r>
+      <w:proofErr w:type="spellStart"/>
+      <w:r>
+        <w:rPr>
+          <w:rFonts w:ascii="Courier New" w:eastAsia="Times New Roman" w:hAnsi="Courier New" w:cs="Courier New"/>
+          <w:color w:val="FFFFFF" w:themeColor="background1"/>
+          <w:sz w:val="21"/>
+          <w:szCs w:val="21"/>
+        </w:rPr>
+        <w:t>octocat</w:t>
+      </w:r>
+      <w:proofErr w:type="spellEnd"/>
+      <w:r>
+        <w:rPr>
+          <w:rFonts w:ascii="Courier New" w:eastAsia="Times New Roman" w:hAnsi="Courier New" w:cs="Courier New"/>
+          <w:color w:val="FFFFFF" w:themeColor="background1"/>
+          <w:sz w:val="21"/>
+          <w:szCs w:val="21"/>
+        </w:rPr>
+        <w:t xml:space="preserve"> story"</w:t>
+      </w:r>
+    </w:p>
+    <w:p>
+      <w:pPr>
+        <w:shd w:val="clear" w:color="auto" w:fill="424242"/>
+        <w:spacing w:after="0" w:line="210" w:lineRule="atLeast"/>
+        <w:rPr>
+          <w:rFonts w:ascii="Courier New" w:eastAsia="Times New Roman" w:hAnsi="Courier New" w:cs="Courier New"/>
+          <w:color w:val="64C53D"/>
+          <w:sz w:val="21"/>
+          <w:szCs w:val="21"/>
+        </w:rPr>
+      </w:pPr>
+      <w:r>
+        <w:rPr>
+          <w:rFonts w:ascii="inherit" w:eastAsia="Times New Roman" w:hAnsi="inherit" w:cs="Courier New"/>
+          <w:color w:val="FFFFFF"/>
+          <w:sz w:val="21"/>
+          <w:szCs w:val="21"/>
+        </w:rPr>
+        <w:t> </w:t>
+      </w:r>
+    </w:p>
+    <w:p>
+      <w:pPr>
+        <w:shd w:val="clear" w:color="auto" w:fill="424242"/>
+        <w:spacing w:after="0" w:line="210" w:lineRule="atLeast"/>
+        <w:rPr>
+          <w:rFonts w:ascii="Courier New" w:eastAsia="Times New Roman" w:hAnsi="Courier New" w:cs="Courier New"/>
+          <w:color w:val="FFFFFF"/>
+          <w:sz w:val="21"/>
+          <w:szCs w:val="21"/>
+        </w:rPr>
+      </w:pPr>
+      <w:r>
+        <w:rPr>
+          <w:rFonts w:ascii="Courier New" w:eastAsia="Times New Roman" w:hAnsi="Courier New" w:cs="Courier New"/>
+          <w:color w:val="FFFFFF"/>
+          <w:sz w:val="21"/>
+          <w:szCs w:val="21"/>
+        </w:rPr>
+        <w:br/>
+        <w:t>[</w:t>
+      </w:r>
+      <w:proofErr w:type="gramStart"/>
+      <w:r>
+        <w:rPr>
+          <w:rFonts w:ascii="Courier New" w:eastAsia="Times New Roman" w:hAnsi="Courier New" w:cs="Courier New"/>
+          <w:color w:val="FFFFFF"/>
+          <w:sz w:val="21"/>
+          <w:szCs w:val="21"/>
+        </w:rPr>
+        <w:t>master</w:t>
+      </w:r>
+      <w:proofErr w:type="gramEnd"/>
+      <w:r>
+        <w:rPr>
+          <w:rFonts w:ascii="Courier New" w:eastAsia="Times New Roman" w:hAnsi="Courier New" w:cs="Courier New"/>
+          <w:color w:val="FFFFFF"/>
+          <w:sz w:val="21"/>
+          <w:szCs w:val="21"/>
+        </w:rPr>
+        <w:t xml:space="preserve"> (root-commit) 20b5ccd] Add cute </w:t>
+      </w:r>
+      <w:proofErr w:type="spellStart"/>
+      <w:r>
+        <w:rPr>
+          <w:rFonts w:ascii="Courier New" w:eastAsia="Times New Roman" w:hAnsi="Courier New" w:cs="Courier New"/>
+          <w:color w:val="FFFFFF"/>
+          <w:sz w:val="21"/>
+          <w:szCs w:val="21"/>
+        </w:rPr>
+        <w:t>octocat</w:t>
+      </w:r>
+      <w:proofErr w:type="spellEnd"/>
+      <w:r>
+        <w:rPr>
+          <w:rFonts w:ascii="Courier New" w:eastAsia="Times New Roman" w:hAnsi="Courier New" w:cs="Courier New"/>
+          <w:color w:val="FFFFFF"/>
+          <w:sz w:val="21"/>
+          <w:szCs w:val="21"/>
+        </w:rPr>
+        <w:t xml:space="preserve"> story</w:t>
+      </w:r>
+      <w:r>
+        <w:rPr>
+          <w:rFonts w:ascii="Courier New" w:eastAsia="Times New Roman" w:hAnsi="Courier New" w:cs="Courier New"/>
+          <w:color w:val="FFFFFF"/>
+          <w:sz w:val="21"/>
+          <w:szCs w:val="21"/>
+        </w:rPr>
+        <w:br/>
+        <w:t xml:space="preserve">1 file changed, 1 </w:t>
+      </w:r>
+      <w:proofErr w:type="gramStart"/>
+      <w:r>
+        <w:rPr>
+          <w:rFonts w:ascii="Courier New" w:eastAsia="Times New Roman" w:hAnsi="Courier New" w:cs="Courier New"/>
+          <w:color w:val="FFFFFF"/>
+          <w:sz w:val="21"/>
+          <w:szCs w:val="21"/>
+        </w:rPr>
+        <w:t>insertion(</w:t>
+      </w:r>
+      <w:proofErr w:type="gramEnd"/>
+      <w:r>
+        <w:rPr>
+          <w:rFonts w:ascii="Courier New" w:eastAsia="Times New Roman" w:hAnsi="Courier New" w:cs="Courier New"/>
+          <w:color w:val="FFFFFF"/>
+          <w:sz w:val="21"/>
+          <w:szCs w:val="21"/>
+        </w:rPr>
+        <w:t>+)</w:t>
+      </w:r>
+      <w:r>
+        <w:rPr>
+          <w:rFonts w:ascii="Courier New" w:eastAsia="Times New Roman" w:hAnsi="Courier New" w:cs="Courier New"/>
+          <w:color w:val="FFFFFF"/>
+          <w:sz w:val="21"/>
+          <w:szCs w:val="21"/>
+        </w:rPr>
+        <w:br/>
+        <w:t>create mode 100644 octocat.txt</w:t>
+      </w:r>
+    </w:p>
+    <w:p>
+      <w:pPr>
+        <w:shd w:val="clear" w:color="auto" w:fill="424242"/>
+        <w:spacing w:after="0" w:line="210" w:lineRule="atLeast"/>
+        <w:rPr>
+          <w:rFonts w:ascii="Courier New" w:eastAsia="Times New Roman" w:hAnsi="Courier New" w:cs="Courier New"/>
+          <w:color w:val="FFFFFF"/>
+          <w:sz w:val="21"/>
+          <w:szCs w:val="21"/>
+        </w:rPr>
+      </w:pPr>
+    </w:p>
+    <w:p>
+      <w:pPr>
+        <w:shd w:val="clear" w:color="auto" w:fill="424242"/>
+        <w:spacing w:after="0" w:line="210" w:lineRule="atLeast"/>
+        <w:rPr>
+          <w:rFonts w:ascii="Courier New" w:eastAsia="Times New Roman" w:hAnsi="Courier New" w:cs="Courier New"/>
+          <w:color w:val="64C53D"/>
+          <w:sz w:val="21"/>
+          <w:szCs w:val="21"/>
+        </w:rPr>
+      </w:pPr>
+      <w:r>
+        <w:rPr>
+          <w:rFonts w:ascii="Courier New" w:eastAsia="Times New Roman" w:hAnsi="Courier New" w:cs="Courier New"/>
+          <w:color w:val="64C53D"/>
+          <w:sz w:val="21"/>
+          <w:szCs w:val="21"/>
+        </w:rPr>
+        <w:br/>
+        <w:t>Success!</w:t>
+      </w:r>
+    </w:p>
+    <w:p>
+      <w:pPr>
+        <w:shd w:val="clear" w:color="auto" w:fill="424242"/>
+        <w:tabs>
+          <w:tab w:val="left" w:pos="916"/>
+          <w:tab w:val="left" w:pos="1832"/>
+          <w:tab w:val="left" w:pos="2748"/>
+          <w:tab w:val="left" w:pos="3664"/>
+          <w:tab w:val="left" w:pos="4580"/>
+          <w:tab w:val="left" w:pos="5496"/>
+          <w:tab w:val="left" w:pos="6412"/>
+          <w:tab w:val="left" w:pos="7328"/>
+          <w:tab w:val="left" w:pos="8244"/>
+          <w:tab w:val="left" w:pos="9160"/>
+          <w:tab w:val="left" w:pos="10076"/>
+          <w:tab w:val="left" w:pos="10992"/>
+          <w:tab w:val="left" w:pos="11908"/>
+          <w:tab w:val="left" w:pos="12824"/>
+          <w:tab w:val="left" w:pos="13740"/>
+          <w:tab w:val="left" w:pos="14656"/>
+        </w:tabs>
+        <w:spacing w:after="0" w:line="336" w:lineRule="atLeast"/>
+        <w:rPr>
+          <w:rFonts w:ascii="Courier New" w:eastAsia="Times New Roman" w:hAnsi="Courier New" w:cs="Courier New"/>
+          <w:color w:val="FFFFFF" w:themeColor="background1"/>
+          <w:sz w:val="21"/>
+          <w:szCs w:val="21"/>
+        </w:rPr>
+      </w:pPr>
+      <w:r>
+        <w:rPr>
+          <w:rFonts w:ascii="Courier New" w:eastAsia="Times New Roman" w:hAnsi="Courier New" w:cs="Courier New"/>
+          <w:color w:val="FFFFFF" w:themeColor="background1"/>
+          <w:sz w:val="21"/>
+          <w:szCs w:val="21"/>
+        </w:rPr>
+        <w:t xml:space="preserve">$ </w:t>
+      </w:r>
+      <w:proofErr w:type="spellStart"/>
+      <w:proofErr w:type="gramStart"/>
+      <w:r>
+        <w:rPr>
+          <w:rFonts w:ascii="Courier New" w:eastAsia="Times New Roman" w:hAnsi="Courier New" w:cs="Courier New"/>
+          <w:color w:val="FFFFFF" w:themeColor="background1"/>
+          <w:sz w:val="21"/>
+          <w:szCs w:val="21"/>
+        </w:rPr>
+        <w:t>git</w:t>
+      </w:r>
+      <w:proofErr w:type="spellEnd"/>
+      <w:proofErr w:type="gramEnd"/>
+      <w:r>
+        <w:rPr>
+          <w:rFonts w:ascii="Courier New" w:eastAsia="Times New Roman" w:hAnsi="Courier New" w:cs="Courier New"/>
+          <w:color w:val="FFFFFF" w:themeColor="background1"/>
+          <w:sz w:val="21"/>
+          <w:szCs w:val="21"/>
+        </w:rPr>
+        <w:t xml:space="preserve"> add '*.txt'</w:t>
+      </w:r>
+    </w:p>
+    <w:p>
+      <w:pPr>
+        <w:shd w:val="clear" w:color="auto" w:fill="424242"/>
+        <w:spacing w:after="240" w:line="210" w:lineRule="atLeast"/>
+        <w:rPr>
+          <w:rFonts w:ascii="Courier New" w:eastAsia="Times New Roman" w:hAnsi="Courier New" w:cs="Courier New"/>
+          <w:color w:val="FFFFFF"/>
+          <w:sz w:val="21"/>
+          <w:szCs w:val="21"/>
+        </w:rPr>
+      </w:pPr>
+    </w:p>
+    <w:p>
+      <w:pPr>
+        <w:shd w:val="clear" w:color="auto" w:fill="424242"/>
+        <w:spacing w:after="0" w:line="210" w:lineRule="atLeast"/>
+        <w:rPr>
+          <w:rFonts w:ascii="Courier New" w:eastAsia="Times New Roman" w:hAnsi="Courier New" w:cs="Courier New"/>
+          <w:color w:val="64C53D"/>
+          <w:sz w:val="21"/>
+          <w:szCs w:val="21"/>
+        </w:rPr>
+      </w:pPr>
+      <w:r>
+        <w:rPr>
+          <w:rFonts w:ascii="Courier New" w:eastAsia="Times New Roman" w:hAnsi="Courier New" w:cs="Courier New"/>
+          <w:color w:val="64C53D"/>
+          <w:sz w:val="21"/>
+          <w:szCs w:val="21"/>
+        </w:rPr>
+        <w:br/>
+        <w:t>Success!</w:t>
+      </w:r>
+    </w:p>
+    <w:p>
+      <w:pPr>
+        <w:shd w:val="clear" w:color="auto" w:fill="424242"/>
+        <w:tabs>
+          <w:tab w:val="left" w:pos="916"/>
+          <w:tab w:val="left" w:pos="1832"/>
+          <w:tab w:val="left" w:pos="2748"/>
+          <w:tab w:val="left" w:pos="3664"/>
+          <w:tab w:val="left" w:pos="4580"/>
+          <w:tab w:val="left" w:pos="5496"/>
+          <w:tab w:val="left" w:pos="6412"/>
+          <w:tab w:val="left" w:pos="7328"/>
+          <w:tab w:val="left" w:pos="8244"/>
+          <w:tab w:val="left" w:pos="9160"/>
+          <w:tab w:val="left" w:pos="10076"/>
+          <w:tab w:val="left" w:pos="10992"/>
+          <w:tab w:val="left" w:pos="11908"/>
+          <w:tab w:val="left" w:pos="12824"/>
+          <w:tab w:val="left" w:pos="13740"/>
+          <w:tab w:val="left" w:pos="14656"/>
+        </w:tabs>
+        <w:spacing w:after="0" w:line="336" w:lineRule="atLeast"/>
+        <w:rPr>
+          <w:rFonts w:ascii="Courier New" w:eastAsia="Times New Roman" w:hAnsi="Courier New" w:cs="Courier New"/>
+          <w:color w:val="FFFFFF" w:themeColor="background1"/>
+          <w:sz w:val="21"/>
+          <w:szCs w:val="21"/>
+        </w:rPr>
+      </w:pPr>
+      <w:r>
+        <w:rPr>
+          <w:rFonts w:ascii="Courier New" w:eastAsia="Times New Roman" w:hAnsi="Courier New" w:cs="Courier New"/>
+          <w:color w:val="FFFFFF" w:themeColor="background1"/>
+          <w:sz w:val="21"/>
+          <w:szCs w:val="21"/>
+        </w:rPr>
+        <w:t xml:space="preserve">$ </w:t>
+      </w:r>
+      <w:proofErr w:type="spellStart"/>
+      <w:proofErr w:type="gramStart"/>
+      <w:r>
+        <w:rPr>
+          <w:rFonts w:ascii="Courier New" w:eastAsia="Times New Roman" w:hAnsi="Courier New" w:cs="Courier New"/>
+          <w:color w:val="FFFFFF" w:themeColor="background1"/>
+          <w:sz w:val="21"/>
+          <w:szCs w:val="21"/>
+        </w:rPr>
+        <w:t>git</w:t>
+      </w:r>
+      <w:proofErr w:type="spellEnd"/>
+      <w:proofErr w:type="gramEnd"/>
+      <w:r>
+        <w:rPr>
+          <w:rFonts w:ascii="Courier New" w:eastAsia="Times New Roman" w:hAnsi="Courier New" w:cs="Courier New"/>
+          <w:color w:val="FFFFFF" w:themeColor="background1"/>
+          <w:sz w:val="21"/>
+          <w:szCs w:val="21"/>
+        </w:rPr>
+        <w:t xml:space="preserve"> commit -m 'Add all the </w:t>
+      </w:r>
+      <w:proofErr w:type="spellStart"/>
+      <w:r>
+        <w:rPr>
+          <w:rFonts w:ascii="Courier New" w:eastAsia="Times New Roman" w:hAnsi="Courier New" w:cs="Courier New"/>
+          <w:color w:val="FFFFFF" w:themeColor="background1"/>
+          <w:sz w:val="21"/>
+          <w:szCs w:val="21"/>
+        </w:rPr>
+        <w:t>octocat</w:t>
+      </w:r>
+      <w:proofErr w:type="spellEnd"/>
+      <w:r>
+        <w:rPr>
+          <w:rFonts w:ascii="Courier New" w:eastAsia="Times New Roman" w:hAnsi="Courier New" w:cs="Courier New"/>
+          <w:color w:val="FFFFFF" w:themeColor="background1"/>
+          <w:sz w:val="21"/>
+          <w:szCs w:val="21"/>
+        </w:rPr>
+        <w:t xml:space="preserve"> txt files'</w:t>
+      </w:r>
+    </w:p>
+    <w:p>
+      <w:pPr>
+        <w:shd w:val="clear" w:color="auto" w:fill="424242"/>
+        <w:spacing w:after="0" w:line="210" w:lineRule="atLeast"/>
+        <w:rPr>
+          <w:rFonts w:ascii="Courier New" w:eastAsia="Times New Roman" w:hAnsi="Courier New" w:cs="Courier New"/>
+          <w:color w:val="FFFFFF"/>
+          <w:sz w:val="21"/>
+          <w:szCs w:val="21"/>
+        </w:rPr>
+      </w:pPr>
+      <w:r>
+        <w:rPr>
+          <w:rFonts w:ascii="Courier New" w:eastAsia="Times New Roman" w:hAnsi="Courier New" w:cs="Courier New"/>
+          <w:color w:val="FFFFFF"/>
+          <w:sz w:val="21"/>
+          <w:szCs w:val="21"/>
+        </w:rPr>
+        <w:br/>
+        <w:t>[</w:t>
+      </w:r>
+      <w:proofErr w:type="gramStart"/>
+      <w:r>
+        <w:rPr>
+          <w:rFonts w:ascii="Courier New" w:eastAsia="Times New Roman" w:hAnsi="Courier New" w:cs="Courier New"/>
+          <w:color w:val="FFFFFF"/>
+          <w:sz w:val="21"/>
+          <w:szCs w:val="21"/>
+        </w:rPr>
+        <w:t>master</w:t>
+      </w:r>
+      <w:proofErr w:type="gramEnd"/>
+      <w:r>
+        <w:rPr>
+          <w:rFonts w:ascii="Courier New" w:eastAsia="Times New Roman" w:hAnsi="Courier New" w:cs="Courier New"/>
+          <w:color w:val="FFFFFF"/>
+          <w:sz w:val="21"/>
+          <w:szCs w:val="21"/>
+        </w:rPr>
+        <w:t xml:space="preserve"> 3852b4d] Add all the </w:t>
+      </w:r>
+      <w:proofErr w:type="spellStart"/>
+      <w:r>
+        <w:rPr>
+          <w:rFonts w:ascii="Courier New" w:eastAsia="Times New Roman" w:hAnsi="Courier New" w:cs="Courier New"/>
+          <w:color w:val="FFFFFF"/>
+          <w:sz w:val="21"/>
+          <w:szCs w:val="21"/>
+        </w:rPr>
+        <w:t>octocat</w:t>
+      </w:r>
+      <w:proofErr w:type="spellEnd"/>
+      <w:r>
+        <w:rPr>
+          <w:rFonts w:ascii="Courier New" w:eastAsia="Times New Roman" w:hAnsi="Courier New" w:cs="Courier New"/>
+          <w:color w:val="FFFFFF"/>
+          <w:sz w:val="21"/>
+          <w:szCs w:val="21"/>
+        </w:rPr>
+        <w:t xml:space="preserve"> txt files</w:t>
+      </w:r>
+      <w:r>
+        <w:rPr>
+          <w:rFonts w:ascii="Courier New" w:eastAsia="Times New Roman" w:hAnsi="Courier New" w:cs="Courier New"/>
+          <w:color w:val="FFFFFF"/>
+          <w:sz w:val="21"/>
+          <w:szCs w:val="21"/>
+        </w:rPr>
+        <w:br/>
+        <w:t xml:space="preserve">4 files changed, 4 </w:t>
+      </w:r>
+      <w:proofErr w:type="gramStart"/>
+      <w:r>
+        <w:rPr>
+          <w:rFonts w:ascii="Courier New" w:eastAsia="Times New Roman" w:hAnsi="Courier New" w:cs="Courier New"/>
+          <w:color w:val="FFFFFF"/>
+          <w:sz w:val="21"/>
+          <w:szCs w:val="21"/>
+        </w:rPr>
+        <w:t>insertions(</w:t>
+      </w:r>
+      <w:proofErr w:type="gramEnd"/>
+      <w:r>
+        <w:rPr>
+          <w:rFonts w:ascii="Courier New" w:eastAsia="Times New Roman" w:hAnsi="Courier New" w:cs="Courier New"/>
+          <w:color w:val="FFFFFF"/>
+          <w:sz w:val="21"/>
+          <w:szCs w:val="21"/>
+        </w:rPr>
+        <w:t>+)</w:t>
+      </w:r>
+      <w:r>
+        <w:rPr>
+          <w:rFonts w:ascii="Courier New" w:eastAsia="Times New Roman" w:hAnsi="Courier New" w:cs="Courier New"/>
+          <w:color w:val="FFFFFF"/>
+          <w:sz w:val="21"/>
+          <w:szCs w:val="21"/>
+        </w:rPr>
+        <w:br/>
+        <w:t>create mode 100644 blue_octocat.txt</w:t>
+      </w:r>
+      <w:r>
+        <w:rPr>
+          <w:rFonts w:ascii="Courier New" w:eastAsia="Times New Roman" w:hAnsi="Courier New" w:cs="Courier New"/>
+          <w:color w:val="FFFFFF"/>
+          <w:sz w:val="21"/>
+          <w:szCs w:val="21"/>
+        </w:rPr>
+        <w:br/>
+        <w:t xml:space="preserve">create mode 100644 </w:t>
+      </w:r>
+      <w:proofErr w:type="spellStart"/>
+      <w:r>
+        <w:rPr>
+          <w:rFonts w:ascii="Courier New" w:eastAsia="Times New Roman" w:hAnsi="Courier New" w:cs="Courier New"/>
+          <w:color w:val="FFFFFF"/>
+          <w:sz w:val="21"/>
+          <w:szCs w:val="21"/>
+        </w:rPr>
+        <w:t>octofamily</w:t>
+      </w:r>
+      <w:proofErr w:type="spellEnd"/>
+      <w:r>
+        <w:rPr>
+          <w:rFonts w:ascii="Courier New" w:eastAsia="Times New Roman" w:hAnsi="Courier New" w:cs="Courier New"/>
+          <w:color w:val="FFFFFF"/>
+          <w:sz w:val="21"/>
+          <w:szCs w:val="21"/>
+        </w:rPr>
+        <w:t>/baby_octocat.txt</w:t>
+      </w:r>
+      <w:r>
+        <w:rPr>
+          <w:rFonts w:ascii="Courier New" w:eastAsia="Times New Roman" w:hAnsi="Courier New" w:cs="Courier New"/>
+          <w:color w:val="FFFFFF"/>
+          <w:sz w:val="21"/>
+          <w:szCs w:val="21"/>
+        </w:rPr>
+        <w:br/>
+        <w:t xml:space="preserve">create mode 100644 </w:t>
+      </w:r>
+      <w:proofErr w:type="spellStart"/>
+      <w:r>
+        <w:rPr>
+          <w:rFonts w:ascii="Courier New" w:eastAsia="Times New Roman" w:hAnsi="Courier New" w:cs="Courier New"/>
+          <w:color w:val="FFFFFF"/>
+          <w:sz w:val="21"/>
+          <w:szCs w:val="21"/>
+        </w:rPr>
+        <w:t>octofamily</w:t>
+      </w:r>
+      <w:proofErr w:type="spellEnd"/>
+      <w:r>
+        <w:rPr>
+          <w:rFonts w:ascii="Courier New" w:eastAsia="Times New Roman" w:hAnsi="Courier New" w:cs="Courier New"/>
+          <w:color w:val="FFFFFF"/>
+          <w:sz w:val="21"/>
+          <w:szCs w:val="21"/>
+        </w:rPr>
+        <w:t>/momma_octocat.txt</w:t>
+      </w:r>
+      <w:r>
+        <w:rPr>
+          <w:rFonts w:ascii="Courier New" w:eastAsia="Times New Roman" w:hAnsi="Courier New" w:cs="Courier New"/>
+          <w:color w:val="FFFFFF"/>
+          <w:sz w:val="21"/>
+          <w:szCs w:val="21"/>
+        </w:rPr>
+        <w:br/>
+        <w:t>create mode 100644 red_octocat.txt</w:t>
+      </w:r>
+    </w:p>
+    <w:p>
+      <w:pPr>
+        <w:shd w:val="clear" w:color="auto" w:fill="424242"/>
+        <w:spacing w:after="0" w:line="210" w:lineRule="atLeast"/>
+        <w:rPr>
+          <w:rFonts w:ascii="Courier New" w:eastAsia="Times New Roman" w:hAnsi="Courier New" w:cs="Courier New"/>
+          <w:color w:val="64C53D"/>
+          <w:sz w:val="21"/>
+          <w:szCs w:val="21"/>
+        </w:rPr>
+      </w:pPr>
+      <w:r>
+        <w:rPr>
+          <w:rFonts w:ascii="Courier New" w:eastAsia="Times New Roman" w:hAnsi="Courier New" w:cs="Courier New"/>
+          <w:color w:val="64C53D"/>
+          <w:sz w:val="21"/>
+          <w:szCs w:val="21"/>
+        </w:rPr>
+        <w:lastRenderedPageBreak/>
+        <w:br/>
+        <w:t>Success!</w:t>
+      </w:r>
+    </w:p>
+    <w:p>
+      <w:pPr>
+        <w:shd w:val="clear" w:color="auto" w:fill="424242"/>
+        <w:tabs>
+          <w:tab w:val="left" w:pos="916"/>
+          <w:tab w:val="left" w:pos="1832"/>
+          <w:tab w:val="left" w:pos="2748"/>
+          <w:tab w:val="left" w:pos="3664"/>
+          <w:tab w:val="left" w:pos="4580"/>
+          <w:tab w:val="left" w:pos="5496"/>
+          <w:tab w:val="left" w:pos="6412"/>
+          <w:tab w:val="left" w:pos="7328"/>
+          <w:tab w:val="left" w:pos="8244"/>
+          <w:tab w:val="left" w:pos="9160"/>
+          <w:tab w:val="left" w:pos="10076"/>
+          <w:tab w:val="left" w:pos="10992"/>
+          <w:tab w:val="left" w:pos="11908"/>
+          <w:tab w:val="left" w:pos="12824"/>
+          <w:tab w:val="left" w:pos="13740"/>
+          <w:tab w:val="left" w:pos="14656"/>
+        </w:tabs>
+        <w:spacing w:after="0" w:line="336" w:lineRule="atLeast"/>
+        <w:rPr>
+          <w:rFonts w:ascii="inherit" w:eastAsia="Times New Roman" w:hAnsi="inherit" w:cs="Courier New"/>
+          <w:color w:val="FFFFFF"/>
+          <w:sz w:val="20"/>
+          <w:szCs w:val="20"/>
+        </w:rPr>
+      </w:pPr>
+      <w:r>
+        <w:rPr>
+          <w:rFonts w:ascii="Courier New" w:eastAsia="Times New Roman" w:hAnsi="Courier New" w:cs="Courier New"/>
+          <w:color w:val="FFFFFF" w:themeColor="background1"/>
+          <w:sz w:val="21"/>
+          <w:szCs w:val="21"/>
+        </w:rPr>
+        <w:t xml:space="preserve">$ </w:t>
+      </w:r>
+      <w:proofErr w:type="spellStart"/>
+      <w:proofErr w:type="gramStart"/>
+      <w:r>
+        <w:rPr>
+          <w:rFonts w:ascii="Courier New" w:eastAsia="Times New Roman" w:hAnsi="Courier New" w:cs="Courier New"/>
+          <w:color w:val="FFFFFF" w:themeColor="background1"/>
+          <w:sz w:val="21"/>
+          <w:szCs w:val="21"/>
+        </w:rPr>
+        <w:t>git</w:t>
+      </w:r>
+      <w:proofErr w:type="spellEnd"/>
+      <w:proofErr w:type="gramEnd"/>
+      <w:r>
+        <w:rPr>
+          <w:rFonts w:ascii="Courier New" w:eastAsia="Times New Roman" w:hAnsi="Courier New" w:cs="Courier New"/>
+          <w:color w:val="FFFFFF" w:themeColor="background1"/>
+          <w:sz w:val="21"/>
+          <w:szCs w:val="21"/>
+        </w:rPr>
+        <w:t xml:space="preserve"> log</w:t>
+      </w:r>
+      <w:r>
+        <w:rPr>
+          <w:rFonts w:ascii="inherit" w:eastAsia="Times New Roman" w:hAnsi="inherit" w:cs="Courier New"/>
+          <w:color w:val="FFFFFF"/>
+          <w:sz w:val="20"/>
+          <w:szCs w:val="20"/>
+        </w:rPr>
+        <w:t> </w:t>
+      </w:r>
+    </w:p>
+    <w:p>
+      <w:pPr>
+        <w:shd w:val="clear" w:color="auto" w:fill="424242"/>
+        <w:spacing w:after="0" w:line="210" w:lineRule="atLeast"/>
+        <w:rPr>
+          <w:rFonts w:ascii="Courier New" w:eastAsia="Times New Roman" w:hAnsi="Courier New" w:cs="Courier New"/>
+          <w:color w:val="FFFFFF"/>
+          <w:sz w:val="21"/>
+          <w:szCs w:val="21"/>
+        </w:rPr>
+      </w:pPr>
+      <w:r>
+        <w:rPr>
+          <w:rFonts w:ascii="Courier New" w:eastAsia="Times New Roman" w:hAnsi="Courier New" w:cs="Courier New"/>
+          <w:color w:val="FFFFFF"/>
+          <w:sz w:val="21"/>
+          <w:szCs w:val="21"/>
+        </w:rPr>
+        <w:br/>
+      </w:r>
+      <w:proofErr w:type="gramStart"/>
+      <w:r>
+        <w:rPr>
+          <w:rFonts w:ascii="Courier New" w:eastAsia="Times New Roman" w:hAnsi="Courier New" w:cs="Courier New"/>
+          <w:color w:val="FFFF00"/>
+          <w:sz w:val="21"/>
+          <w:szCs w:val="21"/>
+        </w:rPr>
+        <w:t>commit</w:t>
+      </w:r>
+      <w:proofErr w:type="gramEnd"/>
+      <w:r>
+        <w:rPr>
+          <w:rFonts w:ascii="Courier New" w:eastAsia="Times New Roman" w:hAnsi="Courier New" w:cs="Courier New"/>
+          <w:color w:val="FFFF00"/>
+          <w:sz w:val="21"/>
+          <w:szCs w:val="21"/>
+        </w:rPr>
+        <w:t xml:space="preserve"> 3852b4db1</w:t>
+      </w:r>
+      <w:r>
+        <w:rPr>
+          <w:rFonts w:ascii="Courier New" w:eastAsia="Times New Roman" w:hAnsi="Courier New" w:cs="Courier New"/>
+          <w:color w:val="FFFF00"/>
+          <w:sz w:val="21"/>
+          <w:szCs w:val="21"/>
+        </w:rPr>
+        <w:t>634463d0bb4d267edb7b3f9cd02ace1</w:t>
+      </w:r>
+      <w:r>
+        <w:rPr>
+          <w:rFonts w:ascii="Courier New" w:eastAsia="Times New Roman" w:hAnsi="Courier New" w:cs="Courier New"/>
+          <w:color w:val="FFFFFF"/>
+          <w:sz w:val="21"/>
+          <w:szCs w:val="21"/>
+        </w:rPr>
+        <w:br/>
+        <w:t xml:space="preserve">Author: Try </w:t>
+      </w:r>
+      <w:proofErr w:type="spellStart"/>
+      <w:r>
+        <w:rPr>
+          <w:rFonts w:ascii="Courier New" w:eastAsia="Times New Roman" w:hAnsi="Courier New" w:cs="Courier New"/>
+          <w:color w:val="FFFFFF"/>
+          <w:sz w:val="21"/>
+          <w:szCs w:val="21"/>
+        </w:rPr>
+        <w:t>Git</w:t>
+      </w:r>
+      <w:proofErr w:type="spellEnd"/>
+      <w:r>
+        <w:rPr>
+          <w:rFonts w:ascii="Courier New" w:eastAsia="Times New Roman" w:hAnsi="Courier New" w:cs="Courier New"/>
+          <w:color w:val="FFFFFF"/>
+          <w:sz w:val="21"/>
+          <w:szCs w:val="21"/>
+        </w:rPr>
+        <w:t xml:space="preserve"> &lt;try_git@github.com&gt;</w:t>
+      </w:r>
+      <w:r>
+        <w:rPr>
+          <w:rFonts w:ascii="Courier New" w:eastAsia="Times New Roman" w:hAnsi="Courier New" w:cs="Courier New"/>
+          <w:color w:val="FFFFFF"/>
+          <w:sz w:val="21"/>
+          <w:szCs w:val="21"/>
+        </w:rPr>
+        <w:br/>
+        <w:t>Date: Sat Oct 10 08:30:00 2020 -0500</w:t>
+      </w:r>
+      <w:r>
+        <w:rPr>
+          <w:rFonts w:ascii="Courier New" w:eastAsia="Times New Roman" w:hAnsi="Courier New" w:cs="Courier New"/>
+          <w:color w:val="FFFFFF"/>
+          <w:sz w:val="21"/>
+          <w:szCs w:val="21"/>
+        </w:rPr>
+        <w:br/>
+      </w:r>
+      <w:r>
+        <w:rPr>
+          <w:rFonts w:ascii="Courier New" w:eastAsia="Times New Roman" w:hAnsi="Courier New" w:cs="Courier New"/>
+          <w:color w:val="FFFFFF"/>
+          <w:sz w:val="21"/>
+          <w:szCs w:val="21"/>
+        </w:rPr>
+        <w:br/>
+        <w:t xml:space="preserve">Add all the </w:t>
+      </w:r>
+      <w:proofErr w:type="spellStart"/>
+      <w:r>
+        <w:rPr>
+          <w:rFonts w:ascii="Courier New" w:eastAsia="Times New Roman" w:hAnsi="Courier New" w:cs="Courier New"/>
+          <w:color w:val="FFFFFF"/>
+          <w:sz w:val="21"/>
+          <w:szCs w:val="21"/>
+        </w:rPr>
+        <w:t>octocat</w:t>
+      </w:r>
+      <w:proofErr w:type="spellEnd"/>
+      <w:r>
+        <w:rPr>
+          <w:rFonts w:ascii="Courier New" w:eastAsia="Times New Roman" w:hAnsi="Courier New" w:cs="Courier New"/>
+          <w:color w:val="FFFFFF"/>
+          <w:sz w:val="21"/>
+          <w:szCs w:val="21"/>
+        </w:rPr>
+        <w:t xml:space="preserve"> txt files</w:t>
+      </w:r>
+      <w:r>
+        <w:rPr>
+          <w:rFonts w:ascii="Courier New" w:eastAsia="Times New Roman" w:hAnsi="Courier New" w:cs="Courier New"/>
+          <w:color w:val="FFFFFF"/>
+          <w:sz w:val="21"/>
+          <w:szCs w:val="21"/>
+        </w:rPr>
+        <w:br/>
+      </w:r>
+      <w:r>
+        <w:rPr>
+          <w:rFonts w:ascii="Courier New" w:eastAsia="Times New Roman" w:hAnsi="Courier New" w:cs="Courier New"/>
+          <w:color w:val="FFFFFF"/>
+          <w:sz w:val="21"/>
+          <w:szCs w:val="21"/>
+        </w:rPr>
+        <w:br/>
+      </w:r>
+      <w:r>
+        <w:rPr>
+          <w:rFonts w:ascii="Courier New" w:eastAsia="Times New Roman" w:hAnsi="Courier New" w:cs="Courier New"/>
+          <w:color w:val="FFFF00"/>
+          <w:sz w:val="21"/>
+          <w:szCs w:val="21"/>
+        </w:rPr>
+        <w:t>commit b652edfd8</w:t>
+      </w:r>
+      <w:r>
+        <w:rPr>
+          <w:rFonts w:ascii="Courier New" w:eastAsia="Times New Roman" w:hAnsi="Courier New" w:cs="Courier New"/>
+          <w:color w:val="FFFF00"/>
+          <w:sz w:val="21"/>
+          <w:szCs w:val="21"/>
+        </w:rPr>
+        <w:t>88cd3d5e7fcb857d0dabc5a0fcb5e28</w:t>
+      </w:r>
+      <w:r>
+        <w:rPr>
+          <w:rFonts w:ascii="Courier New" w:eastAsia="Times New Roman" w:hAnsi="Courier New" w:cs="Courier New"/>
+          <w:color w:val="FFFFFF"/>
+          <w:sz w:val="21"/>
+          <w:szCs w:val="21"/>
+        </w:rPr>
+        <w:br/>
+        <w:t xml:space="preserve">Author: Try </w:t>
+      </w:r>
+      <w:proofErr w:type="spellStart"/>
+      <w:r>
+        <w:rPr>
+          <w:rFonts w:ascii="Courier New" w:eastAsia="Times New Roman" w:hAnsi="Courier New" w:cs="Courier New"/>
+          <w:color w:val="FFFFFF"/>
+          <w:sz w:val="21"/>
+          <w:szCs w:val="21"/>
+        </w:rPr>
+        <w:t>Git</w:t>
+      </w:r>
+      <w:proofErr w:type="spellEnd"/>
+      <w:r>
+        <w:rPr>
+          <w:rFonts w:ascii="Courier New" w:eastAsia="Times New Roman" w:hAnsi="Courier New" w:cs="Courier New"/>
+          <w:color w:val="FFFFFF"/>
+          <w:sz w:val="21"/>
+          <w:szCs w:val="21"/>
+        </w:rPr>
+        <w:t xml:space="preserve"> &lt;try_git@github.com&gt;</w:t>
+      </w:r>
+      <w:r>
+        <w:rPr>
+          <w:rFonts w:ascii="Courier New" w:eastAsia="Times New Roman" w:hAnsi="Courier New" w:cs="Courier New"/>
+          <w:color w:val="FFFFFF"/>
+          <w:sz w:val="21"/>
+          <w:szCs w:val="21"/>
+        </w:rPr>
+        <w:br/>
+        <w:t>Date: Sat Oct 10 08:30:00 2020 -0500</w:t>
+      </w:r>
+      <w:r>
+        <w:rPr>
+          <w:rFonts w:ascii="Courier New" w:eastAsia="Times New Roman" w:hAnsi="Courier New" w:cs="Courier New"/>
+          <w:color w:val="FFFFFF"/>
+          <w:sz w:val="21"/>
+          <w:szCs w:val="21"/>
+        </w:rPr>
+        <w:br/>
+      </w:r>
+      <w:r>
+        <w:rPr>
+          <w:rFonts w:ascii="Courier New" w:eastAsia="Times New Roman" w:hAnsi="Courier New" w:cs="Courier New"/>
+          <w:color w:val="FFFFFF"/>
+          <w:sz w:val="21"/>
+          <w:szCs w:val="21"/>
+        </w:rPr>
+        <w:br/>
+        <w:t xml:space="preserve">Added cute </w:t>
+      </w:r>
+      <w:proofErr w:type="spellStart"/>
+      <w:r>
+        <w:rPr>
+          <w:rFonts w:ascii="Courier New" w:eastAsia="Times New Roman" w:hAnsi="Courier New" w:cs="Courier New"/>
+          <w:color w:val="FFFFFF"/>
+          <w:sz w:val="21"/>
+          <w:szCs w:val="21"/>
+        </w:rPr>
+        <w:t>octocat</w:t>
+      </w:r>
+      <w:proofErr w:type="spellEnd"/>
+      <w:r>
+        <w:rPr>
+          <w:rFonts w:ascii="Courier New" w:eastAsia="Times New Roman" w:hAnsi="Courier New" w:cs="Courier New"/>
+          <w:color w:val="FFFFFF"/>
+          <w:sz w:val="21"/>
+          <w:szCs w:val="21"/>
+        </w:rPr>
+        <w:t xml:space="preserve"> story</w:t>
+      </w:r>
+    </w:p>
+    <w:p>
+      <w:pPr>
+        <w:shd w:val="clear" w:color="auto" w:fill="424242"/>
+        <w:spacing w:after="0" w:line="210" w:lineRule="atLeast"/>
+        <w:rPr>
+          <w:rFonts w:ascii="Courier New" w:eastAsia="Times New Roman" w:hAnsi="Courier New" w:cs="Courier New"/>
+          <w:color w:val="64C53D"/>
+          <w:sz w:val="21"/>
+          <w:szCs w:val="21"/>
+        </w:rPr>
+      </w:pPr>
+      <w:r>
+        <w:rPr>
+          <w:rFonts w:ascii="Courier New" w:eastAsia="Times New Roman" w:hAnsi="Courier New" w:cs="Courier New"/>
+          <w:color w:val="64C53D"/>
+          <w:sz w:val="21"/>
+          <w:szCs w:val="21"/>
+        </w:rPr>
+        <w:br/>
+        <w:t>Success!</w:t>
+      </w:r>
+    </w:p>
+    <w:p>
+      <w:pPr>
+        <w:shd w:val="clear" w:color="auto" w:fill="424242"/>
+        <w:spacing w:after="0" w:line="210" w:lineRule="atLeast"/>
+        <w:rPr>
+          <w:rFonts w:ascii="Courier New" w:eastAsia="Times New Roman" w:hAnsi="Courier New" w:cs="Courier New"/>
+          <w:color w:val="64C53D"/>
+          <w:sz w:val="21"/>
+          <w:szCs w:val="21"/>
+        </w:rPr>
+      </w:pPr>
+    </w:p>
+    <w:p>
+      <w:pPr>
+        <w:shd w:val="clear" w:color="auto" w:fill="424242"/>
+        <w:tabs>
+          <w:tab w:val="left" w:pos="916"/>
+          <w:tab w:val="left" w:pos="1832"/>
+          <w:tab w:val="left" w:pos="2748"/>
+          <w:tab w:val="left" w:pos="3664"/>
+          <w:tab w:val="left" w:pos="4580"/>
+          <w:tab w:val="left" w:pos="5496"/>
+          <w:tab w:val="left" w:pos="6412"/>
+          <w:tab w:val="left" w:pos="7328"/>
+          <w:tab w:val="left" w:pos="8244"/>
+          <w:tab w:val="left" w:pos="9160"/>
+          <w:tab w:val="left" w:pos="10076"/>
+          <w:tab w:val="left" w:pos="10992"/>
+          <w:tab w:val="left" w:pos="11908"/>
+          <w:tab w:val="left" w:pos="12824"/>
+          <w:tab w:val="left" w:pos="13740"/>
+          <w:tab w:val="left" w:pos="14656"/>
+        </w:tabs>
+        <w:spacing w:after="0" w:line="336" w:lineRule="atLeast"/>
+        <w:rPr>
+          <w:rFonts w:ascii="Courier New" w:eastAsia="Times New Roman" w:hAnsi="Courier New" w:cs="Courier New"/>
+          <w:color w:val="FFFFFF" w:themeColor="background1"/>
+          <w:sz w:val="21"/>
+          <w:szCs w:val="21"/>
+        </w:rPr>
+      </w:pPr>
+      <w:r>
+        <w:rPr>
+          <w:rFonts w:ascii="Courier New" w:eastAsia="Times New Roman" w:hAnsi="Courier New" w:cs="Courier New"/>
+          <w:color w:val="FFFFFF" w:themeColor="background1"/>
+          <w:sz w:val="21"/>
+          <w:szCs w:val="21"/>
+        </w:rPr>
+        <w:t xml:space="preserve">$ </w:t>
+      </w:r>
+      <w:proofErr w:type="spellStart"/>
+      <w:proofErr w:type="gramStart"/>
+      <w:r>
+        <w:rPr>
+          <w:rFonts w:ascii="Courier New" w:eastAsia="Times New Roman" w:hAnsi="Courier New" w:cs="Courier New"/>
+          <w:color w:val="FFFFFF" w:themeColor="background1"/>
+          <w:sz w:val="21"/>
+          <w:szCs w:val="21"/>
+        </w:rPr>
+        <w:t>git</w:t>
+      </w:r>
+      <w:proofErr w:type="spellEnd"/>
+      <w:proofErr w:type="gramEnd"/>
+      <w:r>
+        <w:rPr>
+          <w:rFonts w:ascii="Courier New" w:eastAsia="Times New Roman" w:hAnsi="Courier New" w:cs="Courier New"/>
+          <w:color w:val="FFFFFF" w:themeColor="background1"/>
+          <w:sz w:val="21"/>
+          <w:szCs w:val="21"/>
+        </w:rPr>
+        <w:t xml:space="preserve"> remote add origin https://github.com/try-git/try_git.git</w:t>
+      </w:r>
+    </w:p>
+    <w:p>
+      <w:pPr>
+        <w:shd w:val="clear" w:color="auto" w:fill="424242"/>
+        <w:spacing w:after="0" w:line="210" w:lineRule="atLeast"/>
+        <w:rPr>
+          <w:rFonts w:ascii="Courier New" w:eastAsia="Times New Roman" w:hAnsi="Courier New" w:cs="Courier New"/>
+          <w:color w:val="64C53D"/>
+          <w:sz w:val="21"/>
+          <w:szCs w:val="21"/>
+        </w:rPr>
+      </w:pPr>
+    </w:p>
+    <w:p>
+      <w:pPr>
+        <w:shd w:val="clear" w:color="auto" w:fill="424242"/>
+        <w:spacing w:after="0" w:line="210" w:lineRule="atLeast"/>
+        <w:rPr>
+          <w:rFonts w:ascii="Courier New" w:eastAsia="Times New Roman" w:hAnsi="Courier New" w:cs="Courier New"/>
+          <w:color w:val="64C53D"/>
+          <w:sz w:val="21"/>
+          <w:szCs w:val="21"/>
+        </w:rPr>
+      </w:pPr>
+    </w:p>
+    <w:p>
+      <w:pPr>
+        <w:shd w:val="clear" w:color="auto" w:fill="424242"/>
+        <w:spacing w:after="0" w:line="210" w:lineRule="atLeast"/>
+        <w:rPr>
+          <w:rFonts w:ascii="Courier New" w:eastAsia="Times New Roman" w:hAnsi="Courier New" w:cs="Courier New"/>
+          <w:color w:val="64C53D"/>
+          <w:sz w:val="21"/>
+          <w:szCs w:val="21"/>
+        </w:rPr>
+      </w:pPr>
+      <w:r>
+        <w:rPr>
+          <w:rFonts w:ascii="Courier New" w:eastAsia="Times New Roman" w:hAnsi="Courier New" w:cs="Courier New"/>
+          <w:color w:val="64C53D"/>
+          <w:sz w:val="21"/>
+          <w:szCs w:val="21"/>
+        </w:rPr>
+        <w:t>Success!</w:t>
+      </w:r>
+    </w:p>
+    <w:p>
+      <w:pPr>
+        <w:shd w:val="clear" w:color="auto" w:fill="424242"/>
+        <w:spacing w:after="0" w:line="210" w:lineRule="atLeast"/>
+        <w:rPr>
+          <w:rFonts w:ascii="Courier New" w:eastAsia="Times New Roman" w:hAnsi="Courier New" w:cs="Courier New"/>
+          <w:color w:val="64C53D"/>
+          <w:sz w:val="21"/>
+          <w:szCs w:val="21"/>
+        </w:rPr>
+      </w:pPr>
+    </w:p>
+    <w:p>
+      <w:pPr>
+        <w:shd w:val="clear" w:color="auto" w:fill="424242"/>
+        <w:tabs>
+          <w:tab w:val="left" w:pos="916"/>
+          <w:tab w:val="left" w:pos="1832"/>
+          <w:tab w:val="left" w:pos="2748"/>
+          <w:tab w:val="left" w:pos="3664"/>
+          <w:tab w:val="left" w:pos="4580"/>
+          <w:tab w:val="left" w:pos="5496"/>
+          <w:tab w:val="left" w:pos="6412"/>
+          <w:tab w:val="left" w:pos="7328"/>
+          <w:tab w:val="left" w:pos="8244"/>
+          <w:tab w:val="left" w:pos="9160"/>
+          <w:tab w:val="left" w:pos="10076"/>
+          <w:tab w:val="left" w:pos="10992"/>
+          <w:tab w:val="left" w:pos="11908"/>
+          <w:tab w:val="left" w:pos="12824"/>
+          <w:tab w:val="left" w:pos="13740"/>
+          <w:tab w:val="left" w:pos="14656"/>
+        </w:tabs>
+        <w:spacing w:after="0" w:line="336" w:lineRule="atLeast"/>
+        <w:rPr>
+          <w:rFonts w:ascii="Courier New" w:eastAsia="Times New Roman" w:hAnsi="Courier New" w:cs="Courier New"/>
+          <w:color w:val="FFFFFF" w:themeColor="background1"/>
+          <w:sz w:val="21"/>
+          <w:szCs w:val="21"/>
+        </w:rPr>
+      </w:pPr>
+      <w:r>
+        <w:rPr>
+          <w:rFonts w:ascii="Courier New" w:eastAsia="Times New Roman" w:hAnsi="Courier New" w:cs="Courier New"/>
+          <w:color w:val="FFFFFF" w:themeColor="background1"/>
+          <w:sz w:val="21"/>
+          <w:szCs w:val="21"/>
+        </w:rPr>
+        <w:t xml:space="preserve">$ </w:t>
+      </w:r>
+      <w:proofErr w:type="spellStart"/>
+      <w:proofErr w:type="gramStart"/>
+      <w:r>
+        <w:rPr>
+          <w:rFonts w:ascii="Courier New" w:eastAsia="Times New Roman" w:hAnsi="Courier New" w:cs="Courier New"/>
+          <w:color w:val="FFFFFF" w:themeColor="background1"/>
+          <w:sz w:val="21"/>
+          <w:szCs w:val="21"/>
+        </w:rPr>
+        <w:t>git</w:t>
+      </w:r>
+      <w:proofErr w:type="spellEnd"/>
+      <w:proofErr w:type="gramEnd"/>
+      <w:r>
+        <w:rPr>
+          <w:rFonts w:ascii="Courier New" w:eastAsia="Times New Roman" w:hAnsi="Courier New" w:cs="Courier New"/>
+          <w:color w:val="FFFFFF" w:themeColor="background1"/>
+          <w:sz w:val="21"/>
+          <w:szCs w:val="21"/>
+        </w:rPr>
+        <w:t xml:space="preserve"> push -u origin master</w:t>
+      </w:r>
+      <w:r>
+        <w:rPr>
+          <w:rFonts w:ascii="inherit" w:eastAsia="Times New Roman" w:hAnsi="inherit" w:cs="Courier New"/>
+          <w:color w:val="FFFFFF"/>
+          <w:sz w:val="20"/>
+          <w:szCs w:val="20"/>
+        </w:rPr>
+        <w:t> </w:t>
+      </w:r>
+    </w:p>
+    <w:p>
+      <w:pPr>
+        <w:shd w:val="clear" w:color="auto" w:fill="424242"/>
+        <w:spacing w:after="0" w:line="210" w:lineRule="atLeast"/>
+        <w:rPr>
+          <w:rFonts w:ascii="Courier New" w:eastAsia="Times New Roman" w:hAnsi="Courier New" w:cs="Courier New"/>
+          <w:color w:val="FFFFFF"/>
+          <w:sz w:val="21"/>
+          <w:szCs w:val="21"/>
+        </w:rPr>
+      </w:pPr>
+      <w:r>
+        <w:rPr>
+          <w:rFonts w:ascii="Courier New" w:eastAsia="Times New Roman" w:hAnsi="Courier New" w:cs="Courier New"/>
+          <w:color w:val="FFFFFF"/>
+          <w:sz w:val="21"/>
+          <w:szCs w:val="21"/>
+        </w:rPr>
+        <w:br/>
+        <w:t>Branch master set up to track remote branch master from origin.</w:t>
+      </w:r>
+    </w:p>
+    <w:p>
+      <w:pPr>
+        <w:shd w:val="clear" w:color="auto" w:fill="424242"/>
+        <w:spacing w:after="0" w:line="210" w:lineRule="atLeast"/>
+        <w:rPr>
+          <w:rFonts w:ascii="Courier New" w:eastAsia="Times New Roman" w:hAnsi="Courier New" w:cs="Courier New"/>
+          <w:color w:val="64C53D"/>
+          <w:sz w:val="21"/>
+          <w:szCs w:val="21"/>
+        </w:rPr>
+      </w:pPr>
+      <w:r>
+        <w:rPr>
+          <w:rFonts w:ascii="Courier New" w:eastAsia="Times New Roman" w:hAnsi="Courier New" w:cs="Courier New"/>
+          <w:color w:val="64C53D"/>
+          <w:sz w:val="21"/>
+          <w:szCs w:val="21"/>
+        </w:rPr>
+        <w:br/>
+        <w:t>Success!</w:t>
+      </w:r>
+    </w:p>
+    <w:p>
+      <w:pPr>
+        <w:shd w:val="clear" w:color="auto" w:fill="424242"/>
+        <w:spacing w:after="0" w:line="210" w:lineRule="atLeast"/>
+        <w:rPr>
+          <w:rFonts w:ascii="Courier New" w:eastAsia="Times New Roman" w:hAnsi="Courier New" w:cs="Courier New"/>
+          <w:color w:val="64C53D"/>
+          <w:sz w:val="21"/>
+          <w:szCs w:val="21"/>
+        </w:rPr>
+      </w:pPr>
+    </w:p>
+    <w:p>
+      <w:pPr>
+        <w:shd w:val="clear" w:color="auto" w:fill="424242"/>
+        <w:tabs>
+          <w:tab w:val="left" w:pos="916"/>
+          <w:tab w:val="left" w:pos="1832"/>
+          <w:tab w:val="left" w:pos="2748"/>
+          <w:tab w:val="left" w:pos="3664"/>
+          <w:tab w:val="left" w:pos="4580"/>
+          <w:tab w:val="left" w:pos="5496"/>
+          <w:tab w:val="left" w:pos="6412"/>
+          <w:tab w:val="left" w:pos="7328"/>
+          <w:tab w:val="left" w:pos="8244"/>
+          <w:tab w:val="left" w:pos="9160"/>
+          <w:tab w:val="left" w:pos="10076"/>
+          <w:tab w:val="left" w:pos="10992"/>
+          <w:tab w:val="left" w:pos="11908"/>
+          <w:tab w:val="left" w:pos="12824"/>
+          <w:tab w:val="left" w:pos="13740"/>
+          <w:tab w:val="left" w:pos="14656"/>
+        </w:tabs>
+        <w:spacing w:after="0" w:line="336" w:lineRule="atLeast"/>
+        <w:rPr>
+          <w:rFonts w:ascii="inherit" w:eastAsia="Times New Roman" w:hAnsi="inherit" w:cs="Courier New"/>
+          <w:color w:val="FFFFFF"/>
+          <w:sz w:val="20"/>
+          <w:szCs w:val="20"/>
+        </w:rPr>
+      </w:pPr>
+      <w:r>
+        <w:rPr>
+          <w:rFonts w:ascii="Courier New" w:eastAsia="Times New Roman" w:hAnsi="Courier New" w:cs="Courier New"/>
+          <w:color w:val="FFFFFF" w:themeColor="background1"/>
+          <w:sz w:val="21"/>
+          <w:szCs w:val="21"/>
+        </w:rPr>
+        <w:t xml:space="preserve">$ </w:t>
+      </w:r>
+      <w:proofErr w:type="spellStart"/>
+      <w:proofErr w:type="gramStart"/>
+      <w:r>
+        <w:rPr>
+          <w:rFonts w:ascii="Courier New" w:eastAsia="Times New Roman" w:hAnsi="Courier New" w:cs="Courier New"/>
+          <w:color w:val="FFFFFF" w:themeColor="background1"/>
+          <w:sz w:val="21"/>
+          <w:szCs w:val="21"/>
+        </w:rPr>
+        <w:t>git</w:t>
+      </w:r>
+      <w:proofErr w:type="spellEnd"/>
+      <w:proofErr w:type="gramEnd"/>
+      <w:r>
+        <w:rPr>
+          <w:rFonts w:ascii="Courier New" w:eastAsia="Times New Roman" w:hAnsi="Courier New" w:cs="Courier New"/>
+          <w:color w:val="FFFFFF" w:themeColor="background1"/>
+          <w:sz w:val="21"/>
+          <w:szCs w:val="21"/>
+        </w:rPr>
+        <w:t xml:space="preserve"> pull origin master</w:t>
+      </w:r>
+      <w:r>
+        <w:rPr>
+          <w:rFonts w:ascii="inherit" w:eastAsia="Times New Roman" w:hAnsi="inherit" w:cs="Courier New"/>
+          <w:color w:val="FFFFFF"/>
+          <w:sz w:val="20"/>
+          <w:szCs w:val="20"/>
+        </w:rPr>
+        <w:t> </w:t>
+      </w:r>
+    </w:p>
+    <w:p>
+      <w:pPr>
+        <w:shd w:val="clear" w:color="auto" w:fill="424242"/>
+        <w:tabs>
+          <w:tab w:val="left" w:pos="916"/>
+          <w:tab w:val="left" w:pos="1832"/>
+          <w:tab w:val="left" w:pos="2748"/>
+          <w:tab w:val="left" w:pos="3664"/>
+          <w:tab w:val="left" w:pos="4580"/>
+          <w:tab w:val="left" w:pos="5496"/>
+          <w:tab w:val="left" w:pos="6412"/>
+          <w:tab w:val="left" w:pos="7328"/>
+          <w:tab w:val="left" w:pos="8244"/>
+          <w:tab w:val="left" w:pos="9160"/>
+          <w:tab w:val="left" w:pos="10076"/>
+          <w:tab w:val="left" w:pos="10992"/>
+          <w:tab w:val="left" w:pos="11908"/>
+          <w:tab w:val="left" w:pos="12824"/>
+          <w:tab w:val="left" w:pos="13740"/>
+          <w:tab w:val="left" w:pos="14656"/>
+        </w:tabs>
+        <w:spacing w:after="0" w:line="336" w:lineRule="atLeast"/>
+        <w:rPr>
+          <w:rFonts w:ascii="Courier New" w:eastAsia="Times New Roman" w:hAnsi="Courier New" w:cs="Courier New"/>
+          <w:color w:val="FFFFFF"/>
+          <w:sz w:val="21"/>
+          <w:szCs w:val="21"/>
+        </w:rPr>
+      </w:pPr>
+      <w:r>
+        <w:rPr>
+          <w:rFonts w:ascii="Courier New" w:eastAsia="Times New Roman" w:hAnsi="Courier New" w:cs="Courier New"/>
+          <w:color w:val="FFFFFF"/>
+          <w:sz w:val="21"/>
+          <w:szCs w:val="21"/>
+        </w:rPr>
+        <w:t>Updating 3852b4d</w:t>
+      </w:r>
+      <w:proofErr w:type="gramStart"/>
+      <w:r>
+        <w:rPr>
+          <w:rFonts w:ascii="Courier New" w:eastAsia="Times New Roman" w:hAnsi="Courier New" w:cs="Courier New"/>
+          <w:color w:val="FFFFFF"/>
+          <w:sz w:val="21"/>
+          <w:szCs w:val="21"/>
+        </w:rPr>
+        <w:t>..</w:t>
+      </w:r>
+      <w:proofErr w:type="gramEnd"/>
+      <w:r>
+        <w:rPr>
+          <w:rFonts w:ascii="Courier New" w:eastAsia="Times New Roman" w:hAnsi="Courier New" w:cs="Courier New"/>
+          <w:color w:val="FFFFFF"/>
+          <w:sz w:val="21"/>
+          <w:szCs w:val="21"/>
+        </w:rPr>
+        <w:t>3e70b0f</w:t>
+      </w:r>
+      <w:r>
+        <w:rPr>
+          <w:rFonts w:ascii="Courier New" w:eastAsia="Times New Roman" w:hAnsi="Courier New" w:cs="Courier New"/>
+          <w:color w:val="FFFFFF"/>
+          <w:sz w:val="21"/>
+          <w:szCs w:val="21"/>
+        </w:rPr>
+        <w:br/>
+        <w:t>Fast-forward</w:t>
+      </w:r>
+      <w:r>
+        <w:rPr>
+          <w:rFonts w:ascii="Courier New" w:eastAsia="Times New Roman" w:hAnsi="Courier New" w:cs="Courier New"/>
+          <w:color w:val="FFFFFF"/>
+          <w:sz w:val="21"/>
+          <w:szCs w:val="21"/>
+        </w:rPr>
+        <w:br/>
+        <w:t xml:space="preserve">yellow_octocat.txt | 1 </w:t>
+      </w:r>
+      <w:r>
+        <w:rPr>
+          <w:rFonts w:ascii="Courier New" w:eastAsia="Times New Roman" w:hAnsi="Courier New" w:cs="Courier New"/>
+          <w:color w:val="FFFFFF"/>
+          <w:sz w:val="21"/>
+          <w:szCs w:val="21"/>
+        </w:rPr>
+        <w:br/>
+        <w:t xml:space="preserve">1 file changed, 1 </w:t>
+      </w:r>
+      <w:proofErr w:type="gramStart"/>
+      <w:r>
+        <w:rPr>
+          <w:rFonts w:ascii="Courier New" w:eastAsia="Times New Roman" w:hAnsi="Courier New" w:cs="Courier New"/>
+          <w:color w:val="FFFFFF"/>
+          <w:sz w:val="21"/>
+          <w:szCs w:val="21"/>
+        </w:rPr>
+        <w:t>insertion(</w:t>
+      </w:r>
+      <w:proofErr w:type="gramEnd"/>
+      <w:r>
+        <w:rPr>
+          <w:rFonts w:ascii="Courier New" w:eastAsia="Times New Roman" w:hAnsi="Courier New" w:cs="Courier New"/>
+          <w:color w:val="FFFFFF"/>
+          <w:sz w:val="21"/>
+          <w:szCs w:val="21"/>
+        </w:rPr>
+        <w:t>+)</w:t>
+      </w:r>
+      <w:r>
+        <w:rPr>
+          <w:rFonts w:ascii="Courier New" w:eastAsia="Times New Roman" w:hAnsi="Courier New" w:cs="Courier New"/>
+          <w:color w:val="FFFFFF"/>
+          <w:sz w:val="21"/>
+          <w:szCs w:val="21"/>
+        </w:rPr>
+        <w:br/>
+        <w:t>create mode 100644 yellow_octocat.txt</w:t>
+      </w:r>
+    </w:p>
+    <w:p>
+      <w:pPr>
+        <w:shd w:val="clear" w:color="auto" w:fill="424242"/>
+        <w:spacing w:after="0" w:line="210" w:lineRule="atLeast"/>
+        <w:rPr>
+          <w:rFonts w:ascii="Courier New" w:eastAsia="Times New Roman" w:hAnsi="Courier New" w:cs="Courier New"/>
+          <w:color w:val="64C53D"/>
+          <w:sz w:val="21"/>
+          <w:szCs w:val="21"/>
+        </w:rPr>
+      </w:pPr>
+      <w:r>
+        <w:rPr>
+          <w:rFonts w:ascii="Courier New" w:eastAsia="Times New Roman" w:hAnsi="Courier New" w:cs="Courier New"/>
+          <w:color w:val="64C53D"/>
+          <w:sz w:val="21"/>
+          <w:szCs w:val="21"/>
+        </w:rPr>
+        <w:br/>
+        <w:t>Success!</w:t>
+      </w:r>
+    </w:p>
+    <w:p>
+      <w:pPr>
+        <w:shd w:val="clear" w:color="auto" w:fill="424242"/>
+        <w:tabs>
+          <w:tab w:val="left" w:pos="916"/>
+          <w:tab w:val="left" w:pos="1832"/>
+          <w:tab w:val="left" w:pos="2748"/>
+          <w:tab w:val="left" w:pos="3664"/>
+          <w:tab w:val="left" w:pos="4580"/>
+          <w:tab w:val="left" w:pos="5496"/>
+          <w:tab w:val="left" w:pos="6412"/>
+          <w:tab w:val="left" w:pos="7328"/>
+          <w:tab w:val="left" w:pos="8244"/>
+          <w:tab w:val="left" w:pos="9160"/>
+          <w:tab w:val="left" w:pos="10076"/>
+          <w:tab w:val="left" w:pos="10992"/>
+          <w:tab w:val="left" w:pos="11908"/>
+          <w:tab w:val="left" w:pos="12824"/>
+          <w:tab w:val="left" w:pos="13740"/>
+          <w:tab w:val="left" w:pos="14656"/>
+        </w:tabs>
+        <w:spacing w:after="0" w:line="336" w:lineRule="atLeast"/>
+        <w:rPr>
+          <w:rFonts w:ascii="inherit" w:eastAsia="Times New Roman" w:hAnsi="inherit" w:cs="Courier New"/>
+          <w:color w:val="FFFFFF"/>
+          <w:sz w:val="20"/>
+          <w:szCs w:val="20"/>
+        </w:rPr>
+      </w:pPr>
+      <w:r>
+        <w:rPr>
+          <w:rFonts w:ascii="Courier New" w:eastAsia="Times New Roman" w:hAnsi="Courier New" w:cs="Courier New"/>
+          <w:color w:val="FFFFFF" w:themeColor="background1"/>
+          <w:sz w:val="21"/>
+          <w:szCs w:val="21"/>
+        </w:rPr>
+        <w:t xml:space="preserve">$ </w:t>
+      </w:r>
+      <w:proofErr w:type="spellStart"/>
+      <w:proofErr w:type="gramStart"/>
+      <w:r>
+        <w:rPr>
+          <w:rFonts w:ascii="Courier New" w:eastAsia="Times New Roman" w:hAnsi="Courier New" w:cs="Courier New"/>
+          <w:color w:val="FFFFFF" w:themeColor="background1"/>
+          <w:sz w:val="21"/>
+          <w:szCs w:val="21"/>
+        </w:rPr>
+        <w:t>git</w:t>
+      </w:r>
+      <w:proofErr w:type="spellEnd"/>
+      <w:proofErr w:type="gramEnd"/>
+      <w:r>
+        <w:rPr>
+          <w:rFonts w:ascii="Courier New" w:eastAsia="Times New Roman" w:hAnsi="Courier New" w:cs="Courier New"/>
+          <w:color w:val="FFFFFF" w:themeColor="background1"/>
+          <w:sz w:val="21"/>
+          <w:szCs w:val="21"/>
+        </w:rPr>
+        <w:t xml:space="preserve"> diff HEAD</w:t>
+      </w:r>
+      <w:r>
+        <w:rPr>
+          <w:rFonts w:ascii="inherit" w:eastAsia="Times New Roman" w:hAnsi="inherit" w:cs="Courier New"/>
+          <w:color w:val="FFFFFF"/>
+          <w:sz w:val="20"/>
+          <w:szCs w:val="20"/>
+        </w:rPr>
+        <w:t> </w:t>
+      </w:r>
+    </w:p>
+    <w:p>
+      <w:pPr>
+        <w:shd w:val="clear" w:color="auto" w:fill="424242"/>
+        <w:spacing w:after="0" w:line="210" w:lineRule="atLeast"/>
+        <w:rPr>
+          <w:rFonts w:ascii="Courier New" w:eastAsia="Times New Roman" w:hAnsi="Courier New" w:cs="Courier New"/>
+          <w:color w:val="FFFFFF"/>
+          <w:sz w:val="21"/>
+          <w:szCs w:val="21"/>
+        </w:rPr>
+      </w:pPr>
+      <w:r>
+        <w:rPr>
+          <w:rFonts w:ascii="Courier New" w:eastAsia="Times New Roman" w:hAnsi="Courier New" w:cs="Courier New"/>
+          <w:color w:val="FFFFFF"/>
+          <w:sz w:val="21"/>
+          <w:szCs w:val="21"/>
+        </w:rPr>
+        <w:br/>
+      </w:r>
+      <w:proofErr w:type="gramStart"/>
+      <w:r>
+        <w:rPr>
+          <w:rFonts w:ascii="Courier New" w:eastAsia="Times New Roman" w:hAnsi="Courier New" w:cs="Courier New"/>
+          <w:color w:val="FFFFFF"/>
+          <w:sz w:val="21"/>
+          <w:szCs w:val="21"/>
+        </w:rPr>
+        <w:t>diff</w:t>
+      </w:r>
+      <w:proofErr w:type="gramEnd"/>
+      <w:r>
+        <w:rPr>
+          <w:rFonts w:ascii="Courier New" w:eastAsia="Times New Roman" w:hAnsi="Courier New" w:cs="Courier New"/>
+          <w:color w:val="FFFFFF"/>
+          <w:sz w:val="21"/>
+          <w:szCs w:val="21"/>
+        </w:rPr>
+        <w:t xml:space="preserve"> --</w:t>
+      </w:r>
+      <w:proofErr w:type="spellStart"/>
+      <w:r>
+        <w:rPr>
+          <w:rFonts w:ascii="Courier New" w:eastAsia="Times New Roman" w:hAnsi="Courier New" w:cs="Courier New"/>
+          <w:color w:val="FFFFFF"/>
+          <w:sz w:val="21"/>
+          <w:szCs w:val="21"/>
+        </w:rPr>
+        <w:t>git</w:t>
+      </w:r>
+      <w:proofErr w:type="spellEnd"/>
+      <w:r>
+        <w:rPr>
+          <w:rFonts w:ascii="Courier New" w:eastAsia="Times New Roman" w:hAnsi="Courier New" w:cs="Courier New"/>
+          <w:color w:val="FFFFFF"/>
+          <w:sz w:val="21"/>
+          <w:szCs w:val="21"/>
+        </w:rPr>
+        <w:t xml:space="preserve"> a/octocat.txt </w:t>
+      </w:r>
+      <w:r>
+        <w:rPr>
+          <w:rFonts w:ascii="Courier New" w:eastAsia="Times New Roman" w:hAnsi="Courier New" w:cs="Courier New"/>
+          <w:color w:val="FFFFFF"/>
+          <w:sz w:val="21"/>
+          <w:szCs w:val="21"/>
+        </w:rPr>
+        <w:t>b/octocat.txt</w:t>
+      </w:r>
+      <w:r>
+        <w:rPr>
+          <w:rFonts w:ascii="Courier New" w:eastAsia="Times New Roman" w:hAnsi="Courier New" w:cs="Courier New"/>
+          <w:color w:val="FFFFFF"/>
+          <w:sz w:val="21"/>
+          <w:szCs w:val="21"/>
+        </w:rPr>
+        <w:br/>
+        <w:t>index 7d8d808..</w:t>
+      </w:r>
+      <w:proofErr w:type="gramStart"/>
+      <w:r>
+        <w:rPr>
+          <w:rFonts w:ascii="Courier New" w:eastAsia="Times New Roman" w:hAnsi="Courier New" w:cs="Courier New"/>
+          <w:color w:val="FFFFFF"/>
+          <w:sz w:val="21"/>
+          <w:szCs w:val="21"/>
+        </w:rPr>
+        <w:t>e725ef6</w:t>
+      </w:r>
+      <w:proofErr w:type="gramEnd"/>
+      <w:r>
+        <w:rPr>
+          <w:rFonts w:ascii="Courier New" w:eastAsia="Times New Roman" w:hAnsi="Courier New" w:cs="Courier New"/>
+          <w:color w:val="FFFFFF"/>
+          <w:sz w:val="21"/>
+          <w:szCs w:val="21"/>
+        </w:rPr>
+        <w:t xml:space="preserve"> </w:t>
+      </w:r>
+      <w:r>
+        <w:rPr>
+          <w:rFonts w:ascii="Courier New" w:eastAsia="Times New Roman" w:hAnsi="Courier New" w:cs="Courier New"/>
+          <w:color w:val="FFFFFF"/>
+          <w:sz w:val="21"/>
+          <w:szCs w:val="21"/>
+        </w:rPr>
+        <w:t>100644</w:t>
+      </w:r>
+      <w:r>
+        <w:rPr>
+          <w:rFonts w:ascii="Courier New" w:eastAsia="Times New Roman" w:hAnsi="Courier New" w:cs="Courier New"/>
+          <w:color w:val="FFFFFF"/>
+          <w:sz w:val="21"/>
+          <w:szCs w:val="21"/>
+        </w:rPr>
+        <w:br/>
+        <w:t xml:space="preserve">--- </w:t>
+      </w:r>
+      <w:r>
+        <w:rPr>
+          <w:rFonts w:ascii="Courier New" w:eastAsia="Times New Roman" w:hAnsi="Courier New" w:cs="Courier New"/>
+          <w:color w:val="FFFFFF"/>
+          <w:sz w:val="21"/>
+          <w:szCs w:val="21"/>
+        </w:rPr>
+        <w:t>a/octocat.txt</w:t>
+      </w:r>
+      <w:r>
+        <w:rPr>
+          <w:rFonts w:ascii="Courier New" w:eastAsia="Times New Roman" w:hAnsi="Courier New" w:cs="Courier New"/>
+          <w:color w:val="FFFFFF"/>
+          <w:sz w:val="21"/>
+          <w:szCs w:val="21"/>
+        </w:rPr>
+        <w:br/>
+        <w:t xml:space="preserve">+++ </w:t>
+      </w:r>
+      <w:r>
+        <w:rPr>
+          <w:rFonts w:ascii="Courier New" w:eastAsia="Times New Roman" w:hAnsi="Courier New" w:cs="Courier New"/>
+          <w:color w:val="FFFFFF"/>
+          <w:sz w:val="21"/>
+          <w:szCs w:val="21"/>
+        </w:rPr>
+        <w:t>b/octocat.txt</w:t>
+      </w:r>
+      <w:r>
+        <w:rPr>
+          <w:rFonts w:ascii="Courier New" w:eastAsia="Times New Roman" w:hAnsi="Courier New" w:cs="Courier New"/>
+          <w:color w:val="FFFFFF"/>
+          <w:sz w:val="21"/>
+          <w:szCs w:val="21"/>
+        </w:rPr>
+        <w:br/>
+      </w:r>
+      <w:r>
+        <w:rPr>
+          <w:rFonts w:ascii="Courier New" w:eastAsia="Times New Roman" w:hAnsi="Courier New" w:cs="Courier New"/>
+          <w:color w:val="00FFFF"/>
+          <w:sz w:val="21"/>
+          <w:szCs w:val="21"/>
+        </w:rPr>
+        <w:t xml:space="preserve">@@ -1 +1 </w:t>
+      </w:r>
+      <w:r>
+        <w:rPr>
+          <w:rFonts w:ascii="Courier New" w:eastAsia="Times New Roman" w:hAnsi="Courier New" w:cs="Courier New"/>
+          <w:color w:val="00FFFF"/>
+          <w:sz w:val="21"/>
+          <w:szCs w:val="21"/>
+        </w:rPr>
+        <w:t>@@</w:t>
+      </w:r>
+      <w:r>
+        <w:rPr>
+          <w:rFonts w:ascii="Courier New" w:eastAsia="Times New Roman" w:hAnsi="Courier New" w:cs="Courier New"/>
+          <w:color w:val="FFFFFF"/>
+          <w:sz w:val="21"/>
+          <w:szCs w:val="21"/>
+        </w:rPr>
+        <w:br/>
+      </w:r>
+      <w:r>
+        <w:rPr>
+          <w:rFonts w:ascii="Courier New" w:eastAsia="Times New Roman" w:hAnsi="Courier New" w:cs="Courier New"/>
+          <w:color w:val="FF0000"/>
+          <w:sz w:val="21"/>
+          <w:szCs w:val="21"/>
+        </w:rPr>
+        <w:t xml:space="preserve">-A Tale of Two </w:t>
+      </w:r>
+      <w:proofErr w:type="spellStart"/>
+      <w:r>
+        <w:rPr>
+          <w:rFonts w:ascii="Courier New" w:eastAsia="Times New Roman" w:hAnsi="Courier New" w:cs="Courier New"/>
+          <w:color w:val="FF0000"/>
+          <w:sz w:val="21"/>
+          <w:szCs w:val="21"/>
+        </w:rPr>
+        <w:t>Octocats</w:t>
+      </w:r>
+      <w:proofErr w:type="spellEnd"/>
+      <w:r>
+        <w:rPr>
+          <w:rFonts w:ascii="Courier New" w:eastAsia="Times New Roman" w:hAnsi="Courier New" w:cs="Courier New"/>
+          <w:color w:val="FFFFFF"/>
+          <w:sz w:val="21"/>
+          <w:szCs w:val="21"/>
+        </w:rPr>
+        <w:br/>
+      </w:r>
+      <w:r>
+        <w:rPr>
+          <w:rFonts w:ascii="Courier New" w:eastAsia="Times New Roman" w:hAnsi="Courier New" w:cs="Courier New"/>
+          <w:color w:val="008000"/>
+          <w:sz w:val="21"/>
+          <w:szCs w:val="21"/>
+        </w:rPr>
+        <w:t>+[m</w:t>
+      </w:r>
+      <w:r>
+        <w:rPr>
+          <w:rFonts w:ascii="Courier New" w:eastAsia="Times New Roman" w:hAnsi="Courier New" w:cs="Courier New"/>
+          <w:color w:val="008000"/>
+          <w:sz w:val="21"/>
+          <w:szCs w:val="21"/>
+        </w:rPr>
+        <w:t xml:space="preserve">A Tale of Two </w:t>
+      </w:r>
+      <w:proofErr w:type="spellStart"/>
+      <w:r>
+        <w:rPr>
+          <w:rFonts w:ascii="Courier New" w:eastAsia="Times New Roman" w:hAnsi="Courier New" w:cs="Courier New"/>
+          <w:color w:val="008000"/>
+          <w:sz w:val="21"/>
+          <w:szCs w:val="21"/>
+        </w:rPr>
+        <w:t>Octocats</w:t>
+      </w:r>
+      <w:proofErr w:type="spellEnd"/>
+      <w:r>
+        <w:rPr>
+          <w:rFonts w:ascii="Courier New" w:eastAsia="Times New Roman" w:hAnsi="Courier New" w:cs="Courier New"/>
+          <w:color w:val="008000"/>
+          <w:sz w:val="21"/>
+          <w:szCs w:val="21"/>
+        </w:rPr>
+        <w:t xml:space="preserve"> and an </w:t>
+      </w:r>
+      <w:proofErr w:type="spellStart"/>
+      <w:r>
+        <w:rPr>
+          <w:rFonts w:ascii="Courier New" w:eastAsia="Times New Roman" w:hAnsi="Courier New" w:cs="Courier New"/>
+          <w:color w:val="008000"/>
+          <w:sz w:val="21"/>
+          <w:szCs w:val="21"/>
+        </w:rPr>
+        <w:t>Oc</w:t>
+      </w:r>
+      <w:r>
+        <w:rPr>
+          <w:rFonts w:ascii="Courier New" w:eastAsia="Times New Roman" w:hAnsi="Courier New" w:cs="Courier New"/>
+          <w:color w:val="008000"/>
+          <w:sz w:val="21"/>
+          <w:szCs w:val="21"/>
+        </w:rPr>
+        <w:t>todog</w:t>
+      </w:r>
+      <w:proofErr w:type="spellEnd"/>
+    </w:p>
+    <w:p>
+      <w:pPr>
+        <w:shd w:val="clear" w:color="auto" w:fill="424242"/>
+        <w:spacing w:after="0" w:line="210" w:lineRule="atLeast"/>
+        <w:rPr>
+          <w:rFonts w:ascii="Courier New" w:eastAsia="Times New Roman" w:hAnsi="Courier New" w:cs="Courier New"/>
+          <w:color w:val="64C53D"/>
+          <w:sz w:val="21"/>
+          <w:szCs w:val="21"/>
+        </w:rPr>
+      </w:pPr>
+      <w:r>
+        <w:rPr>
+          <w:rFonts w:ascii="Courier New" w:eastAsia="Times New Roman" w:hAnsi="Courier New" w:cs="Courier New"/>
+          <w:color w:val="64C53D"/>
+          <w:sz w:val="21"/>
+          <w:szCs w:val="21"/>
+        </w:rPr>
+        <w:br/>
+        <w:t>Success!</w:t>
+      </w:r>
+    </w:p>
+    <w:p>
+      <w:pPr>
+        <w:shd w:val="clear" w:color="auto" w:fill="424242"/>
+        <w:tabs>
+          <w:tab w:val="left" w:pos="916"/>
+          <w:tab w:val="left" w:pos="1832"/>
+          <w:tab w:val="left" w:pos="2748"/>
+          <w:tab w:val="left" w:pos="3664"/>
+          <w:tab w:val="left" w:pos="4580"/>
+          <w:tab w:val="left" w:pos="5496"/>
+          <w:tab w:val="left" w:pos="6412"/>
+          <w:tab w:val="left" w:pos="7328"/>
+          <w:tab w:val="left" w:pos="8244"/>
+          <w:tab w:val="left" w:pos="9160"/>
+          <w:tab w:val="left" w:pos="10076"/>
+          <w:tab w:val="left" w:pos="10992"/>
+          <w:tab w:val="left" w:pos="11908"/>
+          <w:tab w:val="left" w:pos="12824"/>
+          <w:tab w:val="left" w:pos="13740"/>
+          <w:tab w:val="left" w:pos="14656"/>
+        </w:tabs>
+        <w:spacing w:after="0" w:line="336" w:lineRule="atLeast"/>
+        <w:rPr>
+          <w:rFonts w:ascii="Courier New" w:eastAsia="Times New Roman" w:hAnsi="Courier New" w:cs="Courier New"/>
+          <w:color w:val="FFFFFF" w:themeColor="background1"/>
+          <w:sz w:val="21"/>
+          <w:szCs w:val="21"/>
+        </w:rPr>
+      </w:pPr>
+      <w:r>
+        <w:rPr>
+          <w:rFonts w:ascii="Courier New" w:eastAsia="Times New Roman" w:hAnsi="Courier New" w:cs="Courier New"/>
+          <w:color w:val="FFFFFF" w:themeColor="background1"/>
+          <w:sz w:val="21"/>
+          <w:szCs w:val="21"/>
+        </w:rPr>
+        <w:t xml:space="preserve">$ </w:t>
+      </w:r>
+      <w:proofErr w:type="spellStart"/>
+      <w:proofErr w:type="gramStart"/>
+      <w:r>
+        <w:rPr>
+          <w:rFonts w:ascii="Courier New" w:eastAsia="Times New Roman" w:hAnsi="Courier New" w:cs="Courier New"/>
+          <w:color w:val="FFFFFF" w:themeColor="background1"/>
+          <w:sz w:val="21"/>
+          <w:szCs w:val="21"/>
+        </w:rPr>
+        <w:t>git</w:t>
+      </w:r>
+      <w:proofErr w:type="spellEnd"/>
+      <w:proofErr w:type="gramEnd"/>
+      <w:r>
+        <w:rPr>
+          <w:rFonts w:ascii="Courier New" w:eastAsia="Times New Roman" w:hAnsi="Courier New" w:cs="Courier New"/>
+          <w:color w:val="FFFFFF" w:themeColor="background1"/>
+          <w:sz w:val="21"/>
+          <w:szCs w:val="21"/>
+        </w:rPr>
+        <w:t xml:space="preserve"> add </w:t>
+      </w:r>
+      <w:proofErr w:type="spellStart"/>
+      <w:r>
+        <w:rPr>
+          <w:rFonts w:ascii="Courier New" w:eastAsia="Times New Roman" w:hAnsi="Courier New" w:cs="Courier New"/>
+          <w:color w:val="FFFFFF" w:themeColor="background1"/>
+          <w:sz w:val="21"/>
+          <w:szCs w:val="21"/>
+        </w:rPr>
+        <w:t>octofamily</w:t>
+      </w:r>
+      <w:proofErr w:type="spellEnd"/>
+      <w:r>
+        <w:rPr>
+          <w:rFonts w:ascii="Courier New" w:eastAsia="Times New Roman" w:hAnsi="Courier New" w:cs="Courier New"/>
+          <w:color w:val="FFFFFF" w:themeColor="background1"/>
+          <w:sz w:val="21"/>
+          <w:szCs w:val="21"/>
+        </w:rPr>
+        <w:t>/octodog.txt</w:t>
+      </w:r>
+    </w:p>
+    <w:p>
+      <w:pPr>
+        <w:shd w:val="clear" w:color="auto" w:fill="424242"/>
+        <w:spacing w:after="240" w:line="210" w:lineRule="atLeast"/>
+        <w:rPr>
+          <w:rFonts w:ascii="Courier New" w:eastAsia="Times New Roman" w:hAnsi="Courier New" w:cs="Courier New"/>
+          <w:color w:val="FFFFFF"/>
+          <w:sz w:val="21"/>
+          <w:szCs w:val="21"/>
+        </w:rPr>
+      </w:pPr>
+    </w:p>
+    <w:p>
+      <w:pPr>
+        <w:shd w:val="clear" w:color="auto" w:fill="424242"/>
+        <w:spacing w:after="0" w:line="210" w:lineRule="atLeast"/>
+        <w:rPr>
+          <w:rFonts w:ascii="Courier New" w:eastAsia="Times New Roman" w:hAnsi="Courier New" w:cs="Courier New"/>
+          <w:color w:val="64C53D"/>
+          <w:sz w:val="21"/>
+          <w:szCs w:val="21"/>
+        </w:rPr>
+      </w:pPr>
+      <w:r>
+        <w:rPr>
+          <w:rFonts w:ascii="Courier New" w:eastAsia="Times New Roman" w:hAnsi="Courier New" w:cs="Courier New"/>
+          <w:color w:val="64C53D"/>
+          <w:sz w:val="21"/>
+          <w:szCs w:val="21"/>
+        </w:rPr>
+        <w:br/>
+        <w:t>Success!</w:t>
+      </w:r>
+    </w:p>
+    <w:p>
+      <w:pPr>
+        <w:shd w:val="clear" w:color="auto" w:fill="424242"/>
+        <w:tabs>
+          <w:tab w:val="left" w:pos="916"/>
+          <w:tab w:val="left" w:pos="1832"/>
+          <w:tab w:val="left" w:pos="2748"/>
+          <w:tab w:val="left" w:pos="3664"/>
+          <w:tab w:val="left" w:pos="4580"/>
+          <w:tab w:val="left" w:pos="5496"/>
+          <w:tab w:val="left" w:pos="6412"/>
+          <w:tab w:val="left" w:pos="7328"/>
+          <w:tab w:val="left" w:pos="8244"/>
+          <w:tab w:val="left" w:pos="9160"/>
+          <w:tab w:val="left" w:pos="10076"/>
+          <w:tab w:val="left" w:pos="10992"/>
+          <w:tab w:val="left" w:pos="11908"/>
+          <w:tab w:val="left" w:pos="12824"/>
+          <w:tab w:val="left" w:pos="13740"/>
+          <w:tab w:val="left" w:pos="14656"/>
+        </w:tabs>
+        <w:spacing w:after="0" w:line="336" w:lineRule="atLeast"/>
+        <w:rPr>
+          <w:rFonts w:ascii="Courier New" w:eastAsia="Times New Roman" w:hAnsi="Courier New" w:cs="Courier New"/>
+          <w:color w:val="FFFFFF" w:themeColor="background1"/>
+          <w:sz w:val="21"/>
+          <w:szCs w:val="21"/>
+        </w:rPr>
+      </w:pPr>
+      <w:r>
+        <w:rPr>
+          <w:rFonts w:ascii="Courier New" w:eastAsia="Times New Roman" w:hAnsi="Courier New" w:cs="Courier New"/>
+          <w:color w:val="FFFFFF" w:themeColor="background1"/>
+          <w:sz w:val="21"/>
+          <w:szCs w:val="21"/>
+        </w:rPr>
+        <w:t xml:space="preserve">$ </w:t>
+      </w:r>
+      <w:proofErr w:type="spellStart"/>
+      <w:proofErr w:type="gramStart"/>
+      <w:r>
+        <w:rPr>
+          <w:rFonts w:ascii="Courier New" w:eastAsia="Times New Roman" w:hAnsi="Courier New" w:cs="Courier New"/>
+          <w:color w:val="FFFFFF" w:themeColor="background1"/>
+          <w:sz w:val="21"/>
+          <w:szCs w:val="21"/>
+        </w:rPr>
+        <w:t>git</w:t>
+      </w:r>
+      <w:proofErr w:type="spellEnd"/>
+      <w:proofErr w:type="gramEnd"/>
+      <w:r>
+        <w:rPr>
+          <w:rFonts w:ascii="Courier New" w:eastAsia="Times New Roman" w:hAnsi="Courier New" w:cs="Courier New"/>
+          <w:color w:val="FFFFFF" w:themeColor="background1"/>
+          <w:sz w:val="21"/>
+          <w:szCs w:val="21"/>
+        </w:rPr>
+        <w:t xml:space="preserve"> diff --staged</w:t>
+      </w:r>
+    </w:p>
+    <w:p>
+      <w:pPr>
+        <w:shd w:val="clear" w:color="auto" w:fill="424242"/>
+        <w:spacing w:after="0" w:line="210" w:lineRule="atLeast"/>
+        <w:rPr>
+          <w:rFonts w:ascii="Courier New" w:eastAsia="Times New Roman" w:hAnsi="Courier New" w:cs="Courier New"/>
+          <w:color w:val="FFFFFF"/>
+          <w:sz w:val="21"/>
+          <w:szCs w:val="21"/>
+        </w:rPr>
+      </w:pPr>
+      <w:r>
+        <w:rPr>
+          <w:rFonts w:ascii="Courier New" w:eastAsia="Times New Roman" w:hAnsi="Courier New" w:cs="Courier New"/>
+          <w:color w:val="FFFFFF"/>
+          <w:sz w:val="21"/>
+          <w:szCs w:val="21"/>
+        </w:rPr>
+        <w:br/>
+        <w:t>diff --</w:t>
+      </w:r>
+      <w:proofErr w:type="spellStart"/>
+      <w:r>
+        <w:rPr>
+          <w:rFonts w:ascii="Courier New" w:eastAsia="Times New Roman" w:hAnsi="Courier New" w:cs="Courier New"/>
+          <w:color w:val="FFFFFF"/>
+          <w:sz w:val="21"/>
+          <w:szCs w:val="21"/>
+        </w:rPr>
+        <w:t>git</w:t>
+      </w:r>
+      <w:proofErr w:type="spellEnd"/>
+      <w:r>
+        <w:rPr>
+          <w:rFonts w:ascii="Courier New" w:eastAsia="Times New Roman" w:hAnsi="Courier New" w:cs="Courier New"/>
+          <w:color w:val="FFFFFF"/>
+          <w:sz w:val="21"/>
+          <w:szCs w:val="21"/>
+        </w:rPr>
+        <w:t xml:space="preserve"> a/</w:t>
+      </w:r>
+      <w:proofErr w:type="spellStart"/>
+      <w:r>
+        <w:rPr>
+          <w:rFonts w:ascii="Courier New" w:eastAsia="Times New Roman" w:hAnsi="Courier New" w:cs="Courier New"/>
+          <w:color w:val="FFFFFF"/>
+          <w:sz w:val="21"/>
+          <w:szCs w:val="21"/>
+        </w:rPr>
+        <w:t>octofamily</w:t>
+      </w:r>
+      <w:proofErr w:type="spellEnd"/>
+      <w:r>
+        <w:rPr>
+          <w:rFonts w:ascii="Courier New" w:eastAsia="Times New Roman" w:hAnsi="Courier New" w:cs="Courier New"/>
+          <w:color w:val="FFFFFF"/>
+          <w:sz w:val="21"/>
+          <w:szCs w:val="21"/>
+        </w:rPr>
+        <w:t>/octodog.txt b/</w:t>
+      </w:r>
+      <w:proofErr w:type="spellStart"/>
+      <w:r>
+        <w:rPr>
+          <w:rFonts w:ascii="Courier New" w:eastAsia="Times New Roman" w:hAnsi="Courier New" w:cs="Courier New"/>
+          <w:color w:val="FFFFFF"/>
+          <w:sz w:val="21"/>
+          <w:szCs w:val="21"/>
+        </w:rPr>
+        <w:t>octofamily</w:t>
+      </w:r>
+      <w:proofErr w:type="spellEnd"/>
+      <w:r>
+        <w:rPr>
+          <w:rFonts w:ascii="Courier New" w:eastAsia="Times New Roman" w:hAnsi="Courier New" w:cs="Courier New"/>
+          <w:color w:val="FFFFFF"/>
+          <w:sz w:val="21"/>
+          <w:szCs w:val="21"/>
+        </w:rPr>
+        <w:t>/oc</w:t>
+      </w:r>
+      <w:r>
+        <w:rPr>
+          <w:rFonts w:ascii="Courier New" w:eastAsia="Times New Roman" w:hAnsi="Courier New" w:cs="Courier New"/>
+          <w:color w:val="FFFFFF"/>
+          <w:sz w:val="21"/>
+          <w:szCs w:val="21"/>
+        </w:rPr>
+        <w:t>todog.txt</w:t>
+      </w:r>
+      <w:r>
+        <w:rPr>
+          <w:rFonts w:ascii="Courier New" w:eastAsia="Times New Roman" w:hAnsi="Courier New" w:cs="Courier New"/>
+          <w:color w:val="FFFFFF"/>
+          <w:sz w:val="21"/>
+          <w:szCs w:val="21"/>
+        </w:rPr>
+        <w:br/>
+        <w:t>new file mode 100644</w:t>
+      </w:r>
+      <w:r>
+        <w:rPr>
+          <w:rFonts w:ascii="Courier New" w:eastAsia="Times New Roman" w:hAnsi="Courier New" w:cs="Courier New"/>
+          <w:color w:val="FFFFFF"/>
+          <w:sz w:val="21"/>
+          <w:szCs w:val="21"/>
+        </w:rPr>
+        <w:br/>
+        <w:t xml:space="preserve">index </w:t>
+      </w:r>
+      <w:r>
+        <w:rPr>
+          <w:rFonts w:ascii="Courier New" w:eastAsia="Times New Roman" w:hAnsi="Courier New" w:cs="Courier New"/>
+          <w:color w:val="FFFFFF"/>
+          <w:sz w:val="21"/>
+          <w:szCs w:val="21"/>
+        </w:rPr>
+        <w:t>0000000..cfbc74a</w:t>
+      </w:r>
+      <w:r>
+        <w:rPr>
+          <w:rFonts w:ascii="Courier New" w:eastAsia="Times New Roman" w:hAnsi="Courier New" w:cs="Courier New"/>
+          <w:color w:val="FFFFFF"/>
+          <w:sz w:val="21"/>
+          <w:szCs w:val="21"/>
+        </w:rPr>
+        <w:br/>
+        <w:t>--- /dev/null</w:t>
+      </w:r>
+      <w:r>
+        <w:rPr>
+          <w:rFonts w:ascii="Courier New" w:eastAsia="Times New Roman" w:hAnsi="Courier New" w:cs="Courier New"/>
+          <w:color w:val="FFFFFF"/>
+          <w:sz w:val="21"/>
+          <w:szCs w:val="21"/>
+        </w:rPr>
+        <w:br/>
+        <w:t>+++ b/</w:t>
+      </w:r>
+      <w:proofErr w:type="spellStart"/>
+      <w:r>
+        <w:rPr>
+          <w:rFonts w:ascii="Courier New" w:eastAsia="Times New Roman" w:hAnsi="Courier New" w:cs="Courier New"/>
+          <w:color w:val="FFFFFF"/>
+          <w:sz w:val="21"/>
+          <w:szCs w:val="21"/>
+        </w:rPr>
+        <w:t>octofamily</w:t>
+      </w:r>
+      <w:proofErr w:type="spellEnd"/>
+      <w:r>
+        <w:rPr>
+          <w:rFonts w:ascii="Courier New" w:eastAsia="Times New Roman" w:hAnsi="Courier New" w:cs="Courier New"/>
+          <w:color w:val="FFFFFF"/>
+          <w:sz w:val="21"/>
+          <w:szCs w:val="21"/>
+        </w:rPr>
+        <w:t>/octodog.txt</w:t>
+      </w:r>
+      <w:r>
+        <w:rPr>
+          <w:rFonts w:ascii="Courier New" w:eastAsia="Times New Roman" w:hAnsi="Courier New" w:cs="Courier New"/>
+          <w:color w:val="FFFFFF"/>
+          <w:sz w:val="21"/>
+          <w:szCs w:val="21"/>
+        </w:rPr>
+        <w:br/>
+      </w:r>
+      <w:r>
+        <w:rPr>
+          <w:rFonts w:ascii="Courier New" w:eastAsia="Times New Roman" w:hAnsi="Courier New" w:cs="Courier New"/>
+          <w:color w:val="00FFFF"/>
+          <w:sz w:val="21"/>
+          <w:szCs w:val="21"/>
+        </w:rPr>
+        <w:t>@@ -0,0 +1 @@</w:t>
+      </w:r>
+      <w:r>
+        <w:rPr>
+          <w:rFonts w:ascii="Courier New" w:eastAsia="Times New Roman" w:hAnsi="Courier New" w:cs="Courier New"/>
+          <w:color w:val="FFFFFF"/>
+          <w:sz w:val="21"/>
+          <w:szCs w:val="21"/>
+        </w:rPr>
+        <w:br/>
+      </w:r>
+      <w:r>
+        <w:rPr>
+          <w:rFonts w:ascii="Courier New" w:eastAsia="Times New Roman" w:hAnsi="Courier New" w:cs="Courier New"/>
+          <w:color w:val="008000"/>
+          <w:sz w:val="21"/>
+          <w:szCs w:val="21"/>
+        </w:rPr>
+        <w:t>+[</w:t>
+      </w:r>
+      <w:proofErr w:type="spellStart"/>
+      <w:r>
+        <w:rPr>
+          <w:rFonts w:ascii="Courier New" w:eastAsia="Times New Roman" w:hAnsi="Courier New" w:cs="Courier New"/>
+          <w:color w:val="008000"/>
+          <w:sz w:val="21"/>
+          <w:szCs w:val="21"/>
+        </w:rPr>
+        <w:t>mwoof</w:t>
+      </w:r>
+      <w:proofErr w:type="spellEnd"/>
+    </w:p>
+    <w:p>
+      <w:pPr>
+        <w:shd w:val="clear" w:color="auto" w:fill="424242"/>
+        <w:spacing w:after="0" w:line="210" w:lineRule="atLeast"/>
+        <w:rPr>
+          <w:rFonts w:ascii="Courier New" w:eastAsia="Times New Roman" w:hAnsi="Courier New" w:cs="Courier New"/>
+          <w:color w:val="64C53D"/>
+          <w:sz w:val="21"/>
+          <w:szCs w:val="21"/>
+        </w:rPr>
+      </w:pPr>
+      <w:r>
+        <w:rPr>
+          <w:rFonts w:ascii="Courier New" w:eastAsia="Times New Roman" w:hAnsi="Courier New" w:cs="Courier New"/>
+          <w:color w:val="64C53D"/>
+          <w:sz w:val="21"/>
+          <w:szCs w:val="21"/>
+        </w:rPr>
+        <w:br/>
+        <w:t>Success!</w:t>
+      </w:r>
+    </w:p>
+    <w:p>
+      <w:pPr>
+        <w:shd w:val="clear" w:color="auto" w:fill="424242"/>
+        <w:tabs>
+          <w:tab w:val="left" w:pos="916"/>
+          <w:tab w:val="left" w:pos="1832"/>
+          <w:tab w:val="left" w:pos="2748"/>
+          <w:tab w:val="left" w:pos="3664"/>
+          <w:tab w:val="left" w:pos="4580"/>
+          <w:tab w:val="left" w:pos="5496"/>
+          <w:tab w:val="left" w:pos="6412"/>
+          <w:tab w:val="left" w:pos="7328"/>
+          <w:tab w:val="left" w:pos="8244"/>
+          <w:tab w:val="left" w:pos="9160"/>
+          <w:tab w:val="left" w:pos="10076"/>
+          <w:tab w:val="left" w:pos="10992"/>
+          <w:tab w:val="left" w:pos="11908"/>
+          <w:tab w:val="left" w:pos="12824"/>
+          <w:tab w:val="left" w:pos="13740"/>
+          <w:tab w:val="left" w:pos="14656"/>
+        </w:tabs>
+        <w:spacing w:after="0" w:line="336" w:lineRule="atLeast"/>
+        <w:rPr>
+          <w:rFonts w:ascii="Courier New" w:eastAsia="Times New Roman" w:hAnsi="Courier New" w:cs="Courier New"/>
+          <w:color w:val="FFFFFF" w:themeColor="background1"/>
+          <w:sz w:val="21"/>
+          <w:szCs w:val="21"/>
+        </w:rPr>
+      </w:pPr>
+      <w:r>
+        <w:rPr>
+          <w:rFonts w:ascii="Courier New" w:eastAsia="Times New Roman" w:hAnsi="Courier New" w:cs="Courier New"/>
+          <w:color w:val="FFFFFF" w:themeColor="background1"/>
+          <w:sz w:val="21"/>
+          <w:szCs w:val="21"/>
+        </w:rPr>
+        <w:t xml:space="preserve">$ </w:t>
+      </w:r>
+      <w:proofErr w:type="spellStart"/>
+      <w:proofErr w:type="gramStart"/>
+      <w:r>
+        <w:rPr>
+          <w:rFonts w:ascii="Courier New" w:eastAsia="Times New Roman" w:hAnsi="Courier New" w:cs="Courier New"/>
+          <w:color w:val="FFFFFF" w:themeColor="background1"/>
+          <w:sz w:val="21"/>
+          <w:szCs w:val="21"/>
+        </w:rPr>
+        <w:t>git</w:t>
+      </w:r>
+      <w:proofErr w:type="spellEnd"/>
+      <w:proofErr w:type="gramEnd"/>
+      <w:r>
+        <w:rPr>
+          <w:rFonts w:ascii="Courier New" w:eastAsia="Times New Roman" w:hAnsi="Courier New" w:cs="Courier New"/>
+          <w:color w:val="FFFFFF" w:themeColor="background1"/>
+          <w:sz w:val="21"/>
+          <w:szCs w:val="21"/>
+        </w:rPr>
+        <w:t xml:space="preserve"> reset </w:t>
+      </w:r>
+      <w:proofErr w:type="spellStart"/>
+      <w:r>
+        <w:rPr>
+          <w:rFonts w:ascii="Courier New" w:eastAsia="Times New Roman" w:hAnsi="Courier New" w:cs="Courier New"/>
+          <w:color w:val="FFFFFF" w:themeColor="background1"/>
+          <w:sz w:val="21"/>
+          <w:szCs w:val="21"/>
+        </w:rPr>
+        <w:t>octofamily</w:t>
+      </w:r>
+      <w:proofErr w:type="spellEnd"/>
+      <w:r>
+        <w:rPr>
+          <w:rFonts w:ascii="Courier New" w:eastAsia="Times New Roman" w:hAnsi="Courier New" w:cs="Courier New"/>
+          <w:color w:val="FFFFFF" w:themeColor="background1"/>
+          <w:sz w:val="21"/>
+          <w:szCs w:val="21"/>
+        </w:rPr>
+        <w:t>/octodog.txt</w:t>
+      </w:r>
+    </w:p>
+    <w:p>
+      <w:pPr>
+        <w:shd w:val="clear" w:color="auto" w:fill="424242"/>
+        <w:spacing w:after="0" w:line="210" w:lineRule="atLeast"/>
+        <w:rPr>
+          <w:rFonts w:ascii="Courier New" w:eastAsia="Times New Roman" w:hAnsi="Courier New" w:cs="Courier New"/>
+          <w:color w:val="64C53D"/>
+          <w:sz w:val="21"/>
+          <w:szCs w:val="21"/>
+        </w:rPr>
+      </w:pPr>
+      <w:r>
+        <w:rPr>
+          <w:rFonts w:ascii="Courier New" w:eastAsia="Times New Roman" w:hAnsi="Courier New" w:cs="Courier New"/>
+          <w:color w:val="64C53D"/>
+          <w:sz w:val="21"/>
+          <w:szCs w:val="21"/>
+        </w:rPr>
+        <w:br/>
+        <w:t>Success!</w:t>
+      </w:r>
+    </w:p>
+    <w:p>
+      <w:pPr>
+        <w:shd w:val="clear" w:color="auto" w:fill="424242"/>
+        <w:tabs>
+          <w:tab w:val="left" w:pos="916"/>
+          <w:tab w:val="left" w:pos="1832"/>
+          <w:tab w:val="left" w:pos="2748"/>
+          <w:tab w:val="left" w:pos="3664"/>
+          <w:tab w:val="left" w:pos="4580"/>
+          <w:tab w:val="left" w:pos="5496"/>
+          <w:tab w:val="left" w:pos="6412"/>
+          <w:tab w:val="left" w:pos="7328"/>
+          <w:tab w:val="left" w:pos="8244"/>
+          <w:tab w:val="left" w:pos="9160"/>
+          <w:tab w:val="left" w:pos="10076"/>
+          <w:tab w:val="left" w:pos="10992"/>
+          <w:tab w:val="left" w:pos="11908"/>
+          <w:tab w:val="left" w:pos="12824"/>
+          <w:tab w:val="left" w:pos="13740"/>
+          <w:tab w:val="left" w:pos="14656"/>
+        </w:tabs>
+        <w:spacing w:after="0" w:line="336" w:lineRule="atLeast"/>
+        <w:rPr>
+          <w:rFonts w:ascii="Courier New" w:eastAsia="Times New Roman" w:hAnsi="Courier New" w:cs="Courier New"/>
+          <w:color w:val="FFFFFF" w:themeColor="background1"/>
+          <w:sz w:val="21"/>
+          <w:szCs w:val="21"/>
+        </w:rPr>
+      </w:pPr>
+      <w:r>
+        <w:rPr>
+          <w:rFonts w:ascii="Courier New" w:eastAsia="Times New Roman" w:hAnsi="Courier New" w:cs="Courier New"/>
+          <w:color w:val="FFFFFF" w:themeColor="background1"/>
+          <w:sz w:val="21"/>
+          <w:szCs w:val="21"/>
+        </w:rPr>
+        <w:t xml:space="preserve">$ </w:t>
+      </w:r>
+      <w:proofErr w:type="spellStart"/>
+      <w:proofErr w:type="gramStart"/>
+      <w:r>
+        <w:rPr>
+          <w:rFonts w:ascii="Courier New" w:eastAsia="Times New Roman" w:hAnsi="Courier New" w:cs="Courier New"/>
+          <w:color w:val="FFFFFF" w:themeColor="background1"/>
+          <w:sz w:val="21"/>
+          <w:szCs w:val="21"/>
+        </w:rPr>
+        <w:t>git</w:t>
+      </w:r>
+      <w:proofErr w:type="spellEnd"/>
+      <w:proofErr w:type="gramEnd"/>
+      <w:r>
+        <w:rPr>
+          <w:rFonts w:ascii="Courier New" w:eastAsia="Times New Roman" w:hAnsi="Courier New" w:cs="Courier New"/>
+          <w:color w:val="FFFFFF" w:themeColor="background1"/>
+          <w:sz w:val="21"/>
+          <w:szCs w:val="21"/>
+        </w:rPr>
+        <w:t xml:space="preserve"> checkout -- octocat.txt</w:t>
+      </w:r>
+    </w:p>
+    <w:p>
+      <w:pPr>
+        <w:shd w:val="clear" w:color="auto" w:fill="424242"/>
+        <w:spacing w:after="240" w:line="210" w:lineRule="atLeast"/>
+        <w:rPr>
+          <w:rFonts w:ascii="Courier New" w:eastAsia="Times New Roman" w:hAnsi="Courier New" w:cs="Courier New"/>
+          <w:color w:val="FFFFFF"/>
+          <w:sz w:val="21"/>
+          <w:szCs w:val="21"/>
+        </w:rPr>
+      </w:pPr>
+    </w:p>
+    <w:p>
+      <w:pPr>
+        <w:shd w:val="clear" w:color="auto" w:fill="424242"/>
+        <w:spacing w:after="0" w:line="210" w:lineRule="atLeast"/>
+        <w:rPr>
+          <w:rFonts w:ascii="Courier New" w:eastAsia="Times New Roman" w:hAnsi="Courier New" w:cs="Courier New"/>
+          <w:color w:val="64C53D"/>
+          <w:sz w:val="21"/>
+          <w:szCs w:val="21"/>
+        </w:rPr>
+      </w:pPr>
+      <w:r>
+        <w:rPr>
+          <w:rFonts w:ascii="Courier New" w:eastAsia="Times New Roman" w:hAnsi="Courier New" w:cs="Courier New"/>
+          <w:color w:val="64C53D"/>
+          <w:sz w:val="21"/>
+          <w:szCs w:val="21"/>
+        </w:rPr>
+        <w:br/>
+        <w:t>Success!</w:t>
+      </w:r>
+    </w:p>
+    <w:p>
+      <w:pPr>
+        <w:shd w:val="clear" w:color="auto" w:fill="424242"/>
+        <w:tabs>
+          <w:tab w:val="left" w:pos="916"/>
+          <w:tab w:val="left" w:pos="1832"/>
+          <w:tab w:val="left" w:pos="2748"/>
+          <w:tab w:val="left" w:pos="3664"/>
+          <w:tab w:val="left" w:pos="4580"/>
+          <w:tab w:val="left" w:pos="5496"/>
+          <w:tab w:val="left" w:pos="6412"/>
+          <w:tab w:val="left" w:pos="7328"/>
+          <w:tab w:val="left" w:pos="8244"/>
+          <w:tab w:val="left" w:pos="9160"/>
+          <w:tab w:val="left" w:pos="10076"/>
+          <w:tab w:val="left" w:pos="10992"/>
+          <w:tab w:val="left" w:pos="11908"/>
+          <w:tab w:val="left" w:pos="12824"/>
+          <w:tab w:val="left" w:pos="13740"/>
+          <w:tab w:val="left" w:pos="14656"/>
+        </w:tabs>
+        <w:spacing w:after="0" w:line="336" w:lineRule="atLeast"/>
+        <w:rPr>
+          <w:rFonts w:ascii="Courier New" w:eastAsia="Times New Roman" w:hAnsi="Courier New" w:cs="Courier New"/>
+          <w:color w:val="FFFFFF" w:themeColor="background1"/>
+          <w:sz w:val="21"/>
+          <w:szCs w:val="21"/>
+        </w:rPr>
+      </w:pPr>
+      <w:r>
+        <w:rPr>
+          <w:rFonts w:ascii="Courier New" w:eastAsia="Times New Roman" w:hAnsi="Courier New" w:cs="Courier New"/>
+          <w:color w:val="FFFFFF" w:themeColor="background1"/>
+          <w:sz w:val="21"/>
+          <w:szCs w:val="21"/>
+        </w:rPr>
+        <w:t xml:space="preserve">$ </w:t>
+      </w:r>
+      <w:proofErr w:type="spellStart"/>
+      <w:proofErr w:type="gramStart"/>
+      <w:r>
+        <w:rPr>
+          <w:rFonts w:ascii="Courier New" w:eastAsia="Times New Roman" w:hAnsi="Courier New" w:cs="Courier New"/>
+          <w:color w:val="FFFFFF" w:themeColor="background1"/>
+          <w:sz w:val="21"/>
+          <w:szCs w:val="21"/>
+        </w:rPr>
+        <w:t>git</w:t>
+      </w:r>
+      <w:proofErr w:type="spellEnd"/>
+      <w:proofErr w:type="gramEnd"/>
+      <w:r>
+        <w:rPr>
+          <w:rFonts w:ascii="Courier New" w:eastAsia="Times New Roman" w:hAnsi="Courier New" w:cs="Courier New"/>
+          <w:color w:val="FFFFFF" w:themeColor="background1"/>
+          <w:sz w:val="21"/>
+          <w:szCs w:val="21"/>
+        </w:rPr>
+        <w:t xml:space="preserve"> branch </w:t>
+      </w:r>
+      <w:proofErr w:type="spellStart"/>
+      <w:r>
+        <w:rPr>
+          <w:rFonts w:ascii="Courier New" w:eastAsia="Times New Roman" w:hAnsi="Courier New" w:cs="Courier New"/>
+          <w:color w:val="FFFFFF" w:themeColor="background1"/>
+          <w:sz w:val="21"/>
+          <w:szCs w:val="21"/>
+        </w:rPr>
+        <w:t>clean_up</w:t>
+      </w:r>
+      <w:proofErr w:type="spellEnd"/>
+      <w:r>
+        <w:rPr>
+          <w:rFonts w:ascii="inherit" w:eastAsia="Times New Roman" w:hAnsi="inherit" w:cs="Courier New"/>
+          <w:color w:val="FFFFFF"/>
+          <w:sz w:val="20"/>
+          <w:szCs w:val="20"/>
+        </w:rPr>
+        <w:t> </w:t>
+      </w:r>
+    </w:p>
+    <w:p>
+      <w:pPr>
+        <w:shd w:val="clear" w:color="auto" w:fill="424242"/>
+        <w:spacing w:after="240" w:line="210" w:lineRule="atLeast"/>
+        <w:rPr>
+          <w:rFonts w:ascii="Courier New" w:eastAsia="Times New Roman" w:hAnsi="Courier New" w:cs="Courier New"/>
+          <w:color w:val="FFFFFF"/>
+          <w:sz w:val="21"/>
+          <w:szCs w:val="21"/>
+        </w:rPr>
+      </w:pPr>
+    </w:p>
+    <w:p>
+      <w:pPr>
+        <w:shd w:val="clear" w:color="auto" w:fill="424242"/>
+        <w:spacing w:after="0" w:line="210" w:lineRule="atLeast"/>
+        <w:rPr>
+          <w:rFonts w:ascii="Courier New" w:eastAsia="Times New Roman" w:hAnsi="Courier New" w:cs="Courier New"/>
+          <w:color w:val="64C53D"/>
+          <w:sz w:val="21"/>
+          <w:szCs w:val="21"/>
+        </w:rPr>
+      </w:pPr>
+      <w:r>
+        <w:rPr>
+          <w:rFonts w:ascii="Courier New" w:eastAsia="Times New Roman" w:hAnsi="Courier New" w:cs="Courier New"/>
+          <w:color w:val="64C53D"/>
+          <w:sz w:val="21"/>
+          <w:szCs w:val="21"/>
+        </w:rPr>
+        <w:br/>
+        <w:t>Success!</w:t>
+      </w:r>
+    </w:p>
+    <w:p>
+      <w:pPr>
+        <w:shd w:val="clear" w:color="auto" w:fill="424242"/>
+        <w:tabs>
+          <w:tab w:val="left" w:pos="916"/>
+          <w:tab w:val="left" w:pos="1832"/>
+          <w:tab w:val="left" w:pos="2748"/>
+          <w:tab w:val="left" w:pos="3664"/>
+          <w:tab w:val="left" w:pos="4580"/>
+          <w:tab w:val="left" w:pos="5496"/>
+          <w:tab w:val="left" w:pos="6412"/>
+          <w:tab w:val="left" w:pos="7328"/>
+          <w:tab w:val="left" w:pos="8244"/>
+          <w:tab w:val="left" w:pos="9160"/>
+          <w:tab w:val="left" w:pos="10076"/>
+          <w:tab w:val="left" w:pos="10992"/>
+          <w:tab w:val="left" w:pos="11908"/>
+          <w:tab w:val="left" w:pos="12824"/>
+          <w:tab w:val="left" w:pos="13740"/>
+          <w:tab w:val="left" w:pos="14656"/>
+        </w:tabs>
+        <w:spacing w:after="0" w:line="336" w:lineRule="atLeast"/>
+        <w:rPr>
+          <w:rFonts w:ascii="Courier New" w:eastAsia="Times New Roman" w:hAnsi="Courier New" w:cs="Courier New"/>
+          <w:color w:val="FFFFFF" w:themeColor="background1"/>
+          <w:sz w:val="21"/>
+          <w:szCs w:val="21"/>
+        </w:rPr>
+      </w:pPr>
+      <w:r>
+        <w:rPr>
+          <w:rFonts w:ascii="Courier New" w:eastAsia="Times New Roman" w:hAnsi="Courier New" w:cs="Courier New"/>
+          <w:color w:val="FFFFFF" w:themeColor="background1"/>
+          <w:sz w:val="21"/>
+          <w:szCs w:val="21"/>
+        </w:rPr>
+        <w:t xml:space="preserve">$ </w:t>
+      </w:r>
+      <w:proofErr w:type="spellStart"/>
+      <w:proofErr w:type="gramStart"/>
+      <w:r>
+        <w:rPr>
+          <w:rFonts w:ascii="Courier New" w:eastAsia="Times New Roman" w:hAnsi="Courier New" w:cs="Courier New"/>
+          <w:color w:val="FFFFFF" w:themeColor="background1"/>
+          <w:sz w:val="21"/>
+          <w:szCs w:val="21"/>
+        </w:rPr>
+        <w:t>git</w:t>
+      </w:r>
+      <w:proofErr w:type="spellEnd"/>
+      <w:proofErr w:type="gramEnd"/>
+      <w:r>
+        <w:rPr>
+          <w:rFonts w:ascii="Courier New" w:eastAsia="Times New Roman" w:hAnsi="Courier New" w:cs="Courier New"/>
+          <w:color w:val="FFFFFF" w:themeColor="background1"/>
+          <w:sz w:val="21"/>
+          <w:szCs w:val="21"/>
+        </w:rPr>
+        <w:t xml:space="preserve"> checkout </w:t>
+      </w:r>
+      <w:proofErr w:type="spellStart"/>
+      <w:r>
+        <w:rPr>
+          <w:rFonts w:ascii="Courier New" w:eastAsia="Times New Roman" w:hAnsi="Courier New" w:cs="Courier New"/>
+          <w:color w:val="FFFFFF" w:themeColor="background1"/>
+          <w:sz w:val="21"/>
+          <w:szCs w:val="21"/>
+        </w:rPr>
+        <w:t>clean_up</w:t>
+      </w:r>
+      <w:proofErr w:type="spellEnd"/>
+    </w:p>
+    <w:p>
+      <w:pPr>
+        <w:shd w:val="clear" w:color="auto" w:fill="424242"/>
+        <w:spacing w:after="0" w:line="210" w:lineRule="atLeast"/>
+        <w:rPr>
+          <w:rFonts w:ascii="Courier New" w:eastAsia="Times New Roman" w:hAnsi="Courier New" w:cs="Courier New"/>
+          <w:color w:val="FFFFFF"/>
+          <w:sz w:val="21"/>
+          <w:szCs w:val="21"/>
+        </w:rPr>
+      </w:pPr>
+      <w:r>
+        <w:rPr>
+          <w:rFonts w:ascii="Courier New" w:eastAsia="Times New Roman" w:hAnsi="Courier New" w:cs="Courier New"/>
+          <w:color w:val="FFFFFF"/>
+          <w:sz w:val="21"/>
+          <w:szCs w:val="21"/>
+        </w:rPr>
+        <w:br/>
+        <w:t>Switched to branch '</w:t>
+      </w:r>
+      <w:proofErr w:type="spellStart"/>
+      <w:r>
+        <w:rPr>
+          <w:rFonts w:ascii="Courier New" w:eastAsia="Times New Roman" w:hAnsi="Courier New" w:cs="Courier New"/>
+          <w:color w:val="FFFFFF"/>
+          <w:sz w:val="21"/>
+          <w:szCs w:val="21"/>
+        </w:rPr>
+        <w:t>clean_up</w:t>
+      </w:r>
+      <w:proofErr w:type="spellEnd"/>
+      <w:r>
+        <w:rPr>
+          <w:rFonts w:ascii="Courier New" w:eastAsia="Times New Roman" w:hAnsi="Courier New" w:cs="Courier New"/>
+          <w:color w:val="FFFFFF"/>
+          <w:sz w:val="21"/>
+          <w:szCs w:val="21"/>
+        </w:rPr>
+        <w:t>'</w:t>
+      </w:r>
+    </w:p>
+    <w:p>
+      <w:pPr>
+        <w:shd w:val="clear" w:color="auto" w:fill="424242"/>
+        <w:spacing w:after="0" w:line="210" w:lineRule="atLeast"/>
+        <w:rPr>
+          <w:rFonts w:ascii="Courier New" w:eastAsia="Times New Roman" w:hAnsi="Courier New" w:cs="Courier New"/>
+          <w:color w:val="64C53D"/>
+          <w:sz w:val="21"/>
+          <w:szCs w:val="21"/>
+        </w:rPr>
+      </w:pPr>
+      <w:r>
+        <w:rPr>
+          <w:rFonts w:ascii="Courier New" w:eastAsia="Times New Roman" w:hAnsi="Courier New" w:cs="Courier New"/>
+          <w:color w:val="64C53D"/>
+          <w:sz w:val="21"/>
+          <w:szCs w:val="21"/>
+        </w:rPr>
+        <w:br/>
+        <w:t>Success!</w:t>
+      </w:r>
+    </w:p>
+    <w:p>
+      <w:pPr>
+        <w:shd w:val="clear" w:color="auto" w:fill="424242"/>
+        <w:tabs>
+          <w:tab w:val="left" w:pos="916"/>
+          <w:tab w:val="left" w:pos="1832"/>
+          <w:tab w:val="left" w:pos="2748"/>
+          <w:tab w:val="left" w:pos="3664"/>
+          <w:tab w:val="left" w:pos="4580"/>
+          <w:tab w:val="left" w:pos="5496"/>
+          <w:tab w:val="left" w:pos="6412"/>
+          <w:tab w:val="left" w:pos="7328"/>
+          <w:tab w:val="left" w:pos="8244"/>
+          <w:tab w:val="left" w:pos="9160"/>
+          <w:tab w:val="left" w:pos="10076"/>
+          <w:tab w:val="left" w:pos="10992"/>
+          <w:tab w:val="left" w:pos="11908"/>
+          <w:tab w:val="left" w:pos="12824"/>
+          <w:tab w:val="left" w:pos="13740"/>
+          <w:tab w:val="left" w:pos="14656"/>
+        </w:tabs>
+        <w:spacing w:after="0" w:line="336" w:lineRule="atLeast"/>
+        <w:rPr>
+          <w:rFonts w:ascii="Courier New" w:eastAsia="Times New Roman" w:hAnsi="Courier New" w:cs="Courier New"/>
+          <w:color w:val="FFFFFF" w:themeColor="background1"/>
+          <w:sz w:val="21"/>
+          <w:szCs w:val="21"/>
+        </w:rPr>
+      </w:pPr>
+      <w:r>
+        <w:rPr>
+          <w:rFonts w:ascii="Courier New" w:eastAsia="Times New Roman" w:hAnsi="Courier New" w:cs="Courier New"/>
+          <w:color w:val="FFFFFF" w:themeColor="background1"/>
+          <w:sz w:val="21"/>
+          <w:szCs w:val="21"/>
+        </w:rPr>
+        <w:t xml:space="preserve">$ </w:t>
+      </w:r>
+      <w:proofErr w:type="spellStart"/>
+      <w:proofErr w:type="gramStart"/>
+      <w:r>
+        <w:rPr>
+          <w:rFonts w:ascii="Courier New" w:eastAsia="Times New Roman" w:hAnsi="Courier New" w:cs="Courier New"/>
+          <w:color w:val="FFFFFF" w:themeColor="background1"/>
+          <w:sz w:val="21"/>
+          <w:szCs w:val="21"/>
+        </w:rPr>
+        <w:t>git</w:t>
+      </w:r>
+      <w:proofErr w:type="spellEnd"/>
+      <w:proofErr w:type="gramEnd"/>
+      <w:r>
+        <w:rPr>
+          <w:rFonts w:ascii="Courier New" w:eastAsia="Times New Roman" w:hAnsi="Courier New" w:cs="Courier New"/>
+          <w:color w:val="FFFFFF" w:themeColor="background1"/>
+          <w:sz w:val="21"/>
+          <w:szCs w:val="21"/>
+        </w:rPr>
+        <w:t xml:space="preserve"> </w:t>
+      </w:r>
+      <w:proofErr w:type="spellStart"/>
+      <w:r>
+        <w:rPr>
+          <w:rFonts w:ascii="Courier New" w:eastAsia="Times New Roman" w:hAnsi="Courier New" w:cs="Courier New"/>
+          <w:color w:val="FFFFFF" w:themeColor="background1"/>
+          <w:sz w:val="21"/>
+          <w:szCs w:val="21"/>
+        </w:rPr>
+        <w:t>rm</w:t>
+      </w:r>
+      <w:proofErr w:type="spellEnd"/>
+      <w:r>
+        <w:rPr>
+          <w:rFonts w:ascii="Courier New" w:eastAsia="Times New Roman" w:hAnsi="Courier New" w:cs="Courier New"/>
+          <w:color w:val="FFFFFF" w:themeColor="background1"/>
+          <w:sz w:val="21"/>
+          <w:szCs w:val="21"/>
+        </w:rPr>
+        <w:t xml:space="preserve"> '*.txt'</w:t>
+      </w:r>
+    </w:p>
+    <w:p>
+      <w:pPr>
+        <w:shd w:val="clear" w:color="auto" w:fill="424242"/>
+        <w:tabs>
+          <w:tab w:val="left" w:pos="916"/>
+          <w:tab w:val="left" w:pos="1832"/>
+          <w:tab w:val="left" w:pos="2748"/>
+          <w:tab w:val="left" w:pos="3664"/>
+          <w:tab w:val="left" w:pos="4580"/>
+          <w:tab w:val="left" w:pos="5496"/>
+          <w:tab w:val="left" w:pos="6412"/>
+          <w:tab w:val="left" w:pos="7328"/>
+          <w:tab w:val="left" w:pos="8244"/>
+          <w:tab w:val="left" w:pos="9160"/>
+          <w:tab w:val="left" w:pos="10076"/>
+          <w:tab w:val="left" w:pos="10992"/>
+          <w:tab w:val="left" w:pos="11908"/>
+          <w:tab w:val="left" w:pos="12824"/>
+          <w:tab w:val="left" w:pos="13740"/>
+          <w:tab w:val="left" w:pos="14656"/>
+        </w:tabs>
+        <w:spacing w:after="0" w:line="336" w:lineRule="atLeast"/>
+        <w:rPr>
+          <w:rFonts w:ascii="inherit" w:eastAsia="Times New Roman" w:hAnsi="inherit" w:cs="Courier New"/>
+          <w:color w:val="FFFFFF"/>
+          <w:sz w:val="21"/>
+          <w:szCs w:val="21"/>
+        </w:rPr>
+      </w:pPr>
+      <w:r>
+        <w:rPr>
+          <w:rFonts w:ascii="Courier New" w:eastAsia="Times New Roman" w:hAnsi="Courier New" w:cs="Courier New"/>
+          <w:color w:val="FFFFFF"/>
+          <w:sz w:val="21"/>
+          <w:szCs w:val="21"/>
+        </w:rPr>
+        <w:br/>
+      </w:r>
+      <w:proofErr w:type="spellStart"/>
+      <w:r>
+        <w:rPr>
+          <w:rFonts w:ascii="Courier New" w:eastAsia="Times New Roman" w:hAnsi="Courier New" w:cs="Courier New"/>
+          <w:color w:val="FFFFFF"/>
+          <w:sz w:val="21"/>
+          <w:szCs w:val="21"/>
+        </w:rPr>
+        <w:t>rm</w:t>
+      </w:r>
+      <w:proofErr w:type="spellEnd"/>
+      <w:r>
+        <w:rPr>
+          <w:rFonts w:ascii="Courier New" w:eastAsia="Times New Roman" w:hAnsi="Courier New" w:cs="Courier New"/>
+          <w:color w:val="FFFFFF"/>
+          <w:sz w:val="21"/>
+          <w:szCs w:val="21"/>
+        </w:rPr>
+        <w:t xml:space="preserve"> 'blue_octocat.txt'</w:t>
+      </w:r>
+      <w:r>
+        <w:rPr>
+          <w:rFonts w:ascii="Courier New" w:eastAsia="Times New Roman" w:hAnsi="Courier New" w:cs="Courier New"/>
+          <w:color w:val="FFFFFF"/>
+          <w:sz w:val="21"/>
+          <w:szCs w:val="21"/>
+        </w:rPr>
+        <w:br/>
+      </w:r>
+      <w:proofErr w:type="spellStart"/>
+      <w:r>
+        <w:rPr>
+          <w:rFonts w:ascii="Courier New" w:eastAsia="Times New Roman" w:hAnsi="Courier New" w:cs="Courier New"/>
+          <w:color w:val="FFFFFF"/>
+          <w:sz w:val="21"/>
+          <w:szCs w:val="21"/>
+        </w:rPr>
+        <w:t>rm</w:t>
+      </w:r>
+      <w:proofErr w:type="spellEnd"/>
+      <w:r>
+        <w:rPr>
+          <w:rFonts w:ascii="Courier New" w:eastAsia="Times New Roman" w:hAnsi="Courier New" w:cs="Courier New"/>
+          <w:color w:val="FFFFFF"/>
+          <w:sz w:val="21"/>
+          <w:szCs w:val="21"/>
+        </w:rPr>
+        <w:t xml:space="preserve"> 'octocat.txt'</w:t>
+      </w:r>
+      <w:r>
+        <w:rPr>
+          <w:rFonts w:ascii="Courier New" w:eastAsia="Times New Roman" w:hAnsi="Courier New" w:cs="Courier New"/>
+          <w:color w:val="FFFFFF"/>
+          <w:sz w:val="21"/>
+          <w:szCs w:val="21"/>
+        </w:rPr>
+        <w:br/>
+      </w:r>
+      <w:proofErr w:type="spellStart"/>
+      <w:r>
+        <w:rPr>
+          <w:rFonts w:ascii="Courier New" w:eastAsia="Times New Roman" w:hAnsi="Courier New" w:cs="Courier New"/>
+          <w:color w:val="FFFFFF"/>
+          <w:sz w:val="21"/>
+          <w:szCs w:val="21"/>
+        </w:rPr>
+        <w:t>rm</w:t>
+      </w:r>
+      <w:proofErr w:type="spellEnd"/>
+      <w:r>
+        <w:rPr>
+          <w:rFonts w:ascii="Courier New" w:eastAsia="Times New Roman" w:hAnsi="Courier New" w:cs="Courier New"/>
+          <w:color w:val="FFFFFF"/>
+          <w:sz w:val="21"/>
+          <w:szCs w:val="21"/>
+        </w:rPr>
+        <w:t xml:space="preserve"> '</w:t>
+      </w:r>
+      <w:proofErr w:type="spellStart"/>
+      <w:r>
+        <w:rPr>
+          <w:rFonts w:ascii="Courier New" w:eastAsia="Times New Roman" w:hAnsi="Courier New" w:cs="Courier New"/>
+          <w:color w:val="FFFFFF"/>
+          <w:sz w:val="21"/>
+          <w:szCs w:val="21"/>
+        </w:rPr>
+        <w:t>octofamily</w:t>
+      </w:r>
+      <w:proofErr w:type="spellEnd"/>
+      <w:r>
+        <w:rPr>
+          <w:rFonts w:ascii="Courier New" w:eastAsia="Times New Roman" w:hAnsi="Courier New" w:cs="Courier New"/>
+          <w:color w:val="FFFFFF"/>
+          <w:sz w:val="21"/>
+          <w:szCs w:val="21"/>
+        </w:rPr>
+        <w:t>/baby_octocat.txt'</w:t>
+      </w:r>
+      <w:r>
+        <w:rPr>
+          <w:rFonts w:ascii="Courier New" w:eastAsia="Times New Roman" w:hAnsi="Courier New" w:cs="Courier New"/>
+          <w:color w:val="FFFFFF"/>
+          <w:sz w:val="21"/>
+          <w:szCs w:val="21"/>
+        </w:rPr>
+        <w:br/>
+      </w:r>
+      <w:proofErr w:type="spellStart"/>
+      <w:r>
+        <w:rPr>
+          <w:rFonts w:ascii="Courier New" w:eastAsia="Times New Roman" w:hAnsi="Courier New" w:cs="Courier New"/>
+          <w:color w:val="FFFFFF"/>
+          <w:sz w:val="21"/>
+          <w:szCs w:val="21"/>
+        </w:rPr>
+        <w:t>rm</w:t>
+      </w:r>
+      <w:proofErr w:type="spellEnd"/>
+      <w:r>
+        <w:rPr>
+          <w:rFonts w:ascii="Courier New" w:eastAsia="Times New Roman" w:hAnsi="Courier New" w:cs="Courier New"/>
+          <w:color w:val="FFFFFF"/>
+          <w:sz w:val="21"/>
+          <w:szCs w:val="21"/>
+        </w:rPr>
+        <w:t xml:space="preserve"> '</w:t>
+      </w:r>
+      <w:proofErr w:type="spellStart"/>
+      <w:r>
+        <w:rPr>
+          <w:rFonts w:ascii="Courier New" w:eastAsia="Times New Roman" w:hAnsi="Courier New" w:cs="Courier New"/>
+          <w:color w:val="FFFFFF"/>
+          <w:sz w:val="21"/>
+          <w:szCs w:val="21"/>
+        </w:rPr>
+        <w:t>octofamily</w:t>
+      </w:r>
+      <w:proofErr w:type="spellEnd"/>
+      <w:r>
+        <w:rPr>
+          <w:rFonts w:ascii="Courier New" w:eastAsia="Times New Roman" w:hAnsi="Courier New" w:cs="Courier New"/>
+          <w:color w:val="FFFFFF"/>
+          <w:sz w:val="21"/>
+          <w:szCs w:val="21"/>
+        </w:rPr>
+        <w:t>/momma_octocat.txt'</w:t>
+      </w:r>
+      <w:r>
+        <w:rPr>
+          <w:rFonts w:ascii="Courier New" w:eastAsia="Times New Roman" w:hAnsi="Courier New" w:cs="Courier New"/>
+          <w:color w:val="FFFFFF"/>
+          <w:sz w:val="21"/>
+          <w:szCs w:val="21"/>
+        </w:rPr>
+        <w:br/>
+      </w:r>
+      <w:proofErr w:type="spellStart"/>
+      <w:r>
+        <w:rPr>
+          <w:rFonts w:ascii="Courier New" w:eastAsia="Times New Roman" w:hAnsi="Courier New" w:cs="Courier New"/>
+          <w:color w:val="FFFFFF"/>
+          <w:sz w:val="21"/>
+          <w:szCs w:val="21"/>
+        </w:rPr>
+        <w:t>rm</w:t>
+      </w:r>
+      <w:proofErr w:type="spellEnd"/>
+      <w:r>
+        <w:rPr>
+          <w:rFonts w:ascii="Courier New" w:eastAsia="Times New Roman" w:hAnsi="Courier New" w:cs="Courier New"/>
+          <w:color w:val="FFFFFF"/>
+          <w:sz w:val="21"/>
+          <w:szCs w:val="21"/>
+        </w:rPr>
+        <w:t xml:space="preserve"> 'red_octocat.txt'</w:t>
+      </w:r>
+      <w:r>
+        <w:rPr>
+          <w:rFonts w:ascii="Courier New" w:eastAsia="Times New Roman" w:hAnsi="Courier New" w:cs="Courier New"/>
+          <w:color w:val="64C53D"/>
+          <w:sz w:val="21"/>
+          <w:szCs w:val="21"/>
+        </w:rPr>
+        <w:br/>
+        <w:t>Success!</w:t>
+      </w:r>
+    </w:p>
+    <w:p>
+      <w:pPr>
+        <w:shd w:val="clear" w:color="auto" w:fill="424242"/>
+        <w:spacing w:after="0" w:line="210" w:lineRule="atLeast"/>
+        <w:rPr>
+          <w:rFonts w:ascii="Courier New" w:eastAsia="Times New Roman" w:hAnsi="Courier New" w:cs="Courier New"/>
+          <w:color w:val="64C53D"/>
+          <w:sz w:val="21"/>
+          <w:szCs w:val="21"/>
+        </w:rPr>
+      </w:pPr>
+      <w:r>
+        <w:rPr>
+          <w:rFonts w:ascii="Courier New" w:eastAsia="Times New Roman" w:hAnsi="Courier New" w:cs="Courier New"/>
+          <w:color w:val="64C53D"/>
+          <w:sz w:val="21"/>
+          <w:szCs w:val="21"/>
+        </w:rPr>
+        <w:t xml:space="preserve">$ </w:t>
+      </w:r>
+      <w:proofErr w:type="spellStart"/>
+      <w:proofErr w:type="gramStart"/>
+      <w:r>
+        <w:rPr>
+          <w:rFonts w:ascii="Courier New" w:eastAsia="Times New Roman" w:hAnsi="Courier New" w:cs="Courier New"/>
+          <w:color w:val="64C53D"/>
+          <w:sz w:val="21"/>
+          <w:szCs w:val="21"/>
+        </w:rPr>
+        <w:t>git</w:t>
+      </w:r>
+      <w:proofErr w:type="spellEnd"/>
+      <w:proofErr w:type="gramEnd"/>
+      <w:r>
+        <w:rPr>
+          <w:rFonts w:ascii="Courier New" w:eastAsia="Times New Roman" w:hAnsi="Courier New" w:cs="Courier New"/>
+          <w:color w:val="64C53D"/>
+          <w:sz w:val="21"/>
+          <w:szCs w:val="21"/>
+        </w:rPr>
+        <w:t xml:space="preserve"> commit -m "Remove all the cats"</w:t>
+      </w:r>
+    </w:p>
+    <w:p>
+      <w:pPr>
+        <w:shd w:val="clear" w:color="auto" w:fill="424242"/>
+        <w:tabs>
+          <w:tab w:val="left" w:pos="916"/>
+          <w:tab w:val="left" w:pos="1832"/>
+          <w:tab w:val="left" w:pos="2748"/>
+          <w:tab w:val="left" w:pos="3664"/>
+          <w:tab w:val="left" w:pos="4580"/>
+          <w:tab w:val="left" w:pos="5496"/>
+          <w:tab w:val="left" w:pos="6412"/>
+          <w:tab w:val="left" w:pos="7328"/>
+          <w:tab w:val="left" w:pos="8244"/>
+          <w:tab w:val="left" w:pos="9160"/>
+          <w:tab w:val="left" w:pos="10076"/>
+          <w:tab w:val="left" w:pos="10992"/>
+          <w:tab w:val="left" w:pos="11908"/>
+          <w:tab w:val="left" w:pos="12824"/>
+          <w:tab w:val="left" w:pos="13740"/>
+          <w:tab w:val="left" w:pos="14656"/>
+        </w:tabs>
+        <w:spacing w:after="0" w:line="336" w:lineRule="atLeast"/>
+        <w:rPr>
+          <w:rFonts w:ascii="inherit" w:eastAsia="Times New Roman" w:hAnsi="inherit" w:cs="Courier New"/>
+          <w:color w:val="FFFFFF"/>
+          <w:sz w:val="21"/>
+          <w:szCs w:val="21"/>
+        </w:rPr>
+      </w:pPr>
+      <w:r>
+        <w:rPr>
+          <w:rFonts w:ascii="inherit" w:eastAsia="Times New Roman" w:hAnsi="inherit" w:cs="Courier New"/>
+          <w:color w:val="FFFFFF"/>
+          <w:sz w:val="21"/>
+          <w:szCs w:val="21"/>
+        </w:rPr>
+        <w:t> </w:t>
+      </w:r>
+    </w:p>
+    <w:p>
+      <w:pPr>
+        <w:shd w:val="clear" w:color="auto" w:fill="424242"/>
+        <w:spacing w:after="0" w:line="210" w:lineRule="atLeast"/>
+        <w:rPr>
+          <w:rFonts w:ascii="Courier New" w:eastAsia="Times New Roman" w:hAnsi="Courier New" w:cs="Courier New"/>
+          <w:color w:val="FFFFFF"/>
+          <w:sz w:val="21"/>
+          <w:szCs w:val="21"/>
+        </w:rPr>
+      </w:pPr>
+      <w:r>
+        <w:rPr>
+          <w:rFonts w:ascii="Courier New" w:eastAsia="Times New Roman" w:hAnsi="Courier New" w:cs="Courier New"/>
+          <w:color w:val="FFFFFF"/>
+          <w:sz w:val="21"/>
+          <w:szCs w:val="21"/>
+        </w:rPr>
+        <w:br/>
+        <w:t>[</w:t>
+      </w:r>
+      <w:proofErr w:type="spellStart"/>
+      <w:r>
+        <w:rPr>
+          <w:rFonts w:ascii="Courier New" w:eastAsia="Times New Roman" w:hAnsi="Courier New" w:cs="Courier New"/>
+          <w:color w:val="FFFFFF"/>
+          <w:sz w:val="21"/>
+          <w:szCs w:val="21"/>
+        </w:rPr>
+        <w:t>clean_up</w:t>
+      </w:r>
+      <w:proofErr w:type="spellEnd"/>
+      <w:r>
+        <w:rPr>
+          <w:rFonts w:ascii="Courier New" w:eastAsia="Times New Roman" w:hAnsi="Courier New" w:cs="Courier New"/>
+          <w:color w:val="FFFFFF"/>
+          <w:sz w:val="21"/>
+          <w:szCs w:val="21"/>
+        </w:rPr>
+        <w:t xml:space="preserve"> 63540fe] Remove all the cats</w:t>
+      </w:r>
+      <w:r>
+        <w:rPr>
+          <w:rFonts w:ascii="Courier New" w:eastAsia="Times New Roman" w:hAnsi="Courier New" w:cs="Courier New"/>
+          <w:color w:val="FFFFFF"/>
+          <w:sz w:val="21"/>
+          <w:szCs w:val="21"/>
+        </w:rPr>
+        <w:br/>
+        <w:t>5 files changed, 5 deletions(-)</w:t>
+      </w:r>
+      <w:r>
+        <w:rPr>
+          <w:rFonts w:ascii="Courier New" w:eastAsia="Times New Roman" w:hAnsi="Courier New" w:cs="Courier New"/>
+          <w:color w:val="FFFFFF"/>
+          <w:sz w:val="21"/>
+          <w:szCs w:val="21"/>
+        </w:rPr>
+        <w:br/>
+        <w:t>delete mode 100644 blue_octocat.txt</w:t>
+      </w:r>
+      <w:r>
+        <w:rPr>
+          <w:rFonts w:ascii="Courier New" w:eastAsia="Times New Roman" w:hAnsi="Courier New" w:cs="Courier New"/>
+          <w:color w:val="FFFFFF"/>
+          <w:sz w:val="21"/>
+          <w:szCs w:val="21"/>
+        </w:rPr>
+        <w:br/>
+        <w:t>delete mode 100644 octocat.txt</w:t>
+      </w:r>
+      <w:r>
+        <w:rPr>
+          <w:rFonts w:ascii="Courier New" w:eastAsia="Times New Roman" w:hAnsi="Courier New" w:cs="Courier New"/>
+          <w:color w:val="FFFFFF"/>
+          <w:sz w:val="21"/>
+          <w:szCs w:val="21"/>
+        </w:rPr>
+        <w:br/>
+      </w:r>
+      <w:r>
+        <w:rPr>
+          <w:rFonts w:ascii="Courier New" w:eastAsia="Times New Roman" w:hAnsi="Courier New" w:cs="Courier New"/>
+          <w:color w:val="FFFFFF"/>
+          <w:sz w:val="21"/>
+          <w:szCs w:val="21"/>
+        </w:rPr>
+        <w:lastRenderedPageBreak/>
+        <w:t xml:space="preserve">delete mode 100644 </w:t>
+      </w:r>
+      <w:proofErr w:type="spellStart"/>
+      <w:r>
+        <w:rPr>
+          <w:rFonts w:ascii="Courier New" w:eastAsia="Times New Roman" w:hAnsi="Courier New" w:cs="Courier New"/>
+          <w:color w:val="FFFFFF"/>
+          <w:sz w:val="21"/>
+          <w:szCs w:val="21"/>
+        </w:rPr>
+        <w:t>octofamily</w:t>
+      </w:r>
+      <w:proofErr w:type="spellEnd"/>
+      <w:r>
+        <w:rPr>
+          <w:rFonts w:ascii="Courier New" w:eastAsia="Times New Roman" w:hAnsi="Courier New" w:cs="Courier New"/>
+          <w:color w:val="FFFFFF"/>
+          <w:sz w:val="21"/>
+          <w:szCs w:val="21"/>
+        </w:rPr>
+        <w:t>/baby_octocat.txt</w:t>
+      </w:r>
+      <w:r>
+        <w:rPr>
+          <w:rFonts w:ascii="Courier New" w:eastAsia="Times New Roman" w:hAnsi="Courier New" w:cs="Courier New"/>
+          <w:color w:val="FFFFFF"/>
+          <w:sz w:val="21"/>
+          <w:szCs w:val="21"/>
+        </w:rPr>
+        <w:br/>
+        <w:t xml:space="preserve">delete mode 100644 </w:t>
+      </w:r>
+      <w:proofErr w:type="spellStart"/>
+      <w:r>
+        <w:rPr>
+          <w:rFonts w:ascii="Courier New" w:eastAsia="Times New Roman" w:hAnsi="Courier New" w:cs="Courier New"/>
+          <w:color w:val="FFFFFF"/>
+          <w:sz w:val="21"/>
+          <w:szCs w:val="21"/>
+        </w:rPr>
+        <w:t>octofamily</w:t>
+      </w:r>
+      <w:proofErr w:type="spellEnd"/>
+      <w:r>
+        <w:rPr>
+          <w:rFonts w:ascii="Courier New" w:eastAsia="Times New Roman" w:hAnsi="Courier New" w:cs="Courier New"/>
+          <w:color w:val="FFFFFF"/>
+          <w:sz w:val="21"/>
+          <w:szCs w:val="21"/>
+        </w:rPr>
+        <w:t>/momma_octocat.txt</w:t>
+      </w:r>
+      <w:r>
+        <w:rPr>
+          <w:rFonts w:ascii="Courier New" w:eastAsia="Times New Roman" w:hAnsi="Courier New" w:cs="Courier New"/>
+          <w:color w:val="FFFFFF"/>
+          <w:sz w:val="21"/>
+          <w:szCs w:val="21"/>
+        </w:rPr>
+        <w:br/>
+        <w:t>delete mode 100644 red_octocat.txt</w:t>
+      </w:r>
+    </w:p>
+    <w:p>
+      <w:pPr>
+        <w:shd w:val="clear" w:color="auto" w:fill="424242"/>
+        <w:spacing w:after="0" w:line="210" w:lineRule="atLeast"/>
+        <w:rPr>
+          <w:rFonts w:ascii="Courier New" w:eastAsia="Times New Roman" w:hAnsi="Courier New" w:cs="Courier New"/>
+          <w:color w:val="64C53D"/>
+          <w:sz w:val="21"/>
+          <w:szCs w:val="21"/>
+        </w:rPr>
+      </w:pPr>
+      <w:r>
+        <w:rPr>
+          <w:rFonts w:ascii="Courier New" w:eastAsia="Times New Roman" w:hAnsi="Courier New" w:cs="Courier New"/>
+          <w:color w:val="64C53D"/>
+          <w:sz w:val="21"/>
+          <w:szCs w:val="21"/>
+        </w:rPr>
+        <w:br/>
+        <w:t>Success!</w:t>
+      </w:r>
+    </w:p>
+    <w:p>
+      <w:pPr>
+        <w:shd w:val="clear" w:color="auto" w:fill="424242"/>
+        <w:tabs>
+          <w:tab w:val="left" w:pos="916"/>
+          <w:tab w:val="left" w:pos="1832"/>
+          <w:tab w:val="left" w:pos="2748"/>
+          <w:tab w:val="left" w:pos="3664"/>
+          <w:tab w:val="left" w:pos="4580"/>
+          <w:tab w:val="left" w:pos="5496"/>
+          <w:tab w:val="left" w:pos="6412"/>
+          <w:tab w:val="left" w:pos="7328"/>
+          <w:tab w:val="left" w:pos="8244"/>
+          <w:tab w:val="left" w:pos="9160"/>
+          <w:tab w:val="left" w:pos="10076"/>
+          <w:tab w:val="left" w:pos="10992"/>
+          <w:tab w:val="left" w:pos="11908"/>
+          <w:tab w:val="left" w:pos="12824"/>
+          <w:tab w:val="left" w:pos="13740"/>
+          <w:tab w:val="left" w:pos="14656"/>
+        </w:tabs>
+        <w:spacing w:after="0" w:line="336" w:lineRule="atLeast"/>
+        <w:rPr>
+          <w:rFonts w:ascii="Courier New" w:eastAsia="Times New Roman" w:hAnsi="Courier New" w:cs="Courier New"/>
+          <w:color w:val="FFFFFF"/>
+          <w:sz w:val="21"/>
+          <w:szCs w:val="21"/>
+        </w:rPr>
+      </w:pPr>
+      <w:r>
+        <w:rPr>
+          <w:rFonts w:ascii="Courier New" w:eastAsia="Times New Roman" w:hAnsi="Courier New" w:cs="Courier New"/>
+          <w:color w:val="FFFFFF" w:themeColor="background1"/>
+          <w:sz w:val="21"/>
+          <w:szCs w:val="21"/>
+        </w:rPr>
+        <w:t xml:space="preserve">$ </w:t>
+      </w:r>
+      <w:proofErr w:type="spellStart"/>
+      <w:proofErr w:type="gramStart"/>
+      <w:r>
+        <w:rPr>
+          <w:rFonts w:ascii="Courier New" w:eastAsia="Times New Roman" w:hAnsi="Courier New" w:cs="Courier New"/>
+          <w:color w:val="FFFFFF" w:themeColor="background1"/>
+          <w:sz w:val="21"/>
+          <w:szCs w:val="21"/>
+        </w:rPr>
+        <w:t>git</w:t>
+      </w:r>
+      <w:proofErr w:type="spellEnd"/>
+      <w:proofErr w:type="gramEnd"/>
+      <w:r>
+        <w:rPr>
+          <w:rFonts w:ascii="Courier New" w:eastAsia="Times New Roman" w:hAnsi="Courier New" w:cs="Courier New"/>
+          <w:color w:val="FFFFFF" w:themeColor="background1"/>
+          <w:sz w:val="21"/>
+          <w:szCs w:val="21"/>
+        </w:rPr>
+        <w:t xml:space="preserve"> checkout master</w:t>
+      </w:r>
+      <w:r>
+        <w:rPr>
+          <w:rFonts w:ascii="Courier New" w:eastAsia="Times New Roman" w:hAnsi="Courier New" w:cs="Courier New"/>
+          <w:color w:val="FFFFFF"/>
+          <w:sz w:val="21"/>
+          <w:szCs w:val="21"/>
+        </w:rPr>
+        <w:br/>
+        <w:t>Switched to branch 'master'</w:t>
+      </w:r>
+    </w:p>
+    <w:p>
+      <w:pPr>
+        <w:shd w:val="clear" w:color="auto" w:fill="424242"/>
+        <w:spacing w:after="0" w:line="210" w:lineRule="atLeast"/>
+        <w:rPr>
+          <w:rFonts w:ascii="Courier New" w:eastAsia="Times New Roman" w:hAnsi="Courier New" w:cs="Courier New"/>
+          <w:color w:val="64C53D"/>
+          <w:sz w:val="21"/>
+          <w:szCs w:val="21"/>
+        </w:rPr>
+      </w:pPr>
+      <w:r>
+        <w:rPr>
+          <w:rFonts w:ascii="Courier New" w:eastAsia="Times New Roman" w:hAnsi="Courier New" w:cs="Courier New"/>
+          <w:color w:val="64C53D"/>
+          <w:sz w:val="21"/>
+          <w:szCs w:val="21"/>
+        </w:rPr>
+        <w:br/>
+        <w:t>Success!</w:t>
+      </w:r>
+    </w:p>
+    <w:p>
+      <w:pPr>
+        <w:shd w:val="clear" w:color="auto" w:fill="424242"/>
+        <w:tabs>
+          <w:tab w:val="left" w:pos="916"/>
+          <w:tab w:val="left" w:pos="1832"/>
+          <w:tab w:val="left" w:pos="2748"/>
+          <w:tab w:val="left" w:pos="3664"/>
+          <w:tab w:val="left" w:pos="4580"/>
+          <w:tab w:val="left" w:pos="5496"/>
+          <w:tab w:val="left" w:pos="6412"/>
+          <w:tab w:val="left" w:pos="7328"/>
+          <w:tab w:val="left" w:pos="8244"/>
+          <w:tab w:val="left" w:pos="9160"/>
+          <w:tab w:val="left" w:pos="10076"/>
+          <w:tab w:val="left" w:pos="10992"/>
+          <w:tab w:val="left" w:pos="11908"/>
+          <w:tab w:val="left" w:pos="12824"/>
+          <w:tab w:val="left" w:pos="13740"/>
+          <w:tab w:val="left" w:pos="14656"/>
+        </w:tabs>
+        <w:spacing w:after="0" w:line="336" w:lineRule="atLeast"/>
+        <w:rPr>
+          <w:rFonts w:ascii="Courier New" w:eastAsia="Times New Roman" w:hAnsi="Courier New" w:cs="Courier New"/>
+          <w:color w:val="FFFFFF" w:themeColor="background1"/>
+          <w:sz w:val="21"/>
+          <w:szCs w:val="21"/>
+        </w:rPr>
+      </w:pPr>
+      <w:r>
+        <w:rPr>
+          <w:rFonts w:ascii="Courier New" w:eastAsia="Times New Roman" w:hAnsi="Courier New" w:cs="Courier New"/>
+          <w:color w:val="FFFFFF" w:themeColor="background1"/>
+          <w:sz w:val="21"/>
+          <w:szCs w:val="21"/>
+        </w:rPr>
+        <w:t xml:space="preserve">$ </w:t>
+      </w:r>
+      <w:proofErr w:type="spellStart"/>
+      <w:proofErr w:type="gramStart"/>
+      <w:r>
+        <w:rPr>
+          <w:rFonts w:ascii="Courier New" w:eastAsia="Times New Roman" w:hAnsi="Courier New" w:cs="Courier New"/>
+          <w:color w:val="FFFFFF" w:themeColor="background1"/>
+          <w:sz w:val="21"/>
+          <w:szCs w:val="21"/>
+        </w:rPr>
+        <w:t>git</w:t>
+      </w:r>
+      <w:proofErr w:type="spellEnd"/>
+      <w:proofErr w:type="gramEnd"/>
+      <w:r>
+        <w:rPr>
+          <w:rFonts w:ascii="Courier New" w:eastAsia="Times New Roman" w:hAnsi="Courier New" w:cs="Courier New"/>
+          <w:color w:val="FFFFFF" w:themeColor="background1"/>
+          <w:sz w:val="21"/>
+          <w:szCs w:val="21"/>
+        </w:rPr>
+        <w:t xml:space="preserve"> merge </w:t>
+      </w:r>
+      <w:proofErr w:type="spellStart"/>
+      <w:r>
+        <w:rPr>
+          <w:rFonts w:ascii="Courier New" w:eastAsia="Times New Roman" w:hAnsi="Courier New" w:cs="Courier New"/>
+          <w:color w:val="FFFFFF" w:themeColor="background1"/>
+          <w:sz w:val="21"/>
+          <w:szCs w:val="21"/>
+        </w:rPr>
+        <w:t>clean_up</w:t>
+      </w:r>
+      <w:proofErr w:type="spellEnd"/>
+      <w:r>
+        <w:rPr>
+          <w:rFonts w:ascii="inherit" w:eastAsia="Times New Roman" w:hAnsi="inherit" w:cs="Courier New"/>
+          <w:color w:val="FFFFFF"/>
+          <w:sz w:val="20"/>
+          <w:szCs w:val="20"/>
+        </w:rPr>
+        <w:t> </w:t>
+      </w:r>
+    </w:p>
+    <w:p>
+      <w:pPr>
+        <w:shd w:val="clear" w:color="auto" w:fill="424242"/>
+        <w:spacing w:after="0" w:line="210" w:lineRule="atLeast"/>
+        <w:rPr>
+          <w:rFonts w:ascii="Courier New" w:eastAsia="Times New Roman" w:hAnsi="Courier New" w:cs="Courier New"/>
+          <w:color w:val="FFFFFF"/>
+          <w:sz w:val="21"/>
+          <w:szCs w:val="21"/>
+        </w:rPr>
+      </w:pPr>
+      <w:r>
+        <w:rPr>
+          <w:rFonts w:ascii="Courier New" w:eastAsia="Times New Roman" w:hAnsi="Courier New" w:cs="Courier New"/>
+          <w:color w:val="FFFFFF"/>
+          <w:sz w:val="21"/>
+          <w:szCs w:val="21"/>
+        </w:rPr>
+        <w:br/>
+        <w:t>Updating 3852b4d</w:t>
+      </w:r>
+      <w:proofErr w:type="gramStart"/>
+      <w:r>
+        <w:rPr>
+          <w:rFonts w:ascii="Courier New" w:eastAsia="Times New Roman" w:hAnsi="Courier New" w:cs="Courier New"/>
+          <w:color w:val="FFFFFF"/>
+          <w:sz w:val="21"/>
+          <w:szCs w:val="21"/>
+        </w:rPr>
+        <w:t>..</w:t>
+      </w:r>
+      <w:proofErr w:type="gramEnd"/>
+      <w:r>
+        <w:rPr>
+          <w:rFonts w:ascii="Courier New" w:eastAsia="Times New Roman" w:hAnsi="Courier New" w:cs="Courier New"/>
+          <w:color w:val="FFFFFF"/>
+          <w:sz w:val="21"/>
+          <w:szCs w:val="21"/>
+        </w:rPr>
+        <w:t>ec6888b</w:t>
+      </w:r>
+      <w:r>
+        <w:rPr>
+          <w:rFonts w:ascii="Courier New" w:eastAsia="Times New Roman" w:hAnsi="Courier New" w:cs="Courier New"/>
+          <w:color w:val="FFFFFF"/>
+          <w:sz w:val="21"/>
+          <w:szCs w:val="21"/>
+        </w:rPr>
+        <w:br/>
+        <w:t>Fas</w:t>
+      </w:r>
+      <w:r>
+        <w:rPr>
+          <w:rFonts w:ascii="Courier New" w:eastAsia="Times New Roman" w:hAnsi="Courier New" w:cs="Courier New"/>
+          <w:color w:val="FFFFFF"/>
+          <w:sz w:val="21"/>
+          <w:szCs w:val="21"/>
+        </w:rPr>
+        <w:t>t-forward</w:t>
+      </w:r>
+      <w:r>
+        <w:rPr>
+          <w:rFonts w:ascii="Courier New" w:eastAsia="Times New Roman" w:hAnsi="Courier New" w:cs="Courier New"/>
+          <w:color w:val="FFFFFF"/>
+          <w:sz w:val="21"/>
+          <w:szCs w:val="21"/>
+        </w:rPr>
+        <w:br/>
+        <w:t xml:space="preserve">blue_octocat.txt | 1 </w:t>
+      </w:r>
+      <w:r>
+        <w:rPr>
+          <w:rFonts w:ascii="Courier New" w:eastAsia="Times New Roman" w:hAnsi="Courier New" w:cs="Courier New"/>
+          <w:color w:val="FF0000"/>
+          <w:sz w:val="21"/>
+          <w:szCs w:val="21"/>
+        </w:rPr>
+        <w:t>-</w:t>
+      </w:r>
+      <w:r>
+        <w:rPr>
+          <w:rFonts w:ascii="Courier New" w:eastAsia="Times New Roman" w:hAnsi="Courier New" w:cs="Courier New"/>
+          <w:color w:val="FFFFFF"/>
+          <w:sz w:val="21"/>
+          <w:szCs w:val="21"/>
+        </w:rPr>
+        <w:br/>
+        <w:t xml:space="preserve">octocat.txt | 1 </w:t>
+      </w:r>
+      <w:r>
+        <w:rPr>
+          <w:rFonts w:ascii="Courier New" w:eastAsia="Times New Roman" w:hAnsi="Courier New" w:cs="Courier New"/>
+          <w:color w:val="FF0000"/>
+          <w:sz w:val="21"/>
+          <w:szCs w:val="21"/>
+        </w:rPr>
+        <w:t>-</w:t>
+      </w:r>
+      <w:r>
+        <w:rPr>
+          <w:rFonts w:ascii="Courier New" w:eastAsia="Times New Roman" w:hAnsi="Courier New" w:cs="Courier New"/>
+          <w:color w:val="FFFFFF"/>
+          <w:sz w:val="21"/>
+          <w:szCs w:val="21"/>
+        </w:rPr>
+        <w:br/>
+      </w:r>
+      <w:proofErr w:type="spellStart"/>
+      <w:r>
+        <w:rPr>
+          <w:rFonts w:ascii="Courier New" w:eastAsia="Times New Roman" w:hAnsi="Courier New" w:cs="Courier New"/>
+          <w:color w:val="FFFFFF"/>
+          <w:sz w:val="21"/>
+          <w:szCs w:val="21"/>
+        </w:rPr>
+        <w:t>o</w:t>
+      </w:r>
+      <w:r>
+        <w:rPr>
+          <w:rFonts w:ascii="Courier New" w:eastAsia="Times New Roman" w:hAnsi="Courier New" w:cs="Courier New"/>
+          <w:color w:val="FFFFFF"/>
+          <w:sz w:val="21"/>
+          <w:szCs w:val="21"/>
+        </w:rPr>
+        <w:t>ctofamily</w:t>
+      </w:r>
+      <w:proofErr w:type="spellEnd"/>
+      <w:r>
+        <w:rPr>
+          <w:rFonts w:ascii="Courier New" w:eastAsia="Times New Roman" w:hAnsi="Courier New" w:cs="Courier New"/>
+          <w:color w:val="FFFFFF"/>
+          <w:sz w:val="21"/>
+          <w:szCs w:val="21"/>
+        </w:rPr>
+        <w:t xml:space="preserve">/baby_octocat.txt | 1 </w:t>
+      </w:r>
+      <w:r>
+        <w:rPr>
+          <w:rFonts w:ascii="Courier New" w:eastAsia="Times New Roman" w:hAnsi="Courier New" w:cs="Courier New"/>
+          <w:color w:val="FF0000"/>
+          <w:sz w:val="21"/>
+          <w:szCs w:val="21"/>
+        </w:rPr>
+        <w:t>-</w:t>
+      </w:r>
+      <w:r>
+        <w:rPr>
+          <w:rFonts w:ascii="Courier New" w:eastAsia="Times New Roman" w:hAnsi="Courier New" w:cs="Courier New"/>
+          <w:color w:val="FFFFFF"/>
+          <w:sz w:val="21"/>
+          <w:szCs w:val="21"/>
+        </w:rPr>
+        <w:br/>
+      </w:r>
+      <w:proofErr w:type="spellStart"/>
+      <w:r>
+        <w:rPr>
+          <w:rFonts w:ascii="Courier New" w:eastAsia="Times New Roman" w:hAnsi="Courier New" w:cs="Courier New"/>
+          <w:color w:val="FFFFFF"/>
+          <w:sz w:val="21"/>
+          <w:szCs w:val="21"/>
+        </w:rPr>
+        <w:t>oc</w:t>
+      </w:r>
+      <w:r>
+        <w:rPr>
+          <w:rFonts w:ascii="Courier New" w:eastAsia="Times New Roman" w:hAnsi="Courier New" w:cs="Courier New"/>
+          <w:color w:val="FFFFFF"/>
+          <w:sz w:val="21"/>
+          <w:szCs w:val="21"/>
+        </w:rPr>
+        <w:t>tofamily</w:t>
+      </w:r>
+      <w:proofErr w:type="spellEnd"/>
+      <w:r>
+        <w:rPr>
+          <w:rFonts w:ascii="Courier New" w:eastAsia="Times New Roman" w:hAnsi="Courier New" w:cs="Courier New"/>
+          <w:color w:val="FFFFFF"/>
+          <w:sz w:val="21"/>
+          <w:szCs w:val="21"/>
+        </w:rPr>
+        <w:t xml:space="preserve">/momma_octocat.txt | 1 </w:t>
+      </w:r>
+      <w:r>
+        <w:rPr>
+          <w:rFonts w:ascii="Courier New" w:eastAsia="Times New Roman" w:hAnsi="Courier New" w:cs="Courier New"/>
+          <w:color w:val="FF0000"/>
+          <w:sz w:val="21"/>
+          <w:szCs w:val="21"/>
+        </w:rPr>
+        <w:t>-</w:t>
+      </w:r>
+      <w:r>
+        <w:rPr>
+          <w:rFonts w:ascii="Courier New" w:eastAsia="Times New Roman" w:hAnsi="Courier New" w:cs="Courier New"/>
+          <w:color w:val="FFFFFF"/>
+          <w:sz w:val="21"/>
+          <w:szCs w:val="21"/>
+        </w:rPr>
+        <w:br/>
+        <w:t xml:space="preserve">red_octocat.txt | 1 </w:t>
+      </w:r>
+      <w:r>
+        <w:rPr>
+          <w:rFonts w:ascii="Courier New" w:eastAsia="Times New Roman" w:hAnsi="Courier New" w:cs="Courier New"/>
+          <w:color w:val="FF0000"/>
+          <w:sz w:val="21"/>
+          <w:szCs w:val="21"/>
+        </w:rPr>
+        <w:t>-</w:t>
+      </w:r>
+      <w:r>
+        <w:rPr>
+          <w:rFonts w:ascii="Courier New" w:eastAsia="Times New Roman" w:hAnsi="Courier New" w:cs="Courier New"/>
+          <w:color w:val="FFFFFF"/>
+          <w:sz w:val="21"/>
+          <w:szCs w:val="21"/>
+        </w:rPr>
+        <w:br/>
+        <w:t>5 files changed, 5 deletions(-)</w:t>
+      </w:r>
+      <w:r>
+        <w:rPr>
+          <w:rFonts w:ascii="Courier New" w:eastAsia="Times New Roman" w:hAnsi="Courier New" w:cs="Courier New"/>
+          <w:color w:val="FFFFFF"/>
+          <w:sz w:val="21"/>
+          <w:szCs w:val="21"/>
+        </w:rPr>
+        <w:br/>
+        <w:t>delete mode 100644 blue_octocat.txt</w:t>
+      </w:r>
+      <w:r>
+        <w:rPr>
+          <w:rFonts w:ascii="Courier New" w:eastAsia="Times New Roman" w:hAnsi="Courier New" w:cs="Courier New"/>
+          <w:color w:val="FFFFFF"/>
+          <w:sz w:val="21"/>
+          <w:szCs w:val="21"/>
+        </w:rPr>
+        <w:br/>
+        <w:t>delete mode 100644 octocat.txt</w:t>
+      </w:r>
+      <w:r>
+        <w:rPr>
+          <w:rFonts w:ascii="Courier New" w:eastAsia="Times New Roman" w:hAnsi="Courier New" w:cs="Courier New"/>
+          <w:color w:val="FFFFFF"/>
+          <w:sz w:val="21"/>
+          <w:szCs w:val="21"/>
+        </w:rPr>
+        <w:br/>
+        <w:t xml:space="preserve">delete mode 100644 </w:t>
+      </w:r>
+      <w:proofErr w:type="spellStart"/>
+      <w:r>
+        <w:rPr>
+          <w:rFonts w:ascii="Courier New" w:eastAsia="Times New Roman" w:hAnsi="Courier New" w:cs="Courier New"/>
+          <w:color w:val="FFFFFF"/>
+          <w:sz w:val="21"/>
+          <w:szCs w:val="21"/>
+        </w:rPr>
+        <w:t>octofamily</w:t>
+      </w:r>
+      <w:proofErr w:type="spellEnd"/>
+      <w:r>
+        <w:rPr>
+          <w:rFonts w:ascii="Courier New" w:eastAsia="Times New Roman" w:hAnsi="Courier New" w:cs="Courier New"/>
+          <w:color w:val="FFFFFF"/>
+          <w:sz w:val="21"/>
+          <w:szCs w:val="21"/>
+        </w:rPr>
+        <w:t>/baby_octocat.txt</w:t>
+      </w:r>
+      <w:r>
+        <w:rPr>
+          <w:rFonts w:ascii="Courier New" w:eastAsia="Times New Roman" w:hAnsi="Courier New" w:cs="Courier New"/>
+          <w:color w:val="FFFFFF"/>
+          <w:sz w:val="21"/>
+          <w:szCs w:val="21"/>
+        </w:rPr>
+        <w:br/>
+        <w:t xml:space="preserve">delete mode 100644 </w:t>
+      </w:r>
+      <w:proofErr w:type="spellStart"/>
+      <w:r>
+        <w:rPr>
+          <w:rFonts w:ascii="Courier New" w:eastAsia="Times New Roman" w:hAnsi="Courier New" w:cs="Courier New"/>
+          <w:color w:val="FFFFFF"/>
+          <w:sz w:val="21"/>
+          <w:szCs w:val="21"/>
+        </w:rPr>
+        <w:t>octofamily</w:t>
+      </w:r>
+      <w:proofErr w:type="spellEnd"/>
+      <w:r>
+        <w:rPr>
+          <w:rFonts w:ascii="Courier New" w:eastAsia="Times New Roman" w:hAnsi="Courier New" w:cs="Courier New"/>
+          <w:color w:val="FFFFFF"/>
+          <w:sz w:val="21"/>
+          <w:szCs w:val="21"/>
+        </w:rPr>
+        <w:t>/momma_octocat.txt</w:t>
+      </w:r>
+      <w:r>
+        <w:rPr>
+          <w:rFonts w:ascii="Courier New" w:eastAsia="Times New Roman" w:hAnsi="Courier New" w:cs="Courier New"/>
+          <w:color w:val="FFFFFF"/>
+          <w:sz w:val="21"/>
+          <w:szCs w:val="21"/>
+        </w:rPr>
+        <w:br/>
+        <w:t>delete mode 100644 red_octocat.txt</w:t>
+      </w:r>
+    </w:p>
+    <w:p>
+      <w:pPr>
+        <w:shd w:val="clear" w:color="auto" w:fill="424242"/>
+        <w:spacing w:after="0" w:line="210" w:lineRule="atLeast"/>
+        <w:rPr>
+          <w:rFonts w:ascii="Courier New" w:eastAsia="Times New Roman" w:hAnsi="Courier New" w:cs="Courier New"/>
+          <w:color w:val="64C53D"/>
+          <w:sz w:val="21"/>
+          <w:szCs w:val="21"/>
+        </w:rPr>
+      </w:pPr>
+      <w:r>
+        <w:rPr>
+          <w:rFonts w:ascii="Courier New" w:eastAsia="Times New Roman" w:hAnsi="Courier New" w:cs="Courier New"/>
+          <w:color w:val="64C53D"/>
+          <w:sz w:val="21"/>
+          <w:szCs w:val="21"/>
+        </w:rPr>
+        <w:br/>
+        <w:t>Success!</w:t>
+      </w:r>
+    </w:p>
+    <w:p>
+      <w:pPr>
+        <w:shd w:val="clear" w:color="auto" w:fill="424242"/>
+        <w:tabs>
+          <w:tab w:val="left" w:pos="916"/>
+          <w:tab w:val="left" w:pos="1832"/>
+          <w:tab w:val="left" w:pos="2748"/>
+          <w:tab w:val="left" w:pos="3664"/>
+          <w:tab w:val="left" w:pos="4580"/>
+          <w:tab w:val="left" w:pos="5496"/>
+          <w:tab w:val="left" w:pos="6412"/>
+          <w:tab w:val="left" w:pos="7328"/>
+          <w:tab w:val="left" w:pos="8244"/>
+          <w:tab w:val="left" w:pos="9160"/>
+          <w:tab w:val="left" w:pos="10076"/>
+          <w:tab w:val="left" w:pos="10992"/>
+          <w:tab w:val="left" w:pos="11908"/>
+          <w:tab w:val="left" w:pos="12824"/>
+          <w:tab w:val="left" w:pos="13740"/>
+          <w:tab w:val="left" w:pos="14656"/>
+        </w:tabs>
+        <w:spacing w:after="0" w:line="336" w:lineRule="atLeast"/>
+        <w:rPr>
+          <w:rFonts w:ascii="Courier New" w:eastAsia="Times New Roman" w:hAnsi="Courier New" w:cs="Courier New"/>
+          <w:color w:val="FFFFFF" w:themeColor="background1"/>
+          <w:sz w:val="21"/>
+          <w:szCs w:val="21"/>
+        </w:rPr>
+      </w:pPr>
+      <w:r>
+        <w:rPr>
+          <w:rFonts w:ascii="Courier New" w:eastAsia="Times New Roman" w:hAnsi="Courier New" w:cs="Courier New"/>
+          <w:color w:val="FFFFFF" w:themeColor="background1"/>
+          <w:sz w:val="21"/>
+          <w:szCs w:val="21"/>
+        </w:rPr>
+        <w:t xml:space="preserve">$ </w:t>
+      </w:r>
+      <w:proofErr w:type="spellStart"/>
+      <w:proofErr w:type="gramStart"/>
+      <w:r>
+        <w:rPr>
+          <w:rFonts w:ascii="Courier New" w:eastAsia="Times New Roman" w:hAnsi="Courier New" w:cs="Courier New"/>
+          <w:color w:val="FFFFFF" w:themeColor="background1"/>
+          <w:sz w:val="21"/>
+          <w:szCs w:val="21"/>
+        </w:rPr>
+        <w:t>git</w:t>
+      </w:r>
+      <w:proofErr w:type="spellEnd"/>
+      <w:proofErr w:type="gramEnd"/>
+      <w:r>
+        <w:rPr>
+          <w:rFonts w:ascii="Courier New" w:eastAsia="Times New Roman" w:hAnsi="Courier New" w:cs="Courier New"/>
+          <w:color w:val="FFFFFF" w:themeColor="background1"/>
+          <w:sz w:val="21"/>
+          <w:szCs w:val="21"/>
+        </w:rPr>
+        <w:t xml:space="preserve"> branch -d </w:t>
+      </w:r>
+      <w:proofErr w:type="spellStart"/>
+      <w:r>
+        <w:rPr>
+          <w:rFonts w:ascii="Courier New" w:eastAsia="Times New Roman" w:hAnsi="Courier New" w:cs="Courier New"/>
+          <w:color w:val="FFFFFF" w:themeColor="background1"/>
+          <w:sz w:val="21"/>
+          <w:szCs w:val="21"/>
+        </w:rPr>
+        <w:t>clean_up</w:t>
+      </w:r>
+      <w:proofErr w:type="spellEnd"/>
+      <w:r>
+        <w:rPr>
+          <w:rFonts w:ascii="inherit" w:eastAsia="Times New Roman" w:hAnsi="inherit" w:cs="Courier New"/>
+          <w:color w:val="FFFFFF"/>
+          <w:sz w:val="20"/>
+          <w:szCs w:val="20"/>
+        </w:rPr>
+        <w:t> </w:t>
+      </w:r>
+    </w:p>
+    <w:p>
+      <w:pPr>
+        <w:shd w:val="clear" w:color="auto" w:fill="424242"/>
+        <w:spacing w:after="0" w:line="210" w:lineRule="atLeast"/>
+        <w:rPr>
+          <w:rFonts w:ascii="Courier New" w:eastAsia="Times New Roman" w:hAnsi="Courier New" w:cs="Courier New"/>
+          <w:color w:val="FFFFFF"/>
+          <w:sz w:val="21"/>
+          <w:szCs w:val="21"/>
+        </w:rPr>
+      </w:pPr>
+      <w:r>
+        <w:rPr>
+          <w:rFonts w:ascii="Courier New" w:eastAsia="Times New Roman" w:hAnsi="Courier New" w:cs="Courier New"/>
+          <w:color w:val="FFFFFF"/>
+          <w:sz w:val="21"/>
+          <w:szCs w:val="21"/>
+        </w:rPr>
+        <w:br/>
+        <w:t xml:space="preserve">Deleted branch </w:t>
+      </w:r>
+      <w:proofErr w:type="spellStart"/>
+      <w:r>
+        <w:rPr>
+          <w:rFonts w:ascii="Courier New" w:eastAsia="Times New Roman" w:hAnsi="Courier New" w:cs="Courier New"/>
+          <w:color w:val="FFFFFF"/>
+          <w:sz w:val="21"/>
+          <w:szCs w:val="21"/>
+        </w:rPr>
+        <w:t>clean_up</w:t>
+      </w:r>
+      <w:proofErr w:type="spellEnd"/>
+      <w:r>
+        <w:rPr>
+          <w:rFonts w:ascii="Courier New" w:eastAsia="Times New Roman" w:hAnsi="Courier New" w:cs="Courier New"/>
+          <w:color w:val="FFFFFF"/>
+          <w:sz w:val="21"/>
+          <w:szCs w:val="21"/>
+        </w:rPr>
+        <w:t xml:space="preserve"> (was ec6888b).</w:t>
+      </w:r>
+    </w:p>
+    <w:p>
+      <w:pPr>
+        <w:shd w:val="clear" w:color="auto" w:fill="424242"/>
+        <w:spacing w:after="0" w:line="210" w:lineRule="atLeast"/>
+        <w:rPr>
+          <w:rFonts w:ascii="Courier New" w:eastAsia="Times New Roman" w:hAnsi="Courier New" w:cs="Courier New"/>
+          <w:color w:val="64C53D"/>
+          <w:sz w:val="21"/>
+          <w:szCs w:val="21"/>
+        </w:rPr>
+      </w:pPr>
+      <w:r>
+        <w:rPr>
+          <w:rFonts w:ascii="Courier New" w:eastAsia="Times New Roman" w:hAnsi="Courier New" w:cs="Courier New"/>
+          <w:color w:val="64C53D"/>
+          <w:sz w:val="21"/>
+          <w:szCs w:val="21"/>
+        </w:rPr>
+        <w:br/>
+        <w:t>Success!</w:t>
+      </w:r>
+    </w:p>
+    <w:p>
+      <w:pPr>
+        <w:shd w:val="clear" w:color="auto" w:fill="424242"/>
+        <w:tabs>
+          <w:tab w:val="left" w:pos="916"/>
+          <w:tab w:val="left" w:pos="1832"/>
+          <w:tab w:val="left" w:pos="2748"/>
+          <w:tab w:val="left" w:pos="3664"/>
+          <w:tab w:val="left" w:pos="4580"/>
+          <w:tab w:val="left" w:pos="5496"/>
+          <w:tab w:val="left" w:pos="6412"/>
+          <w:tab w:val="left" w:pos="7328"/>
+          <w:tab w:val="left" w:pos="8244"/>
+          <w:tab w:val="left" w:pos="9160"/>
+          <w:tab w:val="left" w:pos="10076"/>
+          <w:tab w:val="left" w:pos="10992"/>
+          <w:tab w:val="left" w:pos="11908"/>
+          <w:tab w:val="left" w:pos="12824"/>
+          <w:tab w:val="left" w:pos="13740"/>
+          <w:tab w:val="left" w:pos="14656"/>
+        </w:tabs>
+        <w:spacing w:after="0" w:line="336" w:lineRule="atLeast"/>
+        <w:rPr>
+          <w:rFonts w:ascii="Courier New" w:eastAsia="Times New Roman" w:hAnsi="Courier New" w:cs="Courier New"/>
+          <w:color w:val="FFFFFF" w:themeColor="background1"/>
+          <w:sz w:val="21"/>
+          <w:szCs w:val="21"/>
+        </w:rPr>
+      </w:pPr>
+      <w:r>
+        <w:rPr>
+          <w:rFonts w:ascii="Courier New" w:eastAsia="Times New Roman" w:hAnsi="Courier New" w:cs="Courier New"/>
+          <w:color w:val="FFFFFF" w:themeColor="background1"/>
+          <w:sz w:val="21"/>
+          <w:szCs w:val="21"/>
+        </w:rPr>
+        <w:t xml:space="preserve">$ </w:t>
+      </w:r>
+      <w:proofErr w:type="spellStart"/>
+      <w:proofErr w:type="gramStart"/>
+      <w:r>
+        <w:rPr>
+          <w:rFonts w:ascii="Courier New" w:eastAsia="Times New Roman" w:hAnsi="Courier New" w:cs="Courier New"/>
+          <w:color w:val="FFFFFF" w:themeColor="background1"/>
+          <w:sz w:val="21"/>
+          <w:szCs w:val="21"/>
+        </w:rPr>
+        <w:t>git</w:t>
+      </w:r>
+      <w:proofErr w:type="spellEnd"/>
+      <w:proofErr w:type="gramEnd"/>
+      <w:r>
+        <w:rPr>
+          <w:rFonts w:ascii="Courier New" w:eastAsia="Times New Roman" w:hAnsi="Courier New" w:cs="Courier New"/>
+          <w:color w:val="FFFFFF" w:themeColor="background1"/>
+          <w:sz w:val="21"/>
+          <w:szCs w:val="21"/>
+        </w:rPr>
+        <w:t xml:space="preserve"> push</w:t>
+      </w:r>
+    </w:p>
+    <w:p>
+      <w:pPr>
+        <w:shd w:val="clear" w:color="auto" w:fill="424242"/>
+        <w:spacing w:after="0" w:line="210" w:lineRule="atLeast"/>
+        <w:rPr>
+          <w:rFonts w:ascii="Courier New" w:eastAsia="Times New Roman" w:hAnsi="Courier New" w:cs="Courier New"/>
+          <w:color w:val="FFFFFF"/>
+          <w:sz w:val="21"/>
+          <w:szCs w:val="21"/>
+        </w:rPr>
+      </w:pPr>
+      <w:r>
+        <w:rPr>
+          <w:rFonts w:ascii="Courier New" w:eastAsia="Times New Roman" w:hAnsi="Courier New" w:cs="Courier New"/>
+          <w:color w:val="FFFFFF"/>
+          <w:sz w:val="21"/>
+          <w:szCs w:val="21"/>
+        </w:rPr>
+        <w:br/>
+        <w:t>To https://github.com/try-git/try_git.git</w:t>
+      </w:r>
+      <w:r>
+        <w:rPr>
+          <w:rFonts w:ascii="Courier New" w:eastAsia="Times New Roman" w:hAnsi="Courier New" w:cs="Courier New"/>
+          <w:color w:val="FFFFFF"/>
+          <w:sz w:val="21"/>
+          <w:szCs w:val="21"/>
+        </w:rPr>
+        <w:br/>
+        <w:t>3e70b0f</w:t>
+      </w:r>
+      <w:proofErr w:type="gramStart"/>
+      <w:r>
+        <w:rPr>
+          <w:rFonts w:ascii="Courier New" w:eastAsia="Times New Roman" w:hAnsi="Courier New" w:cs="Courier New"/>
+          <w:color w:val="FFFFFF"/>
+          <w:sz w:val="21"/>
+          <w:szCs w:val="21"/>
+        </w:rPr>
+        <w:t>..d25b27a</w:t>
+      </w:r>
+      <w:proofErr w:type="gramEnd"/>
+      <w:r>
+        <w:rPr>
+          <w:rFonts w:ascii="Courier New" w:eastAsia="Times New Roman" w:hAnsi="Courier New" w:cs="Courier New"/>
+          <w:color w:val="FFFFFF"/>
+          <w:sz w:val="21"/>
+          <w:szCs w:val="21"/>
+        </w:rPr>
+        <w:t xml:space="preserve"> master -&gt; master</w:t>
+      </w:r>
+    </w:p>
+    <w:p>
+      <w:pPr>
+        <w:shd w:val="clear" w:color="auto" w:fill="424242"/>
+        <w:spacing w:after="0" w:line="210" w:lineRule="atLeast"/>
+        <w:rPr>
+          <w:rFonts w:ascii="Courier New" w:eastAsia="Times New Roman" w:hAnsi="Courier New" w:cs="Courier New"/>
+          <w:color w:val="64C53D"/>
+          <w:sz w:val="21"/>
+          <w:szCs w:val="21"/>
+        </w:rPr>
+      </w:pPr>
+      <w:r>
+        <w:rPr>
+          <w:rFonts w:ascii="Courier New" w:eastAsia="Times New Roman" w:hAnsi="Courier New" w:cs="Courier New"/>
+          <w:color w:val="64C53D"/>
+          <w:sz w:val="21"/>
+          <w:szCs w:val="21"/>
+        </w:rPr>
+        <w:br/>
+        <w:t>Success!</w:t>
+      </w:r>
+    </w:p>
     <w:p/>
+    <w:p/>
+    <w:p>
+      <w:bookmarkStart w:id="0" w:name="_GoBack"/>
+      <w:bookmarkEnd w:id="0"/>
+    </w:p>
     <w:sectPr>
       <w:headerReference w:type="default" r:id="rId7"/>
       <w:pgSz w:w="12240" w:h="15840"/>
@@ -881,6 +5917,65 @@
     <w:uiPriority w:val="99"/>
     <w:rsid w:val="00837116"/>
   </w:style>
+  <w:style w:type="paragraph" w:styleId="HTMLPreformatted">
+    <w:name w:val="HTML Preformatted"/>
+    <w:basedOn w:val="Normal"/>
+    <w:link w:val="HTMLPreformattedChar"/>
+    <w:uiPriority w:val="99"/>
+    <w:semiHidden/>
+    <w:unhideWhenUsed/>
+    <w:rsid w:val="0073685F"/>
+    <w:pPr>
+      <w:tabs>
+        <w:tab w:val="left" w:pos="916"/>
+        <w:tab w:val="left" w:pos="1832"/>
+        <w:tab w:val="left" w:pos="2748"/>
+        <w:tab w:val="left" w:pos="3664"/>
+        <w:tab w:val="left" w:pos="4580"/>
+        <w:tab w:val="left" w:pos="5496"/>
+        <w:tab w:val="left" w:pos="6412"/>
+        <w:tab w:val="left" w:pos="7328"/>
+        <w:tab w:val="left" w:pos="8244"/>
+        <w:tab w:val="left" w:pos="9160"/>
+        <w:tab w:val="left" w:pos="10076"/>
+        <w:tab w:val="left" w:pos="10992"/>
+        <w:tab w:val="left" w:pos="11908"/>
+        <w:tab w:val="left" w:pos="12824"/>
+        <w:tab w:val="left" w:pos="13740"/>
+        <w:tab w:val="left" w:pos="14656"/>
+      </w:tabs>
+      <w:spacing w:after="0" w:line="240" w:lineRule="auto"/>
+    </w:pPr>
+    <w:rPr>
+      <w:rFonts w:ascii="Courier New" w:eastAsia="Times New Roman" w:hAnsi="Courier New" w:cs="Courier New"/>
+      <w:sz w:val="20"/>
+      <w:szCs w:val="20"/>
+    </w:rPr>
+  </w:style>
+  <w:style w:type="character" w:customStyle="1" w:styleId="HTMLPreformattedChar">
+    <w:name w:val="HTML Preformatted Char"/>
+    <w:basedOn w:val="DefaultParagraphFont"/>
+    <w:link w:val="HTMLPreformatted"/>
+    <w:uiPriority w:val="99"/>
+    <w:semiHidden/>
+    <w:rsid w:val="0073685F"/>
+    <w:rPr>
+      <w:rFonts w:ascii="Courier New" w:eastAsia="Times New Roman" w:hAnsi="Courier New" w:cs="Courier New"/>
+      <w:sz w:val="20"/>
+      <w:szCs w:val="20"/>
+    </w:rPr>
+  </w:style>
+  <w:style w:type="character" w:styleId="Hyperlink">
+    <w:name w:val="Hyperlink"/>
+    <w:basedOn w:val="DefaultParagraphFont"/>
+    <w:uiPriority w:val="99"/>
+    <w:unhideWhenUsed/>
+    <w:rsid w:val="0065696C"/>
+    <w:rPr>
+      <w:color w:val="0563C1" w:themeColor="hyperlink"/>
+      <w:u w:val="single"/>
+    </w:rPr>
+  </w:style>
 </w:styles>
 </file>
 

--- a/GandhiDhruvilGitTutorial-09-20-2015.docx
+++ b/GandhiDhruvilGitTutorial-09-20-2015.docx
@@ -2,63 +2,276 @@
 <file path=word/document.xml><?xml version="1.0" encoding="utf-8"?>
 <w:document xmlns:wpc="http://schemas.microsoft.com/office/word/2010/wordprocessingCanvas" xmlns:mc="http://schemas.openxmlformats.org/markup-compatibility/2006" xmlns:o="urn:schemas-microsoft-com:office:office" xmlns:r="http://schemas.openxmlformats.org/officeDocument/2006/relationships" xmlns:m="http://schemas.openxmlformats.org/officeDocument/2006/math" xmlns:v="urn:schemas-microsoft-com:vml" xmlns:wp14="http://schemas.microsoft.com/office/word/2010/wordprocessingDrawing" xmlns:wp="http://schemas.openxmlformats.org/drawingml/2006/wordprocessingDrawing" xmlns:w10="urn:schemas-microsoft-com:office:word" xmlns:w="http://schemas.openxmlformats.org/wordprocessingml/2006/main" xmlns:w14="http://schemas.microsoft.com/office/word/2010/wordml" xmlns:w15="http://schemas.microsoft.com/office/word/2012/wordml" xmlns:wpg="http://schemas.microsoft.com/office/word/2010/wordprocessingGroup" xmlns:wpi="http://schemas.microsoft.com/office/word/2010/wordprocessingInk" xmlns:wne="http://schemas.microsoft.com/office/word/2006/wordml" xmlns:wps="http://schemas.microsoft.com/office/word/2010/wordprocessingShape" mc:Ignorable="w14 w15 wp14">
   <w:body>
-    <w:p>
-      <w:pPr>
-        <w:ind w:left="270" w:hanging="270"/>
-        <w:jc w:val="both"/>
-        <w:rPr>
-          <w:rFonts w:ascii="Times New Roman" w:hAnsi="Times New Roman" w:cs="Times New Roman"/>
-          <w:sz w:val="24"/>
-          <w:szCs w:val="24"/>
-        </w:rPr>
-      </w:pPr>
-    </w:p>
+    <w:tbl>
+      <w:tblPr>
+        <w:tblStyle w:val="TableGrid"/>
+        <w:tblW w:w="0" w:type="auto"/>
+        <w:tblInd w:w="270" w:type="dxa"/>
+        <w:tblBorders>
+          <w:top w:val="single" w:sz="18" w:space="0" w:color="auto"/>
+          <w:left w:val="single" w:sz="18" w:space="0" w:color="auto"/>
+          <w:bottom w:val="single" w:sz="18" w:space="0" w:color="auto"/>
+          <w:right w:val="single" w:sz="18" w:space="0" w:color="auto"/>
+          <w:insideH w:val="single" w:sz="18" w:space="0" w:color="auto"/>
+          <w:insideV w:val="single" w:sz="18" w:space="0" w:color="auto"/>
+        </w:tblBorders>
+        <w:tblLook w:val="04A0" w:firstRow="1" w:lastRow="0" w:firstColumn="1" w:lastColumn="0" w:noHBand="0" w:noVBand="1"/>
+      </w:tblPr>
+      <w:tblGrid>
+        <w:gridCol w:w="1245"/>
+        <w:gridCol w:w="1244"/>
+        <w:gridCol w:w="1244"/>
+        <w:gridCol w:w="1244"/>
+        <w:gridCol w:w="1244"/>
+        <w:gridCol w:w="1244"/>
+        <w:gridCol w:w="1579"/>
+      </w:tblGrid>
+      <w:tr>
+        <w:tc>
+          <w:tcPr>
+            <w:tcW w:w="1249" w:type="dxa"/>
+          </w:tcPr>
+          <w:p>
+            <w:pPr>
+              <w:jc w:val="center"/>
+              <w:rPr>
+                <w:rFonts w:ascii="Times New Roman" w:hAnsi="Times New Roman" w:cs="Times New Roman"/>
+                <w:sz w:val="24"/>
+                <w:szCs w:val="24"/>
+              </w:rPr>
+            </w:pPr>
+            <w:r>
+              <w:rPr>
+                <w:rFonts w:ascii="Times New Roman" w:hAnsi="Times New Roman" w:cs="Times New Roman"/>
+                <w:sz w:val="24"/>
+                <w:szCs w:val="24"/>
+              </w:rPr>
+              <w:fldChar w:fldCharType="begin"/>
+            </w:r>
+            <w:r>
+              <w:rPr>
+                <w:rFonts w:ascii="Times New Roman" w:hAnsi="Times New Roman" w:cs="Times New Roman"/>
+                <w:sz w:val="24"/>
+                <w:szCs w:val="24"/>
+              </w:rPr>
+              <w:instrText xml:space="preserve"> HYPERLINK  \l "Part3" </w:instrText>
+            </w:r>
+            <w:r>
+              <w:rPr>
+                <w:rFonts w:ascii="Times New Roman" w:hAnsi="Times New Roman" w:cs="Times New Roman"/>
+                <w:sz w:val="24"/>
+                <w:szCs w:val="24"/>
+              </w:rPr>
+            </w:r>
+            <w:r>
+              <w:rPr>
+                <w:rFonts w:ascii="Times New Roman" w:hAnsi="Times New Roman" w:cs="Times New Roman"/>
+                <w:sz w:val="24"/>
+                <w:szCs w:val="24"/>
+              </w:rPr>
+              <w:fldChar w:fldCharType="separate"/>
+            </w:r>
+            <w:r>
+              <w:rPr>
+                <w:rStyle w:val="Hyperlink"/>
+                <w:rFonts w:ascii="Times New Roman" w:hAnsi="Times New Roman" w:cs="Times New Roman"/>
+                <w:sz w:val="24"/>
+                <w:szCs w:val="24"/>
+              </w:rPr>
+              <w:t>Part 3</w:t>
+            </w:r>
+            <w:r>
+              <w:rPr>
+                <w:rFonts w:ascii="Times New Roman" w:hAnsi="Times New Roman" w:cs="Times New Roman"/>
+                <w:sz w:val="24"/>
+                <w:szCs w:val="24"/>
+              </w:rPr>
+              <w:fldChar w:fldCharType="end"/>
+            </w:r>
+          </w:p>
+        </w:tc>
+        <w:tc>
+          <w:tcPr>
+            <w:tcW w:w="1249" w:type="dxa"/>
+          </w:tcPr>
+          <w:p>
+            <w:pPr>
+              <w:jc w:val="center"/>
+              <w:rPr>
+                <w:rFonts w:ascii="Times New Roman" w:hAnsi="Times New Roman" w:cs="Times New Roman"/>
+                <w:sz w:val="24"/>
+                <w:szCs w:val="24"/>
+              </w:rPr>
+            </w:pPr>
+            <w:hyperlink w:anchor="Part4" w:history="1">
+              <w:r>
+                <w:rPr>
+                  <w:rStyle w:val="Hyperlink"/>
+                  <w:rFonts w:ascii="Times New Roman" w:hAnsi="Times New Roman" w:cs="Times New Roman"/>
+                  <w:sz w:val="24"/>
+                  <w:szCs w:val="24"/>
+                </w:rPr>
+                <w:t>Part 4</w:t>
+              </w:r>
+            </w:hyperlink>
+          </w:p>
+        </w:tc>
+        <w:tc>
+          <w:tcPr>
+            <w:tcW w:w="1249" w:type="dxa"/>
+          </w:tcPr>
+          <w:p>
+            <w:pPr>
+              <w:jc w:val="center"/>
+              <w:rPr>
+                <w:rFonts w:ascii="Times New Roman" w:hAnsi="Times New Roman" w:cs="Times New Roman"/>
+                <w:sz w:val="24"/>
+                <w:szCs w:val="24"/>
+              </w:rPr>
+            </w:pPr>
+            <w:hyperlink w:anchor="Part5" w:history="1">
+              <w:r>
+                <w:rPr>
+                  <w:rStyle w:val="Hyperlink"/>
+                  <w:rFonts w:ascii="Times New Roman" w:hAnsi="Times New Roman" w:cs="Times New Roman"/>
+                  <w:sz w:val="24"/>
+                  <w:szCs w:val="24"/>
+                </w:rPr>
+                <w:t>Par</w:t>
+              </w:r>
+              <w:r>
+                <w:rPr>
+                  <w:rStyle w:val="Hyperlink"/>
+                  <w:rFonts w:ascii="Times New Roman" w:hAnsi="Times New Roman" w:cs="Times New Roman"/>
+                  <w:sz w:val="24"/>
+                  <w:szCs w:val="24"/>
+                </w:rPr>
+                <w:t>t</w:t>
+              </w:r>
+              <w:r>
+                <w:rPr>
+                  <w:rStyle w:val="Hyperlink"/>
+                  <w:rFonts w:ascii="Times New Roman" w:hAnsi="Times New Roman" w:cs="Times New Roman"/>
+                  <w:sz w:val="24"/>
+                  <w:szCs w:val="24"/>
+                </w:rPr>
+                <w:t xml:space="preserve"> 5</w:t>
+              </w:r>
+            </w:hyperlink>
+          </w:p>
+        </w:tc>
+        <w:tc>
+          <w:tcPr>
+            <w:tcW w:w="1249" w:type="dxa"/>
+          </w:tcPr>
+          <w:p>
+            <w:pPr>
+              <w:jc w:val="center"/>
+              <w:rPr>
+                <w:rFonts w:ascii="Times New Roman" w:hAnsi="Times New Roman" w:cs="Times New Roman"/>
+                <w:sz w:val="24"/>
+                <w:szCs w:val="24"/>
+              </w:rPr>
+            </w:pPr>
+            <w:r>
+              <w:rPr>
+                <w:rFonts w:ascii="Times New Roman" w:hAnsi="Times New Roman" w:cs="Times New Roman"/>
+                <w:sz w:val="24"/>
+                <w:szCs w:val="24"/>
+              </w:rPr>
+              <w:t xml:space="preserve">Part </w:t>
+            </w:r>
+            <w:r>
+              <w:rPr>
+                <w:rFonts w:ascii="Times New Roman" w:hAnsi="Times New Roman" w:cs="Times New Roman"/>
+                <w:sz w:val="24"/>
+                <w:szCs w:val="24"/>
+              </w:rPr>
+              <w:t>6</w:t>
+            </w:r>
+          </w:p>
+        </w:tc>
+        <w:tc>
+          <w:tcPr>
+            <w:tcW w:w="1249" w:type="dxa"/>
+          </w:tcPr>
+          <w:p>
+            <w:pPr>
+              <w:jc w:val="center"/>
+              <w:rPr>
+                <w:rFonts w:ascii="Times New Roman" w:hAnsi="Times New Roman" w:cs="Times New Roman"/>
+                <w:sz w:val="24"/>
+                <w:szCs w:val="24"/>
+              </w:rPr>
+            </w:pPr>
+            <w:r>
+              <w:rPr>
+                <w:rFonts w:ascii="Times New Roman" w:hAnsi="Times New Roman" w:cs="Times New Roman"/>
+                <w:sz w:val="24"/>
+                <w:szCs w:val="24"/>
+              </w:rPr>
+              <w:t>Part 7</w:t>
+            </w:r>
+          </w:p>
+        </w:tc>
+        <w:tc>
+          <w:tcPr>
+            <w:tcW w:w="1249" w:type="dxa"/>
+          </w:tcPr>
+          <w:p>
+            <w:pPr>
+              <w:jc w:val="center"/>
+              <w:rPr>
+                <w:rFonts w:ascii="Times New Roman" w:hAnsi="Times New Roman" w:cs="Times New Roman"/>
+                <w:sz w:val="24"/>
+                <w:szCs w:val="24"/>
+              </w:rPr>
+            </w:pPr>
+            <w:r>
+              <w:rPr>
+                <w:rFonts w:ascii="Times New Roman" w:hAnsi="Times New Roman" w:cs="Times New Roman"/>
+                <w:sz w:val="24"/>
+                <w:szCs w:val="24"/>
+              </w:rPr>
+              <w:t>Part 9</w:t>
+            </w:r>
+          </w:p>
+        </w:tc>
+        <w:tc>
+          <w:tcPr>
+            <w:tcW w:w="1586" w:type="dxa"/>
+          </w:tcPr>
+          <w:p>
+            <w:pPr>
+              <w:jc w:val="center"/>
+              <w:rPr>
+                <w:rFonts w:ascii="Times New Roman" w:hAnsi="Times New Roman" w:cs="Times New Roman"/>
+                <w:sz w:val="24"/>
+                <w:szCs w:val="24"/>
+              </w:rPr>
+            </w:pPr>
+            <w:r>
+              <w:rPr>
+                <w:rFonts w:ascii="Times New Roman" w:hAnsi="Times New Roman" w:cs="Times New Roman"/>
+                <w:sz w:val="24"/>
+                <w:szCs w:val="24"/>
+              </w:rPr>
+              <w:t>Part 10</w:t>
+            </w:r>
+          </w:p>
+        </w:tc>
+      </w:tr>
+    </w:tbl>
     <w:p>
       <w:pPr>
         <w:ind w:hanging="270"/>
         <w:jc w:val="both"/>
         <w:rPr>
           <w:rFonts w:ascii="Times New Roman" w:hAnsi="Times New Roman" w:cs="Times New Roman"/>
-          <w:b/>
-          <w:sz w:val="24"/>
-          <w:szCs w:val="24"/>
-        </w:rPr>
-      </w:pPr>
-      <w:r>
-        <w:rPr>
-          <w:rFonts w:ascii="Times New Roman" w:hAnsi="Times New Roman" w:cs="Times New Roman"/>
-          <w:sz w:val="24"/>
-          <w:szCs w:val="24"/>
-        </w:rPr>
-        <w:t xml:space="preserve">Q. </w:t>
-      </w:r>
-      <w:r>
-        <w:rPr>
-          <w:rFonts w:ascii="Times New Roman" w:hAnsi="Times New Roman" w:cs="Times New Roman"/>
-          <w:b/>
-          <w:sz w:val="24"/>
-          <w:szCs w:val="24"/>
-        </w:rPr>
-        <w:t xml:space="preserve">What is GitHub? When was it created? Why? By who? What similar platforms exist? </w:t>
-      </w:r>
-      <w:r>
-        <w:rPr>
-          <w:rFonts w:ascii="Times New Roman" w:hAnsi="Times New Roman" w:cs="Times New Roman"/>
-          <w:b/>
-          <w:sz w:val="24"/>
-          <w:szCs w:val="24"/>
-        </w:rPr>
-        <w:t xml:space="preserve">   </w:t>
-      </w:r>
-      <w:r>
-        <w:rPr>
-          <w:rFonts w:ascii="Times New Roman" w:hAnsi="Times New Roman" w:cs="Times New Roman"/>
-          <w:b/>
-          <w:sz w:val="24"/>
-          <w:szCs w:val="24"/>
-        </w:rPr>
-        <w:t>Why would you use such a platform?</w:t>
-      </w:r>
+          <w:sz w:val="24"/>
+          <w:szCs w:val="24"/>
+        </w:rPr>
+      </w:pPr>
     </w:p>
     <w:p>
       <w:pPr>
@@ -66,17 +279,77 @@
         <w:jc w:val="both"/>
         <w:rPr>
           <w:rFonts w:ascii="Times New Roman" w:hAnsi="Times New Roman" w:cs="Times New Roman"/>
+          <w:sz w:val="24"/>
+          <w:szCs w:val="24"/>
+        </w:rPr>
+      </w:pPr>
+    </w:p>
+    <w:p>
+      <w:pPr>
+        <w:ind w:hanging="270"/>
+        <w:jc w:val="both"/>
+        <w:rPr>
+          <w:rFonts w:ascii="Times New Roman" w:hAnsi="Times New Roman" w:cs="Times New Roman"/>
           <w:b/>
           <w:sz w:val="24"/>
           <w:szCs w:val="24"/>
         </w:rPr>
       </w:pPr>
-    </w:p>
-    <w:p>
-      <w:pPr>
+      <w:bookmarkStart w:id="0" w:name="Part3"/>
+      <w:r>
+        <w:rPr>
+          <w:rFonts w:ascii="Times New Roman" w:hAnsi="Times New Roman" w:cs="Times New Roman"/>
+          <w:sz w:val="24"/>
+          <w:szCs w:val="24"/>
+        </w:rPr>
+        <w:t xml:space="preserve">Q. </w:t>
+      </w:r>
+      <w:r>
+        <w:rPr>
+          <w:rFonts w:ascii="Times New Roman" w:hAnsi="Times New Roman" w:cs="Times New Roman"/>
+          <w:b/>
+          <w:sz w:val="24"/>
+          <w:szCs w:val="24"/>
+        </w:rPr>
+        <w:t xml:space="preserve">What is GitHub? When was it created? Why? By who? What similar platforms exist? </w:t>
+      </w:r>
+      <w:r>
+        <w:rPr>
+          <w:rFonts w:ascii="Times New Roman" w:hAnsi="Times New Roman" w:cs="Times New Roman"/>
+          <w:b/>
+          <w:sz w:val="24"/>
+          <w:szCs w:val="24"/>
+        </w:rPr>
+        <w:t xml:space="preserve">   </w:t>
+      </w:r>
+      <w:r>
+        <w:rPr>
+          <w:rFonts w:ascii="Times New Roman" w:hAnsi="Times New Roman" w:cs="Times New Roman"/>
+          <w:b/>
+          <w:sz w:val="24"/>
+          <w:szCs w:val="24"/>
+        </w:rPr>
+        <w:t>Why would you use such a platform?</w:t>
+      </w:r>
+    </w:p>
+    <w:bookmarkEnd w:id="0"/>
+    <w:p>
+      <w:pPr>
+        <w:ind w:hanging="270"/>
         <w:jc w:val="both"/>
         <w:rPr>
           <w:rFonts w:ascii="Times New Roman" w:hAnsi="Times New Roman" w:cs="Times New Roman"/>
+          <w:b/>
+          <w:sz w:val="24"/>
+          <w:szCs w:val="24"/>
+        </w:rPr>
+      </w:pPr>
+    </w:p>
+    <w:p>
+      <w:pPr>
+        <w:jc w:val="both"/>
+        <w:rPr>
+          <w:rFonts w:ascii="Times New Roman" w:hAnsi="Times New Roman" w:cs="Times New Roman"/>
           <w:sz w:val="24"/>
           <w:szCs w:val="24"/>
         </w:rPr>
@@ -195,6 +468,7 @@
           <w:szCs w:val="24"/>
         </w:rPr>
       </w:pPr>
+      <w:bookmarkStart w:id="1" w:name="Part4"/>
     </w:p>
     <w:p>
       <w:pPr>
@@ -240,6 +514,7 @@
         <w:t xml:space="preserve"> tutorial</w:t>
       </w:r>
     </w:p>
+    <w:bookmarkEnd w:id="1"/>
     <w:p>
       <w:pPr>
         <w:jc w:val="both"/>
@@ -764,6 +1039,15 @@
           <w:szCs w:val="21"/>
         </w:rPr>
         <w:br/>
+      </w:r>
+      <w:r>
+        <w:rPr>
+          <w:rFonts w:ascii="Courier New" w:eastAsia="Times New Roman" w:hAnsi="Courier New" w:cs="Courier New"/>
+          <w:color w:val="FFFFFF"/>
+          <w:sz w:val="21"/>
+          <w:szCs w:val="21"/>
+        </w:rPr>
+        <w:lastRenderedPageBreak/>
         <w:t># Untracked files</w:t>
       </w:r>
       <w:proofErr w:type="gramStart"/>
@@ -833,15 +1117,6 @@
           <w:szCs w:val="21"/>
         </w:rPr>
         <w:br/>
-      </w:r>
-      <w:r>
-        <w:rPr>
-          <w:rFonts w:ascii="Courier New" w:eastAsia="Times New Roman" w:hAnsi="Courier New" w:cs="Courier New"/>
-          <w:color w:val="FFFFFF"/>
-          <w:sz w:val="21"/>
-          <w:szCs w:val="21"/>
-        </w:rPr>
-        <w:lastRenderedPageBreak/>
         <w:t xml:space="preserve"># </w:t>
       </w:r>
       <w:r>
@@ -1775,6 +2050,15 @@
           <w:szCs w:val="21"/>
         </w:rPr>
         <w:br/>
+      </w:r>
+      <w:r>
+        <w:rPr>
+          <w:rFonts w:ascii="Courier New" w:eastAsia="Times New Roman" w:hAnsi="Courier New" w:cs="Courier New"/>
+          <w:color w:val="FFFFFF"/>
+          <w:sz w:val="21"/>
+          <w:szCs w:val="21"/>
+        </w:rPr>
+        <w:lastRenderedPageBreak/>
         <w:t xml:space="preserve">create mode 100644 </w:t>
       </w:r>
       <w:proofErr w:type="spellStart"/>
@@ -1856,7 +2140,6 @@
           <w:sz w:val="21"/>
           <w:szCs w:val="21"/>
         </w:rPr>
-        <w:lastRenderedPageBreak/>
         <w:br/>
         <w:t>Success!</w:t>
       </w:r>
@@ -3022,6 +3305,7 @@
           <w:sz w:val="21"/>
           <w:szCs w:val="21"/>
         </w:rPr>
+        <w:lastRenderedPageBreak/>
         <w:br/>
         <w:t>Success!</w:t>
       </w:r>
@@ -4317,6 +4601,15 @@
           <w:szCs w:val="21"/>
         </w:rPr>
         <w:br/>
+      </w:r>
+      <w:r>
+        <w:rPr>
+          <w:rFonts w:ascii="Courier New" w:eastAsia="Times New Roman" w:hAnsi="Courier New" w:cs="Courier New"/>
+          <w:color w:val="FFFFFF"/>
+          <w:sz w:val="21"/>
+          <w:szCs w:val="21"/>
+        </w:rPr>
+        <w:lastRenderedPageBreak/>
         <w:t>5 files changed, 5 deletions(-)</w:t>
       </w:r>
       <w:r>
@@ -4347,15 +4640,6 @@
           <w:szCs w:val="21"/>
         </w:rPr>
         <w:br/>
-      </w:r>
-      <w:r>
-        <w:rPr>
-          <w:rFonts w:ascii="Courier New" w:eastAsia="Times New Roman" w:hAnsi="Courier New" w:cs="Courier New"/>
-          <w:color w:val="FFFFFF"/>
-          <w:sz w:val="21"/>
-          <w:szCs w:val="21"/>
-        </w:rPr>
-        <w:lastRenderedPageBreak/>
         <w:t xml:space="preserve">delete mode 100644 </w:t>
       </w:r>
       <w:proofErr w:type="spellStart"/>
@@ -5230,11 +5514,498 @@
       </w:r>
     </w:p>
     <w:p/>
+    <w:p>
+      <w:pPr>
+        <w:jc w:val="both"/>
+      </w:pPr>
+    </w:p>
+    <w:p>
+      <w:pPr>
+        <w:jc w:val="both"/>
+        <w:rPr>
+          <w:rFonts w:ascii="Times New Roman" w:hAnsi="Times New Roman" w:cs="Times New Roman"/>
+          <w:b/>
+          <w:sz w:val="24"/>
+          <w:szCs w:val="24"/>
+        </w:rPr>
+      </w:pPr>
+      <w:bookmarkStart w:id="2" w:name="Part5"/>
+      <w:proofErr w:type="spellStart"/>
+      <w:r>
+        <w:rPr>
+          <w:rFonts w:ascii="Times New Roman" w:hAnsi="Times New Roman" w:cs="Times New Roman"/>
+          <w:b/>
+          <w:sz w:val="24"/>
+          <w:szCs w:val="24"/>
+        </w:rPr>
+        <w:t>Q.</w:t>
+      </w:r>
+      <w:r>
+        <w:rPr>
+          <w:rFonts w:ascii="Times New Roman" w:hAnsi="Times New Roman" w:cs="Times New Roman"/>
+          <w:b/>
+          <w:sz w:val="24"/>
+          <w:szCs w:val="24"/>
+        </w:rPr>
+        <w:t>Define</w:t>
+      </w:r>
+      <w:proofErr w:type="spellEnd"/>
+      <w:r>
+        <w:rPr>
+          <w:rFonts w:ascii="Times New Roman" w:hAnsi="Times New Roman" w:cs="Times New Roman"/>
+          <w:b/>
+          <w:sz w:val="24"/>
+          <w:szCs w:val="24"/>
+        </w:rPr>
+        <w:t xml:space="preserve"> the following terms in the context of </w:t>
+      </w:r>
+      <w:proofErr w:type="spellStart"/>
+      <w:r>
+        <w:rPr>
+          <w:rFonts w:ascii="Times New Roman" w:hAnsi="Times New Roman" w:cs="Times New Roman"/>
+          <w:b/>
+          <w:sz w:val="24"/>
+          <w:szCs w:val="24"/>
+        </w:rPr>
+        <w:t>Git</w:t>
+      </w:r>
+      <w:proofErr w:type="spellEnd"/>
+      <w:r>
+        <w:rPr>
+          <w:rFonts w:ascii="Times New Roman" w:hAnsi="Times New Roman" w:cs="Times New Roman"/>
+          <w:b/>
+          <w:sz w:val="24"/>
+          <w:szCs w:val="24"/>
+        </w:rPr>
+        <w:t xml:space="preserve"> (2 lines maximum):</w:t>
+      </w:r>
+    </w:p>
+    <w:bookmarkEnd w:id="2"/>
+    <w:p>
+      <w:pPr>
+        <w:pStyle w:val="ListParagraph"/>
+        <w:numPr>
+          <w:ilvl w:val="0"/>
+          <w:numId w:val="1"/>
+        </w:numPr>
+        <w:jc w:val="both"/>
+        <w:rPr>
+          <w:rFonts w:ascii="Times New Roman" w:hAnsi="Times New Roman" w:cs="Times New Roman"/>
+          <w:b/>
+          <w:sz w:val="24"/>
+          <w:szCs w:val="24"/>
+        </w:rPr>
+      </w:pPr>
+      <w:r>
+        <w:rPr>
+          <w:rFonts w:ascii="Times New Roman" w:hAnsi="Times New Roman" w:cs="Times New Roman"/>
+          <w:b/>
+          <w:sz w:val="24"/>
+          <w:szCs w:val="24"/>
+        </w:rPr>
+        <w:t>Repository</w:t>
+      </w:r>
+      <w:r>
+        <w:rPr>
+          <w:rFonts w:ascii="Times New Roman" w:hAnsi="Times New Roman" w:cs="Times New Roman"/>
+          <w:b/>
+          <w:sz w:val="24"/>
+          <w:szCs w:val="24"/>
+        </w:rPr>
+        <w:t xml:space="preserve">: </w:t>
+      </w:r>
+      <w:r>
+        <w:rPr>
+          <w:rFonts w:ascii="Times New Roman" w:hAnsi="Times New Roman" w:cs="Times New Roman"/>
+          <w:sz w:val="24"/>
+          <w:szCs w:val="24"/>
+        </w:rPr>
+        <w:t>A space where all the files of a project, all its version, issues, commits reside.</w:t>
+      </w:r>
+    </w:p>
+    <w:p>
+      <w:pPr>
+        <w:pStyle w:val="ListParagraph"/>
+        <w:numPr>
+          <w:ilvl w:val="0"/>
+          <w:numId w:val="1"/>
+        </w:numPr>
+        <w:jc w:val="both"/>
+        <w:rPr>
+          <w:rFonts w:ascii="Times New Roman" w:hAnsi="Times New Roman" w:cs="Times New Roman"/>
+          <w:b/>
+          <w:sz w:val="24"/>
+          <w:szCs w:val="24"/>
+        </w:rPr>
+      </w:pPr>
+      <w:r>
+        <w:rPr>
+          <w:rFonts w:ascii="Times New Roman" w:hAnsi="Times New Roman" w:cs="Times New Roman"/>
+          <w:b/>
+          <w:sz w:val="24"/>
+          <w:szCs w:val="24"/>
+        </w:rPr>
+        <w:t>Commit</w:t>
+      </w:r>
+      <w:r>
+        <w:rPr>
+          <w:rFonts w:ascii="Times New Roman" w:hAnsi="Times New Roman" w:cs="Times New Roman"/>
+          <w:b/>
+          <w:sz w:val="24"/>
+          <w:szCs w:val="24"/>
+        </w:rPr>
+        <w:t xml:space="preserve">: </w:t>
+      </w:r>
+      <w:r>
+        <w:rPr>
+          <w:rFonts w:ascii="Times New Roman" w:hAnsi="Times New Roman" w:cs="Times New Roman"/>
+          <w:sz w:val="24"/>
+          <w:szCs w:val="24"/>
+        </w:rPr>
+        <w:t>Recording changes made to the local changes.</w:t>
+      </w:r>
+    </w:p>
+    <w:p>
+      <w:pPr>
+        <w:pStyle w:val="ListParagraph"/>
+        <w:numPr>
+          <w:ilvl w:val="0"/>
+          <w:numId w:val="1"/>
+        </w:numPr>
+        <w:jc w:val="both"/>
+        <w:rPr>
+          <w:rFonts w:ascii="Times New Roman" w:hAnsi="Times New Roman" w:cs="Times New Roman"/>
+          <w:b/>
+          <w:sz w:val="24"/>
+          <w:szCs w:val="24"/>
+        </w:rPr>
+      </w:pPr>
+      <w:r>
+        <w:rPr>
+          <w:rFonts w:ascii="Times New Roman" w:hAnsi="Times New Roman" w:cs="Times New Roman"/>
+          <w:b/>
+          <w:sz w:val="24"/>
+          <w:szCs w:val="24"/>
+        </w:rPr>
+        <w:t>Push</w:t>
+      </w:r>
+      <w:r>
+        <w:rPr>
+          <w:rFonts w:ascii="Times New Roman" w:hAnsi="Times New Roman" w:cs="Times New Roman"/>
+          <w:b/>
+          <w:sz w:val="24"/>
+          <w:szCs w:val="24"/>
+        </w:rPr>
+        <w:t xml:space="preserve">: </w:t>
+      </w:r>
+      <w:r>
+        <w:rPr>
+          <w:rFonts w:ascii="Times New Roman" w:hAnsi="Times New Roman" w:cs="Times New Roman"/>
+          <w:sz w:val="24"/>
+          <w:szCs w:val="24"/>
+        </w:rPr>
+        <w:t xml:space="preserve"> Updating remote repository for the changes made &amp; committed in local repo.</w:t>
+      </w:r>
+    </w:p>
+    <w:p>
+      <w:pPr>
+        <w:pStyle w:val="ListParagraph"/>
+        <w:numPr>
+          <w:ilvl w:val="0"/>
+          <w:numId w:val="1"/>
+        </w:numPr>
+        <w:jc w:val="both"/>
+        <w:rPr>
+          <w:rFonts w:ascii="Times New Roman" w:hAnsi="Times New Roman" w:cs="Times New Roman"/>
+          <w:b/>
+          <w:sz w:val="24"/>
+          <w:szCs w:val="24"/>
+        </w:rPr>
+      </w:pPr>
+      <w:r>
+        <w:rPr>
+          <w:rFonts w:ascii="Times New Roman" w:hAnsi="Times New Roman" w:cs="Times New Roman"/>
+          <w:b/>
+          <w:sz w:val="24"/>
+          <w:szCs w:val="24"/>
+        </w:rPr>
+        <w:t>Branch</w:t>
+      </w:r>
+      <w:r>
+        <w:rPr>
+          <w:rFonts w:ascii="Times New Roman" w:hAnsi="Times New Roman" w:cs="Times New Roman"/>
+          <w:b/>
+          <w:sz w:val="24"/>
+          <w:szCs w:val="24"/>
+        </w:rPr>
+        <w:t xml:space="preserve">: </w:t>
+      </w:r>
+      <w:r>
+        <w:rPr>
+          <w:rFonts w:ascii="Times New Roman" w:hAnsi="Times New Roman" w:cs="Times New Roman"/>
+          <w:sz w:val="24"/>
+          <w:szCs w:val="24"/>
+        </w:rPr>
+        <w:t>Different version of code/project in a repository.</w:t>
+      </w:r>
+    </w:p>
+    <w:p>
+      <w:pPr>
+        <w:pStyle w:val="ListParagraph"/>
+        <w:numPr>
+          <w:ilvl w:val="0"/>
+          <w:numId w:val="1"/>
+        </w:numPr>
+        <w:jc w:val="both"/>
+        <w:rPr>
+          <w:rFonts w:ascii="Times New Roman" w:hAnsi="Times New Roman" w:cs="Times New Roman"/>
+          <w:b/>
+          <w:sz w:val="24"/>
+          <w:szCs w:val="24"/>
+        </w:rPr>
+      </w:pPr>
+      <w:r>
+        <w:rPr>
+          <w:rFonts w:ascii="Times New Roman" w:hAnsi="Times New Roman" w:cs="Times New Roman"/>
+          <w:b/>
+          <w:sz w:val="24"/>
+          <w:szCs w:val="24"/>
+        </w:rPr>
+        <w:t>Fork</w:t>
+      </w:r>
+      <w:r>
+        <w:rPr>
+          <w:rFonts w:ascii="Times New Roman" w:hAnsi="Times New Roman" w:cs="Times New Roman"/>
+          <w:b/>
+          <w:sz w:val="24"/>
+          <w:szCs w:val="24"/>
+        </w:rPr>
+        <w:t xml:space="preserve">: </w:t>
+      </w:r>
+      <w:r>
+        <w:rPr>
+          <w:rFonts w:ascii="Times New Roman" w:hAnsi="Times New Roman" w:cs="Times New Roman"/>
+          <w:sz w:val="24"/>
+          <w:szCs w:val="24"/>
+        </w:rPr>
+        <w:t>Copy of a repo in one’s account without making changes to original project.</w:t>
+      </w:r>
+    </w:p>
+    <w:p>
+      <w:pPr>
+        <w:pStyle w:val="ListParagraph"/>
+        <w:numPr>
+          <w:ilvl w:val="0"/>
+          <w:numId w:val="1"/>
+        </w:numPr>
+        <w:jc w:val="both"/>
+        <w:rPr>
+          <w:rFonts w:ascii="Times New Roman" w:hAnsi="Times New Roman" w:cs="Times New Roman"/>
+          <w:sz w:val="24"/>
+          <w:szCs w:val="24"/>
+        </w:rPr>
+      </w:pPr>
+      <w:r>
+        <w:rPr>
+          <w:rFonts w:ascii="Times New Roman" w:hAnsi="Times New Roman" w:cs="Times New Roman"/>
+          <w:b/>
+          <w:sz w:val="24"/>
+          <w:szCs w:val="24"/>
+        </w:rPr>
+        <w:lastRenderedPageBreak/>
+        <w:t>Merge</w:t>
+      </w:r>
+      <w:r>
+        <w:rPr>
+          <w:rFonts w:ascii="Times New Roman" w:hAnsi="Times New Roman" w:cs="Times New Roman"/>
+          <w:b/>
+          <w:sz w:val="24"/>
+          <w:szCs w:val="24"/>
+        </w:rPr>
+        <w:t>:</w:t>
+      </w:r>
+      <w:r>
+        <w:rPr>
+          <w:rFonts w:ascii="Times New Roman" w:hAnsi="Times New Roman" w:cs="Times New Roman"/>
+          <w:sz w:val="24"/>
+          <w:szCs w:val="24"/>
+        </w:rPr>
+        <w:t xml:space="preserve"> merging two different </w:t>
+      </w:r>
+      <w:proofErr w:type="spellStart"/>
+      <w:r>
+        <w:rPr>
+          <w:rFonts w:ascii="Times New Roman" w:hAnsi="Times New Roman" w:cs="Times New Roman"/>
+          <w:sz w:val="24"/>
+          <w:szCs w:val="24"/>
+        </w:rPr>
+        <w:t>branchs</w:t>
+      </w:r>
+      <w:proofErr w:type="spellEnd"/>
+      <w:r>
+        <w:rPr>
+          <w:rFonts w:ascii="Times New Roman" w:hAnsi="Times New Roman" w:cs="Times New Roman"/>
+          <w:sz w:val="24"/>
+          <w:szCs w:val="24"/>
+        </w:rPr>
+        <w:t xml:space="preserve"> or a forked repo once changes are finalized.</w:t>
+      </w:r>
+    </w:p>
+    <w:p>
+      <w:pPr>
+        <w:pStyle w:val="ListParagraph"/>
+        <w:numPr>
+          <w:ilvl w:val="0"/>
+          <w:numId w:val="1"/>
+        </w:numPr>
+        <w:jc w:val="both"/>
+        <w:rPr>
+          <w:rFonts w:ascii="Times New Roman" w:hAnsi="Times New Roman" w:cs="Times New Roman"/>
+          <w:sz w:val="24"/>
+          <w:szCs w:val="24"/>
+        </w:rPr>
+      </w:pPr>
+      <w:r>
+        <w:rPr>
+          <w:rFonts w:ascii="Times New Roman" w:hAnsi="Times New Roman" w:cs="Times New Roman"/>
+          <w:b/>
+          <w:sz w:val="24"/>
+          <w:szCs w:val="24"/>
+        </w:rPr>
+        <w:t>Clone</w:t>
+      </w:r>
+      <w:r>
+        <w:rPr>
+          <w:rFonts w:ascii="Times New Roman" w:hAnsi="Times New Roman" w:cs="Times New Roman"/>
+          <w:b/>
+          <w:sz w:val="24"/>
+          <w:szCs w:val="24"/>
+        </w:rPr>
+        <w:t>:</w:t>
+      </w:r>
+      <w:r>
+        <w:rPr>
+          <w:rFonts w:ascii="Times New Roman" w:hAnsi="Times New Roman" w:cs="Times New Roman"/>
+          <w:sz w:val="24"/>
+          <w:szCs w:val="24"/>
+        </w:rPr>
+        <w:t xml:space="preserve"> Copying a repo on localhost/machine to grab a copy of code/project to use.</w:t>
+      </w:r>
+    </w:p>
+    <w:p>
+      <w:pPr>
+        <w:pStyle w:val="ListParagraph"/>
+        <w:numPr>
+          <w:ilvl w:val="0"/>
+          <w:numId w:val="1"/>
+        </w:numPr>
+        <w:jc w:val="both"/>
+        <w:rPr>
+          <w:rFonts w:ascii="Times New Roman" w:hAnsi="Times New Roman" w:cs="Times New Roman"/>
+          <w:sz w:val="24"/>
+          <w:szCs w:val="24"/>
+        </w:rPr>
+      </w:pPr>
+      <w:r>
+        <w:rPr>
+          <w:rFonts w:ascii="Times New Roman" w:hAnsi="Times New Roman" w:cs="Times New Roman"/>
+          <w:b/>
+          <w:sz w:val="24"/>
+          <w:szCs w:val="24"/>
+        </w:rPr>
+        <w:t>Pull</w:t>
+      </w:r>
+      <w:r>
+        <w:rPr>
+          <w:rFonts w:ascii="Times New Roman" w:hAnsi="Times New Roman" w:cs="Times New Roman"/>
+          <w:b/>
+          <w:sz w:val="24"/>
+          <w:szCs w:val="24"/>
+        </w:rPr>
+        <w:t>:</w:t>
+      </w:r>
+      <w:r>
+        <w:rPr>
+          <w:rFonts w:ascii="Times New Roman" w:hAnsi="Times New Roman" w:cs="Times New Roman"/>
+          <w:sz w:val="24"/>
+          <w:szCs w:val="24"/>
+        </w:rPr>
+        <w:t xml:space="preserve"> Fetching and merging </w:t>
+      </w:r>
+      <w:proofErr w:type="spellStart"/>
+      <w:r>
+        <w:rPr>
+          <w:rFonts w:ascii="Times New Roman" w:hAnsi="Times New Roman" w:cs="Times New Roman"/>
+          <w:sz w:val="24"/>
+          <w:szCs w:val="24"/>
+        </w:rPr>
+        <w:t>lastest</w:t>
+      </w:r>
+      <w:proofErr w:type="spellEnd"/>
+      <w:r>
+        <w:rPr>
+          <w:rFonts w:ascii="Times New Roman" w:hAnsi="Times New Roman" w:cs="Times New Roman"/>
+          <w:sz w:val="24"/>
+          <w:szCs w:val="24"/>
+        </w:rPr>
+        <w:t xml:space="preserve"> commit from a remote repo.</w:t>
+      </w:r>
+    </w:p>
+    <w:p>
+      <w:pPr>
+        <w:pStyle w:val="ListParagraph"/>
+        <w:numPr>
+          <w:ilvl w:val="0"/>
+          <w:numId w:val="1"/>
+        </w:numPr>
+        <w:jc w:val="both"/>
+        <w:rPr>
+          <w:rFonts w:ascii="Times New Roman" w:hAnsi="Times New Roman" w:cs="Times New Roman"/>
+          <w:sz w:val="24"/>
+          <w:szCs w:val="24"/>
+        </w:rPr>
+      </w:pPr>
+      <w:r>
+        <w:rPr>
+          <w:rFonts w:ascii="Times New Roman" w:hAnsi="Times New Roman" w:cs="Times New Roman"/>
+          <w:b/>
+          <w:sz w:val="24"/>
+          <w:szCs w:val="24"/>
+        </w:rPr>
+        <w:t>Pull request</w:t>
+      </w:r>
+      <w:r>
+        <w:rPr>
+          <w:rFonts w:ascii="Times New Roman" w:hAnsi="Times New Roman" w:cs="Times New Roman"/>
+          <w:sz w:val="24"/>
+          <w:szCs w:val="24"/>
+        </w:rPr>
+        <w:t xml:space="preserve">: Request to merge two branches or a </w:t>
+      </w:r>
+      <w:proofErr w:type="spellStart"/>
+      <w:r>
+        <w:rPr>
+          <w:rFonts w:ascii="Times New Roman" w:hAnsi="Times New Roman" w:cs="Times New Roman"/>
+          <w:sz w:val="24"/>
+          <w:szCs w:val="24"/>
+        </w:rPr>
+        <w:t>frok</w:t>
+      </w:r>
+      <w:proofErr w:type="spellEnd"/>
+      <w:r>
+        <w:rPr>
+          <w:rFonts w:ascii="Times New Roman" w:hAnsi="Times New Roman" w:cs="Times New Roman"/>
+          <w:sz w:val="24"/>
+          <w:szCs w:val="24"/>
+        </w:rPr>
+        <w:t xml:space="preserve"> and base branch.</w:t>
+      </w:r>
+      <w:bookmarkStart w:id="3" w:name="_GoBack"/>
+    </w:p>
+    <w:bookmarkEnd w:id="3"/>
     <w:p/>
-    <w:p>
-      <w:bookmarkStart w:id="0" w:name="_GoBack"/>
-      <w:bookmarkEnd w:id="0"/>
-    </w:p>
+    <w:p/>
+    <w:p/>
     <w:sectPr>
       <w:headerReference w:type="default" r:id="rId7"/>
       <w:pgSz w:w="12240" w:h="15840"/>
@@ -5976,6 +6747,37 @@
       <w:u w:val="single"/>
     </w:rPr>
   </w:style>
+  <w:style w:type="table" w:styleId="TableGrid">
+    <w:name w:val="Table Grid"/>
+    <w:basedOn w:val="TableNormal"/>
+    <w:uiPriority w:val="39"/>
+    <w:rsid w:val="00936472"/>
+    <w:pPr>
+      <w:spacing w:after="0" w:line="240" w:lineRule="auto"/>
+    </w:pPr>
+    <w:tblPr>
+      <w:tblBorders>
+        <w:top w:val="single" w:sz="4" w:space="0" w:color="auto"/>
+        <w:left w:val="single" w:sz="4" w:space="0" w:color="auto"/>
+        <w:bottom w:val="single" w:sz="4" w:space="0" w:color="auto"/>
+        <w:right w:val="single" w:sz="4" w:space="0" w:color="auto"/>
+        <w:insideH w:val="single" w:sz="4" w:space="0" w:color="auto"/>
+        <w:insideV w:val="single" w:sz="4" w:space="0" w:color="auto"/>
+      </w:tblBorders>
+    </w:tblPr>
+  </w:style>
+  <w:style w:type="character" w:styleId="FollowedHyperlink">
+    <w:name w:val="FollowedHyperlink"/>
+    <w:basedOn w:val="DefaultParagraphFont"/>
+    <w:uiPriority w:val="99"/>
+    <w:semiHidden/>
+    <w:unhideWhenUsed/>
+    <w:rsid w:val="00936472"/>
+    <w:rPr>
+      <w:color w:val="954F72" w:themeColor="followedHyperlink"/>
+      <w:u w:val="single"/>
+    </w:rPr>
+  </w:style>
 </w:styles>
 </file>
 

--- a/GandhiDhruvilGitTutorial-09-20-2015.docx
+++ b/GandhiDhruvilGitTutorial-09-20-2015.docx
@@ -5,8 +5,8 @@
     <w:tbl>
       <w:tblPr>
         <w:tblStyle w:val="TableGrid"/>
-        <w:tblW w:w="0" w:type="auto"/>
-        <w:tblInd w:w="270" w:type="dxa"/>
+        <w:tblW w:w="6266" w:type="dxa"/>
+        <w:jc w:val="center"/>
         <w:tblBorders>
           <w:top w:val="single" w:sz="18" w:space="0" w:color="auto"/>
           <w:left w:val="single" w:sz="18" w:space="0" w:color="auto"/>
@@ -18,18 +18,19 @@
         <w:tblLook w:val="04A0" w:firstRow="1" w:lastRow="0" w:firstColumn="1" w:lastColumn="0" w:noHBand="0" w:noVBand="1"/>
       </w:tblPr>
       <w:tblGrid>
-        <w:gridCol w:w="1245"/>
-        <w:gridCol w:w="1244"/>
-        <w:gridCol w:w="1244"/>
-        <w:gridCol w:w="1244"/>
-        <w:gridCol w:w="1244"/>
-        <w:gridCol w:w="1244"/>
-        <w:gridCol w:w="1579"/>
+        <w:gridCol w:w="1469"/>
+        <w:gridCol w:w="1467"/>
+        <w:gridCol w:w="1467"/>
+        <w:gridCol w:w="1863"/>
       </w:tblGrid>
       <w:tr>
+        <w:trPr>
+          <w:trHeight w:val="328"/>
+          <w:jc w:val="center"/>
+        </w:trPr>
         <w:tc>
           <w:tcPr>
-            <w:tcW w:w="1249" w:type="dxa"/>
+            <w:tcW w:w="1469" w:type="dxa"/>
           </w:tcPr>
           <w:p>
             <w:pPr>
@@ -62,13 +63,6 @@
                 <w:sz w:val="24"/>
                 <w:szCs w:val="24"/>
               </w:rPr>
-            </w:r>
-            <w:r>
-              <w:rPr>
-                <w:rFonts w:ascii="Times New Roman" w:hAnsi="Times New Roman" w:cs="Times New Roman"/>
-                <w:sz w:val="24"/>
-                <w:szCs w:val="24"/>
-              </w:rPr>
               <w:fldChar w:fldCharType="separate"/>
             </w:r>
             <w:r>
@@ -92,7 +86,7 @@
         </w:tc>
         <w:tc>
           <w:tcPr>
-            <w:tcW w:w="1249" w:type="dxa"/>
+            <w:tcW w:w="1467" w:type="dxa"/>
           </w:tcPr>
           <w:p>
             <w:pPr>
@@ -118,7 +112,7 @@
         </w:tc>
         <w:tc>
           <w:tcPr>
-            <w:tcW w:w="1249" w:type="dxa"/>
+            <w:tcW w:w="1467" w:type="dxa"/>
           </w:tcPr>
           <w:p>
             <w:pPr>
@@ -137,32 +131,14 @@
                   <w:sz w:val="24"/>
                   <w:szCs w:val="24"/>
                 </w:rPr>
-                <w:t>Par</w:t>
-              </w:r>
-              <w:r>
-                <w:rPr>
-                  <w:rStyle w:val="Hyperlink"/>
-                  <w:rFonts w:ascii="Times New Roman" w:hAnsi="Times New Roman" w:cs="Times New Roman"/>
-                  <w:sz w:val="24"/>
-                  <w:szCs w:val="24"/>
-                </w:rPr>
-                <w:t>t</w:t>
-              </w:r>
-              <w:r>
-                <w:rPr>
-                  <w:rStyle w:val="Hyperlink"/>
-                  <w:rFonts w:ascii="Times New Roman" w:hAnsi="Times New Roman" w:cs="Times New Roman"/>
-                  <w:sz w:val="24"/>
-                  <w:szCs w:val="24"/>
-                </w:rPr>
-                <w:t xml:space="preserve"> 5</w:t>
+                <w:t>Part 5</w:t>
               </w:r>
             </w:hyperlink>
           </w:p>
         </w:tc>
         <w:tc>
           <w:tcPr>
-            <w:tcW w:w="1249" w:type="dxa"/>
+            <w:tcW w:w="1863" w:type="dxa"/>
           </w:tcPr>
           <w:p>
             <w:pPr>
@@ -173,91 +149,17 @@
                 <w:szCs w:val="24"/>
               </w:rPr>
             </w:pPr>
-            <w:r>
-              <w:rPr>
-                <w:rFonts w:ascii="Times New Roman" w:hAnsi="Times New Roman" w:cs="Times New Roman"/>
-                <w:sz w:val="24"/>
-                <w:szCs w:val="24"/>
-              </w:rPr>
-              <w:t xml:space="preserve">Part </w:t>
-            </w:r>
-            <w:r>
-              <w:rPr>
-                <w:rFonts w:ascii="Times New Roman" w:hAnsi="Times New Roman" w:cs="Times New Roman"/>
-                <w:sz w:val="24"/>
-                <w:szCs w:val="24"/>
-              </w:rPr>
-              <w:t>6</w:t>
-            </w:r>
-          </w:p>
-        </w:tc>
-        <w:tc>
-          <w:tcPr>
-            <w:tcW w:w="1249" w:type="dxa"/>
-          </w:tcPr>
-          <w:p>
-            <w:pPr>
-              <w:jc w:val="center"/>
-              <w:rPr>
-                <w:rFonts w:ascii="Times New Roman" w:hAnsi="Times New Roman" w:cs="Times New Roman"/>
-                <w:sz w:val="24"/>
-                <w:szCs w:val="24"/>
-              </w:rPr>
-            </w:pPr>
-            <w:r>
-              <w:rPr>
-                <w:rFonts w:ascii="Times New Roman" w:hAnsi="Times New Roman" w:cs="Times New Roman"/>
-                <w:sz w:val="24"/>
-                <w:szCs w:val="24"/>
-              </w:rPr>
-              <w:t>Part 7</w:t>
-            </w:r>
-          </w:p>
-        </w:tc>
-        <w:tc>
-          <w:tcPr>
-            <w:tcW w:w="1249" w:type="dxa"/>
-          </w:tcPr>
-          <w:p>
-            <w:pPr>
-              <w:jc w:val="center"/>
-              <w:rPr>
-                <w:rFonts w:ascii="Times New Roman" w:hAnsi="Times New Roman" w:cs="Times New Roman"/>
-                <w:sz w:val="24"/>
-                <w:szCs w:val="24"/>
-              </w:rPr>
-            </w:pPr>
-            <w:r>
-              <w:rPr>
-                <w:rFonts w:ascii="Times New Roman" w:hAnsi="Times New Roman" w:cs="Times New Roman"/>
-                <w:sz w:val="24"/>
-                <w:szCs w:val="24"/>
-              </w:rPr>
-              <w:t>Part 9</w:t>
-            </w:r>
-          </w:p>
-        </w:tc>
-        <w:tc>
-          <w:tcPr>
-            <w:tcW w:w="1586" w:type="dxa"/>
-          </w:tcPr>
-          <w:p>
-            <w:pPr>
-              <w:jc w:val="center"/>
-              <w:rPr>
-                <w:rFonts w:ascii="Times New Roman" w:hAnsi="Times New Roman" w:cs="Times New Roman"/>
-                <w:sz w:val="24"/>
-                <w:szCs w:val="24"/>
-              </w:rPr>
-            </w:pPr>
-            <w:r>
-              <w:rPr>
-                <w:rFonts w:ascii="Times New Roman" w:hAnsi="Times New Roman" w:cs="Times New Roman"/>
-                <w:sz w:val="24"/>
-                <w:szCs w:val="24"/>
-              </w:rPr>
-              <w:t>Part 10</w:t>
-            </w:r>
+            <w:hyperlink w:anchor="Part10" w:history="1">
+              <w:r>
+                <w:rPr>
+                  <w:rStyle w:val="Hyperlink"/>
+                  <w:rFonts w:ascii="Times New Roman" w:hAnsi="Times New Roman" w:cs="Times New Roman"/>
+                  <w:sz w:val="24"/>
+                  <w:szCs w:val="24"/>
+                </w:rPr>
+                <w:t>Part 10</w:t>
+              </w:r>
+            </w:hyperlink>
           </w:p>
         </w:tc>
       </w:tr>
@@ -5813,16 +5715,7 @@
           <w:szCs w:val="24"/>
         </w:rPr>
         <w:lastRenderedPageBreak/>
-        <w:t>Merge</w:t>
-      </w:r>
-      <w:r>
-        <w:rPr>
-          <w:rFonts w:ascii="Times New Roman" w:hAnsi="Times New Roman" w:cs="Times New Roman"/>
-          <w:b/>
-          <w:sz w:val="24"/>
-          <w:szCs w:val="24"/>
-        </w:rPr>
-        <w:t>:</w:t>
+        <w:t>Merge:</w:t>
       </w:r>
       <w:r>
         <w:rPr>
@@ -5872,16 +5765,7 @@
           <w:sz w:val="24"/>
           <w:szCs w:val="24"/>
         </w:rPr>
-        <w:t>Clone</w:t>
-      </w:r>
-      <w:r>
-        <w:rPr>
-          <w:rFonts w:ascii="Times New Roman" w:hAnsi="Times New Roman" w:cs="Times New Roman"/>
-          <w:b/>
-          <w:sz w:val="24"/>
-          <w:szCs w:val="24"/>
-        </w:rPr>
-        <w:t>:</w:t>
+        <w:t>Clone:</w:t>
       </w:r>
       <w:r>
         <w:rPr>
@@ -5913,16 +5797,7 @@
           <w:sz w:val="24"/>
           <w:szCs w:val="24"/>
         </w:rPr>
-        <w:t>Pull</w:t>
-      </w:r>
-      <w:r>
-        <w:rPr>
-          <w:rFonts w:ascii="Times New Roman" w:hAnsi="Times New Roman" w:cs="Times New Roman"/>
-          <w:b/>
-          <w:sz w:val="24"/>
-          <w:szCs w:val="24"/>
-        </w:rPr>
-        <w:t>:</w:t>
+        <w:t>Pull:</w:t>
       </w:r>
       <w:r>
         <w:rPr>
@@ -6000,10 +5875,215 @@
         </w:rPr>
         <w:t xml:space="preserve"> and base branch.</w:t>
       </w:r>
-      <w:bookmarkStart w:id="3" w:name="_GoBack"/>
+    </w:p>
+    <w:p/>
+    <w:p>
+      <w:pPr>
+        <w:rPr>
+          <w:rFonts w:ascii="Times New Roman" w:hAnsi="Times New Roman" w:cs="Times New Roman"/>
+          <w:b/>
+          <w:sz w:val="24"/>
+          <w:szCs w:val="24"/>
+        </w:rPr>
+      </w:pPr>
+      <w:bookmarkStart w:id="3" w:name="Part10"/>
+      <w:proofErr w:type="spellStart"/>
+      <w:r>
+        <w:rPr>
+          <w:rFonts w:ascii="Times New Roman" w:hAnsi="Times New Roman" w:cs="Times New Roman"/>
+          <w:b/>
+          <w:sz w:val="24"/>
+          <w:szCs w:val="24"/>
+        </w:rPr>
+        <w:t>Q.</w:t>
+      </w:r>
+      <w:r>
+        <w:rPr>
+          <w:rFonts w:ascii="Times New Roman" w:hAnsi="Times New Roman" w:cs="Times New Roman"/>
+          <w:b/>
+          <w:sz w:val="24"/>
+          <w:szCs w:val="24"/>
+        </w:rPr>
+        <w:t>What</w:t>
+      </w:r>
+      <w:proofErr w:type="spellEnd"/>
+      <w:r>
+        <w:rPr>
+          <w:rFonts w:ascii="Times New Roman" w:hAnsi="Times New Roman" w:cs="Times New Roman"/>
+          <w:b/>
+          <w:sz w:val="24"/>
+          <w:szCs w:val="24"/>
+        </w:rPr>
+        <w:t xml:space="preserve"> is your experience with GitHub?</w:t>
+      </w:r>
+    </w:p>
+    <w:p>
+      <w:pPr>
+        <w:rPr>
+          <w:rFonts w:ascii="Times New Roman" w:hAnsi="Times New Roman" w:cs="Times New Roman"/>
+          <w:b/>
+          <w:sz w:val="24"/>
+          <w:szCs w:val="24"/>
+        </w:rPr>
+      </w:pPr>
+    </w:p>
+    <w:p>
+      <w:r>
+        <w:rPr>
+          <w:rFonts w:ascii="Times New Roman" w:hAnsi="Times New Roman" w:cs="Times New Roman"/>
+          <w:sz w:val="24"/>
+          <w:szCs w:val="24"/>
+        </w:rPr>
+        <w:t xml:space="preserve">My experience with </w:t>
+      </w:r>
+      <w:proofErr w:type="spellStart"/>
+      <w:r>
+        <w:rPr>
+          <w:rFonts w:ascii="Times New Roman" w:hAnsi="Times New Roman" w:cs="Times New Roman"/>
+          <w:sz w:val="24"/>
+          <w:szCs w:val="24"/>
+        </w:rPr>
+        <w:t>Github</w:t>
+      </w:r>
+      <w:proofErr w:type="spellEnd"/>
+      <w:r>
+        <w:rPr>
+          <w:rFonts w:ascii="Times New Roman" w:hAnsi="Times New Roman" w:cs="Times New Roman"/>
+          <w:sz w:val="24"/>
+          <w:szCs w:val="24"/>
+        </w:rPr>
+        <w:t xml:space="preserve"> has been very awesome. It helps me compare my </w:t>
+      </w:r>
+      <w:proofErr w:type="gramStart"/>
+      <w:r>
+        <w:rPr>
+          <w:rFonts w:ascii="Times New Roman" w:hAnsi="Times New Roman" w:cs="Times New Roman"/>
+          <w:sz w:val="24"/>
+          <w:szCs w:val="24"/>
+        </w:rPr>
+        <w:t>code(</w:t>
+      </w:r>
+      <w:proofErr w:type="gramEnd"/>
+      <w:r>
+        <w:rPr>
+          <w:rFonts w:ascii="Times New Roman" w:hAnsi="Times New Roman" w:cs="Times New Roman"/>
+          <w:sz w:val="24"/>
+          <w:szCs w:val="24"/>
+        </w:rPr>
+        <w:t xml:space="preserve">specially good for split view), create different branches and version for my project, add issues, collaborate with people. </w:t>
+      </w:r>
+      <w:proofErr w:type="spellStart"/>
+      <w:r>
+        <w:rPr>
+          <w:rFonts w:ascii="Times New Roman" w:hAnsi="Times New Roman" w:cs="Times New Roman"/>
+          <w:sz w:val="24"/>
+          <w:szCs w:val="24"/>
+        </w:rPr>
+        <w:t>Github</w:t>
+      </w:r>
+      <w:proofErr w:type="spellEnd"/>
+      <w:r>
+        <w:rPr>
+          <w:rFonts w:ascii="Times New Roman" w:hAnsi="Times New Roman" w:cs="Times New Roman"/>
+          <w:sz w:val="24"/>
+          <w:szCs w:val="24"/>
+        </w:rPr>
+        <w:t xml:space="preserve"> wiki and </w:t>
+      </w:r>
+      <w:proofErr w:type="spellStart"/>
+      <w:r>
+        <w:rPr>
+          <w:rFonts w:ascii="Times New Roman" w:hAnsi="Times New Roman" w:cs="Times New Roman"/>
+          <w:sz w:val="24"/>
+          <w:szCs w:val="24"/>
+        </w:rPr>
+        <w:t>github</w:t>
+      </w:r>
+      <w:proofErr w:type="spellEnd"/>
+      <w:r>
+        <w:rPr>
+          <w:rFonts w:ascii="Times New Roman" w:hAnsi="Times New Roman" w:cs="Times New Roman"/>
+          <w:sz w:val="24"/>
+          <w:szCs w:val="24"/>
+        </w:rPr>
+        <w:t xml:space="preserve"> pages are also a good add on. I have used </w:t>
+      </w:r>
+      <w:proofErr w:type="spellStart"/>
+      <w:proofErr w:type="gramStart"/>
+      <w:r>
+        <w:rPr>
+          <w:rFonts w:ascii="Times New Roman" w:hAnsi="Times New Roman" w:cs="Times New Roman"/>
+          <w:sz w:val="24"/>
+          <w:szCs w:val="24"/>
+        </w:rPr>
+        <w:t>gitlab</w:t>
+      </w:r>
+      <w:proofErr w:type="spellEnd"/>
+      <w:r>
+        <w:rPr>
+          <w:rFonts w:ascii="Times New Roman" w:hAnsi="Times New Roman" w:cs="Times New Roman"/>
+          <w:sz w:val="24"/>
+          <w:szCs w:val="24"/>
+        </w:rPr>
+        <w:t>(</w:t>
+      </w:r>
+      <w:proofErr w:type="gramEnd"/>
+      <w:r>
+        <w:rPr>
+          <w:rFonts w:ascii="Times New Roman" w:hAnsi="Times New Roman" w:cs="Times New Roman"/>
+          <w:sz w:val="24"/>
+          <w:szCs w:val="24"/>
+        </w:rPr>
+        <w:t xml:space="preserve">almost similar) on my own server which has few added features. The rollback feature allows me to rollback through my commits incase a change fails on the project. Also with hooks, I have used </w:t>
+      </w:r>
+      <w:proofErr w:type="spellStart"/>
+      <w:r>
+        <w:rPr>
+          <w:rFonts w:ascii="Times New Roman" w:hAnsi="Times New Roman" w:cs="Times New Roman"/>
+          <w:sz w:val="24"/>
+          <w:szCs w:val="24"/>
+        </w:rPr>
+        <w:t>github</w:t>
+      </w:r>
+      <w:proofErr w:type="spellEnd"/>
+      <w:r>
+        <w:rPr>
+          <w:rFonts w:ascii="Times New Roman" w:hAnsi="Times New Roman" w:cs="Times New Roman"/>
+          <w:sz w:val="24"/>
+          <w:szCs w:val="24"/>
+        </w:rPr>
+        <w:t xml:space="preserve"> for </w:t>
+      </w:r>
+      <w:proofErr w:type="spellStart"/>
+      <w:r>
+        <w:rPr>
+          <w:rFonts w:ascii="Times New Roman" w:hAnsi="Times New Roman" w:cs="Times New Roman"/>
+          <w:sz w:val="24"/>
+          <w:szCs w:val="24"/>
+        </w:rPr>
+        <w:t>autodeploying</w:t>
+      </w:r>
+      <w:proofErr w:type="spellEnd"/>
+      <w:r>
+        <w:rPr>
+          <w:rFonts w:ascii="Times New Roman" w:hAnsi="Times New Roman" w:cs="Times New Roman"/>
+          <w:sz w:val="24"/>
+          <w:szCs w:val="24"/>
+        </w:rPr>
+        <w:t xml:space="preserve"> my code on my cloud servers. It a social network for coders, I love Gist and browsing through codes, forking &amp; playing with it and contributing to different projects.</w:t>
+      </w:r>
+      <w:bookmarkStart w:id="4" w:name="_GoBack"/>
+      <w:bookmarkEnd w:id="4"/>
+      <w:r>
+        <w:rPr>
+          <w:rFonts w:ascii="Times New Roman" w:hAnsi="Times New Roman" w:cs="Times New Roman"/>
+          <w:sz w:val="24"/>
+          <w:szCs w:val="24"/>
+        </w:rPr>
+        <w:t xml:space="preserve"> </w:t>
+      </w:r>
     </w:p>
     <w:bookmarkEnd w:id="3"/>
-    <w:p/>
     <w:p/>
     <w:p/>
     <w:sectPr>
